--- a/_._/OLD/2021-2/BCC/_TCC2/GabrielCastellaniDeOliveira/GabrielCastellaniDeOliveira_Projeto.docx
+++ b/_._/OLD/2021-2/BCC/_TCC2/GabrielCastellaniDeOliveira/GabrielCastellaniDeOliveira_Projeto.docx
@@ -2,20 +2,156 @@
 <file path=word/document.xml><?xml version="1.0" encoding="utf-8"?>
 <w:document xmlns:wpc="http://schemas.microsoft.com/office/word/2010/wordprocessingCanvas" xmlns:cx="http://schemas.microsoft.com/office/drawing/2014/chartex" xmlns:cx1="http://schemas.microsoft.com/office/drawing/2015/9/8/chartex" xmlns:cx2="http://schemas.microsoft.com/office/drawing/2015/10/21/chartex" xmlns:cx3="http://schemas.microsoft.com/office/drawing/2016/5/9/chartex" xmlns:cx4="http://schemas.microsoft.com/office/drawing/2016/5/10/chartex" xmlns:cx5="http://schemas.microsoft.com/office/drawing/2016/5/11/chartex" xmlns:cx6="http://schemas.microsoft.com/office/drawing/2016/5/12/chartex" xmlns:cx7="http://schemas.microsoft.com/office/drawing/2016/5/13/chartex" xmlns:cx8="http://schemas.microsoft.com/office/drawing/2016/5/14/chartex" xmlns:mc="http://schemas.openxmlformats.org/markup-compatibility/2006" xmlns:aink="http://schemas.microsoft.com/office/drawing/2016/ink" xmlns:am3d="http://schemas.microsoft.com/office/drawing/2017/model3d" xmlns:o="urn:schemas-microsoft-com:office:office" xmlns:r="http://schemas.openxmlformats.org/officeDocument/2006/relationships" xmlns:m="http://schemas.openxmlformats.org/officeDocument/2006/math" xmlns:v="urn:schemas-microsoft-com:vml" xmlns:wp14="http://schemas.microsoft.com/office/word/2010/wordprocessingDrawing" xmlns:wp="http://schemas.openxmlformats.org/drawingml/2006/wordprocessingDrawing" xmlns:w10="urn:schemas-microsoft-com:office:word" xmlns:w="http://schemas.openxmlformats.org/wordprocessingml/2006/main" xmlns:w14="http://schemas.microsoft.com/office/word/2010/wordml" xmlns:w15="http://schemas.microsoft.com/office/word/2012/wordml" xmlns:w16cex="http://schemas.microsoft.com/office/word/2018/wordml/cex" xmlns:w16cid="http://schemas.microsoft.com/office/word/2016/wordml/cid" xmlns:w16="http://schemas.microsoft.com/office/word/2018/wordml" xmlns:w16sdtdh="http://schemas.microsoft.com/office/word/2020/wordml/sdtdatahash" xmlns:w16se="http://schemas.microsoft.com/office/word/2015/wordml/symex" xmlns:wpg="http://schemas.microsoft.com/office/word/2010/wordprocessingGroup" xmlns:wpi="http://schemas.microsoft.com/office/word/2010/wordprocessingInk" xmlns:wne="http://schemas.microsoft.com/office/word/2006/wordml" xmlns:wps="http://schemas.microsoft.com/office/word/2010/wordprocessingShape" mc:Ignorable="w14 w15 w16se w16cid w16 w16cex w16sdtdh wp14">
   <w:body>
+    <w:tbl>
+      <w:tblPr>
+        <w:tblW w:w="0" w:type="auto"/>
+        <w:tblInd w:w="108" w:type="dxa"/>
+        <w:tblBorders>
+          <w:top w:val="single" w:sz="4" w:space="0" w:color="000000"/>
+          <w:left w:val="single" w:sz="4" w:space="0" w:color="000000"/>
+          <w:bottom w:val="single" w:sz="4" w:space="0" w:color="000000"/>
+          <w:right w:val="single" w:sz="4" w:space="0" w:color="000000"/>
+          <w:insideH w:val="single" w:sz="4" w:space="0" w:color="000000"/>
+          <w:insideV w:val="single" w:sz="4" w:space="0" w:color="000000"/>
+        </w:tblBorders>
+        <w:tblLook w:val="04A0" w:firstRow="1" w:lastRow="0" w:firstColumn="1" w:lastColumn="0" w:noHBand="0" w:noVBand="1"/>
+      </w:tblPr>
+      <w:tblGrid>
+        <w:gridCol w:w="5305"/>
+        <w:gridCol w:w="3649"/>
+      </w:tblGrid>
+      <w:tr>
+        <w:tc>
+          <w:tcPr>
+            <w:tcW w:w="9072" w:type="dxa"/>
+            <w:gridSpan w:val="2"/>
+            <w:shd w:val="clear" w:color="auto" w:fill="auto"/>
+          </w:tcPr>
+          <w:p>
+            <w:pPr>
+              <w:pStyle w:val="Cabealho"/>
+              <w:tabs>
+                <w:tab w:val="clear" w:pos="8640"/>
+                <w:tab w:val="right" w:pos="8931"/>
+              </w:tabs>
+              <w:ind w:right="141"/>
+              <w:jc w:val="center"/>
+              <w:rPr>
+                <w:rStyle w:val="Nmerodepgina"/>
+              </w:rPr>
+            </w:pPr>
+            <w:bookmarkStart w:id="0" w:name="_Toc420723208"/>
+            <w:bookmarkStart w:id="1" w:name="_Toc482682369"/>
+            <w:bookmarkStart w:id="2" w:name="_Toc54164903"/>
+            <w:bookmarkStart w:id="3" w:name="_Toc54165663"/>
+            <w:bookmarkStart w:id="4" w:name="_Toc54169315"/>
+            <w:bookmarkStart w:id="5" w:name="_Toc96347419"/>
+            <w:bookmarkStart w:id="6" w:name="_Toc96357709"/>
+            <w:bookmarkStart w:id="7" w:name="_Toc96491849"/>
+            <w:bookmarkStart w:id="8" w:name="_Toc411603089"/>
+            <w:r>
+              <w:rPr>
+                <w:rStyle w:val="Nmerodepgina"/>
+              </w:rPr>
+              <w:t>CURSO DE CIÊNCIA DA COMPUTAÇÃO – TCC</w:t>
+            </w:r>
+          </w:p>
+        </w:tc>
+      </w:tr>
+      <w:tr>
+        <w:tc>
+          <w:tcPr>
+            <w:tcW w:w="5387" w:type="dxa"/>
+            <w:shd w:val="clear" w:color="auto" w:fill="auto"/>
+          </w:tcPr>
+          <w:p>
+            <w:pPr>
+              <w:pStyle w:val="Cabealho"/>
+              <w:tabs>
+                <w:tab w:val="clear" w:pos="8640"/>
+                <w:tab w:val="right" w:pos="8931"/>
+              </w:tabs>
+              <w:ind w:right="141"/>
+            </w:pPr>
+            <w:r>
+              <w:rPr>
+                <w:rStyle w:val="Nmerodepgina"/>
+              </w:rPr>
+              <w:t>(    ) PRÉ-PROJETO     (</w:t>
+            </w:r>
+            <w:r>
+              <w:t>  </w:t>
+            </w:r>
+            <w:r>
+              <w:t>x</w:t>
+            </w:r>
+            <w:r>
+              <w:t xml:space="preserve"> ) </w:t>
+            </w:r>
+            <w:r>
+              <w:rPr>
+                <w:rStyle w:val="Nmerodepgina"/>
+              </w:rPr>
+              <w:t xml:space="preserve">PROJETO </w:t>
+            </w:r>
+          </w:p>
+        </w:tc>
+        <w:tc>
+          <w:tcPr>
+            <w:tcW w:w="3685" w:type="dxa"/>
+            <w:shd w:val="clear" w:color="auto" w:fill="auto"/>
+          </w:tcPr>
+          <w:p>
+            <w:pPr>
+              <w:pStyle w:val="Cabealho"/>
+              <w:tabs>
+                <w:tab w:val="clear" w:pos="8640"/>
+                <w:tab w:val="right" w:pos="8931"/>
+              </w:tabs>
+              <w:ind w:right="141"/>
+              <w:rPr>
+                <w:rStyle w:val="Nmerodepgina"/>
+              </w:rPr>
+            </w:pPr>
+            <w:r>
+              <w:rPr>
+                <w:rStyle w:val="Nmerodepgina"/>
+              </w:rPr>
+              <w:t xml:space="preserve">ANO/SEMESTRE: </w:t>
+            </w:r>
+            <w:r>
+              <w:rPr>
+                <w:rStyle w:val="Nmerodepgina"/>
+              </w:rPr>
+              <w:t>2021</w:t>
+            </w:r>
+            <w:r>
+              <w:rPr>
+                <w:rStyle w:val="Nmerodepgina"/>
+              </w:rPr>
+              <w:t>/</w:t>
+            </w:r>
+            <w:r>
+              <w:rPr>
+                <w:rStyle w:val="Nmerodepgina"/>
+              </w:rPr>
+              <w:t>2</w:t>
+            </w:r>
+          </w:p>
+        </w:tc>
+      </w:tr>
+    </w:tbl>
     <w:p>
       <w:pPr>
         <w:pStyle w:val="TF-TTULO"/>
         <w:ind w:right="567" w:firstLine="567"/>
       </w:pPr>
-      <w:bookmarkStart w:id="0" w:name="_Toc420723208"/>
-      <w:bookmarkStart w:id="1" w:name="_Toc482682369"/>
-      <w:bookmarkStart w:id="2" w:name="_Toc54164903"/>
-      <w:bookmarkStart w:id="3" w:name="_Toc54165663"/>
-      <w:bookmarkStart w:id="4" w:name="_Toc54169315"/>
-      <w:bookmarkStart w:id="5" w:name="_Toc96347419"/>
-      <w:bookmarkStart w:id="6" w:name="_Toc96357709"/>
-      <w:bookmarkStart w:id="7" w:name="_Toc96491849"/>
-      <w:bookmarkStart w:id="8" w:name="_Toc411603089"/>
+    </w:p>
+    <w:p>
+      <w:pPr>
+        <w:pStyle w:val="TF-TTULO"/>
+        <w:ind w:right="567" w:firstLine="567"/>
+      </w:pPr>
       <w:r>
         <w:t>Reconstrução de superf</w:t>
       </w:r>
@@ -542,7 +678,11 @@
         <w:t>, p</w:t>
       </w:r>
       <w:r>
-        <w:t>ara realizar uma reconstrução 3D é necessári</w:t>
+        <w:t xml:space="preserve">ara realizar uma reconstrução 3D é </w:t>
+      </w:r>
+      <w:r>
+        <w:lastRenderedPageBreak/>
+        <w:t>necessári</w:t>
       </w:r>
       <w:r>
         <w:t>o</w:t>
@@ -581,11 +721,7 @@
         <w:pStyle w:val="TF-TEXTO"/>
       </w:pPr>
       <w:r>
-        <w:t xml:space="preserve">Neste contexto, a reconstrução tridimensional da superfície possibilita a interação do profissional com a estrutura reconstruída, permitindo a rotação e a escala do objeto reconstruído tridimensionalmente (KLEMT; </w:t>
-      </w:r>
-      <w:r>
-        <w:lastRenderedPageBreak/>
-        <w:t xml:space="preserve">INFANTOSI, 2011). Segundo </w:t>
+        <w:t xml:space="preserve">Neste contexto, a reconstrução tridimensional da superfície possibilita a interação do profissional com a estrutura reconstruída, permitindo a rotação e a escala do objeto reconstruído tridimensionalmente (KLEMT; INFANTOSI, 2011). Segundo </w:t>
       </w:r>
       <w:proofErr w:type="spellStart"/>
       <w:r>
@@ -1044,14 +1180,27 @@
       <w:r>
         <w:t xml:space="preserve">Figura </w:t>
       </w:r>
-      <w:fldSimple w:instr=" SEQ Figura \* ARABIC ">
-        <w:r>
-          <w:rPr>
-            <w:noProof/>
-          </w:rPr>
-          <w:t>1</w:t>
-        </w:r>
-      </w:fldSimple>
+      <w:r>
+        <w:fldChar w:fldCharType="begin"/>
+      </w:r>
+      <w:r>
+        <w:instrText xml:space="preserve"> SEQ Figura \* ARABIC </w:instrText>
+      </w:r>
+      <w:r>
+        <w:fldChar w:fldCharType="separate"/>
+      </w:r>
+      <w:r>
+        <w:rPr>
+          <w:noProof/>
+        </w:rPr>
+        <w:t>1</w:t>
+      </w:r>
+      <w:r>
+        <w:rPr>
+          <w:noProof/>
+        </w:rPr>
+        <w:fldChar w:fldCharType="end"/>
+      </w:r>
       <w:bookmarkEnd w:id="24"/>
       <w:r>
         <w:t xml:space="preserve"> </w:t>
@@ -1070,9 +1219,9 @@
           <w:noProof/>
         </w:rPr>
         <w:drawing>
-          <wp:inline distT="0" distB="0" distL="0" distR="0" wp14:anchorId="0E6877EB" wp14:editId="58CD2A31">
-            <wp:extent cx="2961804" cy="2345690"/>
-            <wp:effectExtent l="19050" t="19050" r="10160" b="16510"/>
+          <wp:inline distT="0" distB="0" distL="0" distR="0" wp14:anchorId="0E6877EB" wp14:editId="3AF1C81B">
+            <wp:extent cx="2810194" cy="2225617"/>
+            <wp:effectExtent l="12700" t="12700" r="9525" b="10160"/>
             <wp:docPr id="7" name="Imagem 7" descr="Grupo de crianças posando para foto&#10;&#10;Descrição gerada automaticamente com confiança média"/>
             <wp:cNvGraphicFramePr>
               <a:graphicFrameLocks xmlns:a="http://schemas.openxmlformats.org/drawingml/2006/main" noChangeAspect="1"/>
@@ -1102,7 +1251,7 @@
                   <pic:spPr bwMode="auto">
                     <a:xfrm>
                       <a:off x="0" y="0"/>
-                      <a:ext cx="2961968" cy="2345820"/>
+                      <a:ext cx="2957706" cy="2342443"/>
                     </a:xfrm>
                     <a:prstGeom prst="rect">
                       <a:avLst/>
@@ -1128,29 +1277,34 @@
     <w:p>
       <w:pPr>
         <w:pStyle w:val="TF-FONTE"/>
-      </w:pPr>
-      <w:r>
-        <w:t xml:space="preserve">Fonte: </w:t>
-      </w:r>
-      <w:proofErr w:type="spellStart"/>
-      <w:r>
-        <w:t>Zeng</w:t>
-      </w:r>
-      <w:proofErr w:type="spellEnd"/>
-      <w:r>
-        <w:t xml:space="preserve"> </w:t>
+        <w:rPr>
+          <w:lang w:val="en-US"/>
+        </w:rPr>
+      </w:pPr>
+      <w:r>
+        <w:rPr>
+          <w:lang w:val="en-US"/>
+        </w:rPr>
+        <w:t xml:space="preserve">Fonte: Zeng </w:t>
       </w:r>
       <w:r>
         <w:rPr>
           <w:i/>
           <w:iCs/>
+          <w:lang w:val="en-US"/>
         </w:rPr>
         <w:t>et al</w:t>
       </w:r>
       <w:r>
+        <w:rPr>
+          <w:lang w:val="en-US"/>
+        </w:rPr>
         <w:t>. (2004)</w:t>
       </w:r>
       <w:r>
+        <w:rPr>
+          <w:lang w:val="en-US"/>
+        </w:rPr>
         <w:t>.</w:t>
       </w:r>
     </w:p>
@@ -1158,18 +1312,18 @@
       <w:pPr>
         <w:pStyle w:val="TF-TEXTO"/>
       </w:pPr>
-      <w:proofErr w:type="spellStart"/>
-      <w:r>
-        <w:t>Zeng</w:t>
-      </w:r>
-      <w:proofErr w:type="spellEnd"/>
-      <w:r>
-        <w:t xml:space="preserve"> </w:t>
+      <w:r>
+        <w:rPr>
+          <w:lang w:val="en-US"/>
+        </w:rPr>
+        <w:lastRenderedPageBreak/>
+        <w:t xml:space="preserve">Zeng </w:t>
       </w:r>
       <w:r>
         <w:rPr>
           <w:i/>
           <w:iCs/>
+          <w:lang w:val="en-US"/>
         </w:rPr>
         <w:t xml:space="preserve">et al. </w:t>
       </w:r>
@@ -1268,11 +1422,7 @@
       </w:r>
       <w:proofErr w:type="spellEnd"/>
       <w:r>
-        <w:t xml:space="preserve">) geração de novos pontos a partir do </w:t>
-      </w:r>
-      <w:r>
-        <w:lastRenderedPageBreak/>
-        <w:t xml:space="preserve">remendo criado. </w:t>
+        <w:t xml:space="preserve">) geração de novos pontos a partir do remendo criado. </w:t>
       </w:r>
       <w:r>
         <w:t>Segundo os autores, e</w:t>
@@ -1331,14 +1481,27 @@
       <w:r>
         <w:t xml:space="preserve">Figura </w:t>
       </w:r>
-      <w:fldSimple w:instr=" SEQ Figura \* ARABIC ">
-        <w:r>
-          <w:rPr>
-            <w:noProof/>
-          </w:rPr>
-          <w:t>2</w:t>
-        </w:r>
-      </w:fldSimple>
+      <w:r>
+        <w:fldChar w:fldCharType="begin"/>
+      </w:r>
+      <w:r>
+        <w:instrText xml:space="preserve"> SEQ Figura \* ARABIC </w:instrText>
+      </w:r>
+      <w:r>
+        <w:fldChar w:fldCharType="separate"/>
+      </w:r>
+      <w:r>
+        <w:rPr>
+          <w:noProof/>
+        </w:rPr>
+        <w:t>2</w:t>
+      </w:r>
+      <w:r>
+        <w:rPr>
+          <w:noProof/>
+        </w:rPr>
+        <w:fldChar w:fldCharType="end"/>
+      </w:r>
       <w:bookmarkEnd w:id="25"/>
       <w:r>
         <w:t xml:space="preserve"> </w:t>
@@ -1826,14 +1989,27 @@
       <w:r>
         <w:t xml:space="preserve">Figura </w:t>
       </w:r>
-      <w:fldSimple w:instr=" SEQ Figura \* ARABIC ">
-        <w:r>
-          <w:rPr>
-            <w:noProof/>
-          </w:rPr>
-          <w:t>3</w:t>
-        </w:r>
-      </w:fldSimple>
+      <w:r>
+        <w:fldChar w:fldCharType="begin"/>
+      </w:r>
+      <w:r>
+        <w:instrText xml:space="preserve"> SEQ Figura \* ARABIC </w:instrText>
+      </w:r>
+      <w:r>
+        <w:fldChar w:fldCharType="separate"/>
+      </w:r>
+      <w:r>
+        <w:rPr>
+          <w:noProof/>
+        </w:rPr>
+        <w:t>3</w:t>
+      </w:r>
+      <w:r>
+        <w:rPr>
+          <w:noProof/>
+        </w:rPr>
+        <w:fldChar w:fldCharType="end"/>
+      </w:r>
       <w:bookmarkEnd w:id="26"/>
       <w:r>
         <w:t xml:space="preserve"> </w:t>
@@ -2185,7 +2361,11 @@
         <w:t>perdendo</w:t>
       </w:r>
       <w:r>
-        <w:t xml:space="preserve"> detalhes geométricos. Contudo, o método desenvolvido por </w:t>
+        <w:t xml:space="preserve"> detalhes </w:t>
+      </w:r>
+      <w:r>
+        <w:lastRenderedPageBreak/>
+        <w:t xml:space="preserve">geométricos. Contudo, o método desenvolvido por </w:t>
       </w:r>
       <w:proofErr w:type="spellStart"/>
       <w:r>
@@ -2220,7 +2400,6 @@
         <w:rPr>
           <w:lang w:val="en-US"/>
         </w:rPr>
-        <w:lastRenderedPageBreak/>
         <w:t>occupancy networks: learning 3d reconstruction in function space</w:t>
       </w:r>
     </w:p>
@@ -2907,14 +3086,27 @@
       <w:r>
         <w:t xml:space="preserve">Figura </w:t>
       </w:r>
-      <w:fldSimple w:instr=" SEQ Figura \* ARABIC ">
-        <w:r>
-          <w:rPr>
-            <w:noProof/>
-          </w:rPr>
-          <w:t>4</w:t>
-        </w:r>
-      </w:fldSimple>
+      <w:r>
+        <w:fldChar w:fldCharType="begin"/>
+      </w:r>
+      <w:r>
+        <w:instrText xml:space="preserve"> SEQ Figura \* ARABIC </w:instrText>
+      </w:r>
+      <w:r>
+        <w:fldChar w:fldCharType="separate"/>
+      </w:r>
+      <w:r>
+        <w:rPr>
+          <w:noProof/>
+        </w:rPr>
+        <w:t>4</w:t>
+      </w:r>
+      <w:r>
+        <w:rPr>
+          <w:noProof/>
+        </w:rPr>
+        <w:fldChar w:fldCharType="end"/>
+      </w:r>
       <w:bookmarkEnd w:id="27"/>
       <w:r>
         <w:t xml:space="preserve"> </w:t>
@@ -3090,19 +3282,11 @@
         <w:t>,</w:t>
       </w:r>
       <w:r>
-        <w:t xml:space="preserve"> a malha extraída passa pelo algoritmo Fast-</w:t>
+        <w:t xml:space="preserve"> a malha extraída passa pelo algoritmo </w:t>
       </w:r>
       <w:proofErr w:type="spellStart"/>
       <w:r>
-        <w:t>Quadric</w:t>
-      </w:r>
-      <w:proofErr w:type="spellEnd"/>
-      <w:r>
-        <w:t>-</w:t>
-      </w:r>
-      <w:proofErr w:type="spellStart"/>
-      <w:r>
-        <w:t>Mesh-Simplification</w:t>
+        <w:t>Fast-Quadric-Mesh-Simplification</w:t>
       </w:r>
       <w:proofErr w:type="spellEnd"/>
       <w:r>
@@ -3326,7 +3510,11 @@
       </w:r>
       <w:proofErr w:type="spellEnd"/>
       <w:r>
-        <w:t xml:space="preserve"> (DRUCKER; CUN, 1992). Os autores ressaltam que essa última etapa remove os artefatos da </w:t>
+        <w:t xml:space="preserve"> (DRUCKER; CUN, 1992). Os autores ressaltam que essa última etapa remove os </w:t>
+      </w:r>
+      <w:r>
+        <w:lastRenderedPageBreak/>
+        <w:t xml:space="preserve">artefatos da </w:t>
       </w:r>
       <w:proofErr w:type="spellStart"/>
       <w:r>
@@ -4172,14 +4360,27 @@
       <w:r>
         <w:t xml:space="preserve">Figura </w:t>
       </w:r>
-      <w:fldSimple w:instr=" SEQ Figura \* ARABIC ">
-        <w:r>
-          <w:rPr>
-            <w:noProof/>
-          </w:rPr>
-          <w:t>5</w:t>
-        </w:r>
-      </w:fldSimple>
+      <w:r>
+        <w:fldChar w:fldCharType="begin"/>
+      </w:r>
+      <w:r>
+        <w:instrText xml:space="preserve"> SEQ Figura \* ARABIC </w:instrText>
+      </w:r>
+      <w:r>
+        <w:fldChar w:fldCharType="separate"/>
+      </w:r>
+      <w:r>
+        <w:rPr>
+          <w:noProof/>
+        </w:rPr>
+        <w:t>5</w:t>
+      </w:r>
+      <w:r>
+        <w:rPr>
+          <w:noProof/>
+        </w:rPr>
+        <w:fldChar w:fldCharType="end"/>
+      </w:r>
       <w:bookmarkEnd w:id="28"/>
       <w:r>
         <w:t xml:space="preserve"> </w:t>
@@ -4271,26 +4472,42 @@
     <w:p>
       <w:pPr>
         <w:pStyle w:val="TF-FONTE"/>
-      </w:pPr>
-      <w:r>
+        <w:rPr>
+          <w:lang w:val="en-US"/>
+        </w:rPr>
+      </w:pPr>
+      <w:r>
+        <w:rPr>
+          <w:lang w:val="en-US"/>
+        </w:rPr>
         <w:t xml:space="preserve">Fonte: </w:t>
       </w:r>
       <w:proofErr w:type="spellStart"/>
       <w:r>
+        <w:rPr>
+          <w:lang w:val="en-US"/>
+        </w:rPr>
         <w:t>Meschender</w:t>
       </w:r>
       <w:proofErr w:type="spellEnd"/>
       <w:r>
+        <w:rPr>
+          <w:lang w:val="en-US"/>
+        </w:rPr>
         <w:t xml:space="preserve"> </w:t>
       </w:r>
       <w:r>
         <w:rPr>
           <w:i/>
           <w:iCs/>
+          <w:lang w:val="en-US"/>
         </w:rPr>
         <w:t>et al.</w:t>
       </w:r>
       <w:r>
+        <w:rPr>
+          <w:lang w:val="en-US"/>
+        </w:rPr>
         <w:t xml:space="preserve"> (2019).</w:t>
       </w:r>
     </w:p>
@@ -4300,24 +4517,37 @@
         <w:ind w:firstLine="0"/>
       </w:pPr>
       <w:r>
+        <w:rPr>
+          <w:lang w:val="en-US"/>
+        </w:rPr>
         <w:tab/>
       </w:r>
       <w:proofErr w:type="spellStart"/>
       <w:r>
+        <w:rPr>
+          <w:lang w:val="en-US"/>
+        </w:rPr>
         <w:t>Meschender</w:t>
       </w:r>
       <w:proofErr w:type="spellEnd"/>
       <w:r>
+        <w:rPr>
+          <w:lang w:val="en-US"/>
+        </w:rPr>
         <w:t xml:space="preserve"> </w:t>
       </w:r>
       <w:r>
         <w:rPr>
           <w:i/>
           <w:iCs/>
+          <w:lang w:val="en-US"/>
         </w:rPr>
         <w:t>et al.</w:t>
       </w:r>
       <w:r>
+        <w:rPr>
+          <w:lang w:val="en-US"/>
+        </w:rPr>
         <w:t xml:space="preserve"> </w:t>
       </w:r>
       <w:r>
@@ -4351,11 +4581,16 @@
       <w:pPr>
         <w:pStyle w:val="TF-TEXTO"/>
       </w:pPr>
-      <w:r>
-        <w:t xml:space="preserve">Fan, </w:t>
-      </w:r>
       <w:proofErr w:type="spellStart"/>
       <w:r>
+        <w:t>Fan</w:t>
+      </w:r>
+      <w:proofErr w:type="spellEnd"/>
+      <w:r>
+        <w:t xml:space="preserve">, </w:t>
+      </w:r>
+      <w:proofErr w:type="spellStart"/>
+      <w:r>
         <w:t>Su</w:t>
       </w:r>
       <w:proofErr w:type="spellEnd"/>
@@ -4400,8 +4635,13 @@
       <w:r>
         <w:t xml:space="preserve"> que a rede estima a profundidade das partes visíveis do objeto na imagem. </w:t>
       </w:r>
-      <w:r>
-        <w:t xml:space="preserve">Fan, </w:t>
+      <w:proofErr w:type="spellStart"/>
+      <w:r>
+        <w:t>Fan</w:t>
+      </w:r>
+      <w:proofErr w:type="spellEnd"/>
+      <w:r>
+        <w:t xml:space="preserve">, </w:t>
       </w:r>
       <w:proofErr w:type="spellStart"/>
       <w:r>
@@ -4439,8 +4679,13 @@
       <w:r>
         <w:t xml:space="preserve">De acordo com </w:t>
       </w:r>
-      <w:r>
-        <w:t xml:space="preserve">Fan, </w:t>
+      <w:proofErr w:type="spellStart"/>
+      <w:r>
+        <w:t>Fan</w:t>
+      </w:r>
+      <w:proofErr w:type="spellEnd"/>
+      <w:r>
+        <w:t xml:space="preserve">, </w:t>
       </w:r>
       <w:proofErr w:type="spellStart"/>
       <w:r>
@@ -4506,14 +4751,30 @@
       <w:r>
         <w:t xml:space="preserve">Figura </w:t>
       </w:r>
-      <w:fldSimple w:instr=" SEQ Figura \* ARABIC ">
-        <w:r>
-          <w:rPr>
-            <w:noProof/>
-          </w:rPr>
-          <w:t>6</w:t>
-        </w:r>
-      </w:fldSimple>
+      <w:r>
+        <w:fldChar w:fldCharType="begin"/>
+      </w:r>
+      <w:r>
+        <w:instrText xml:space="preserve"> SEQ </w:instrText>
+      </w:r>
+      <w:r>
+        <w:instrText xml:space="preserve">Figura \* ARABIC </w:instrText>
+      </w:r>
+      <w:r>
+        <w:fldChar w:fldCharType="separate"/>
+      </w:r>
+      <w:r>
+        <w:rPr>
+          <w:noProof/>
+        </w:rPr>
+        <w:t>6</w:t>
+      </w:r>
+      <w:r>
+        <w:rPr>
+          <w:noProof/>
+        </w:rPr>
+        <w:fldChar w:fldCharType="end"/>
+      </w:r>
       <w:bookmarkEnd w:id="29"/>
       <w:r>
         <w:t xml:space="preserve"> </w:t>
@@ -4578,7 +4839,15 @@
         <w:pStyle w:val="TF-FONTE"/>
       </w:pPr>
       <w:r>
-        <w:t xml:space="preserve">Fonte: Fan, </w:t>
+        <w:t xml:space="preserve">Fonte: </w:t>
+      </w:r>
+      <w:proofErr w:type="spellStart"/>
+      <w:r>
+        <w:t>Fan</w:t>
+      </w:r>
+      <w:proofErr w:type="spellEnd"/>
+      <w:r>
+        <w:t xml:space="preserve">, </w:t>
       </w:r>
       <w:proofErr w:type="spellStart"/>
       <w:r>
@@ -4610,7 +4879,16 @@
       <w:bookmarkStart w:id="36" w:name="_Toc411603107"/>
       <w:bookmarkEnd w:id="23"/>
       <w:r>
-        <w:t xml:space="preserve">Segundo Fan, </w:t>
+        <w:lastRenderedPageBreak/>
+        <w:t xml:space="preserve">Segundo </w:t>
+      </w:r>
+      <w:proofErr w:type="spellStart"/>
+      <w:r>
+        <w:t>Fan</w:t>
+      </w:r>
+      <w:proofErr w:type="spellEnd"/>
+      <w:r>
+        <w:t xml:space="preserve">, </w:t>
       </w:r>
       <w:proofErr w:type="spellStart"/>
       <w:r>
@@ -4657,7 +4935,6 @@
         <w:pStyle w:val="TF-ALNEA"/>
       </w:pPr>
       <w:r>
-        <w:lastRenderedPageBreak/>
         <w:t xml:space="preserve">preditor: emite uma matriz </w:t>
       </w:r>
       <m:oMath>
@@ -4676,8 +4953,13 @@
       <w:pPr>
         <w:pStyle w:val="TF-TEXTO"/>
       </w:pPr>
-      <w:r>
-        <w:t xml:space="preserve">Fan, </w:t>
+      <w:proofErr w:type="spellStart"/>
+      <w:r>
+        <w:t>Fan</w:t>
+      </w:r>
+      <w:proofErr w:type="spellEnd"/>
+      <w:r>
+        <w:t xml:space="preserve">, </w:t>
       </w:r>
       <w:proofErr w:type="spellStart"/>
       <w:r>
@@ -4825,8 +5107,13 @@
       <w:pPr>
         <w:pStyle w:val="TF-TEXTO"/>
       </w:pPr>
-      <w:r>
-        <w:t xml:space="preserve">Fan, </w:t>
+      <w:proofErr w:type="spellStart"/>
+      <w:r>
+        <w:t>Fan</w:t>
+      </w:r>
+      <w:proofErr w:type="spellEnd"/>
+      <w:r>
+        <w:t xml:space="preserve">, </w:t>
       </w:r>
       <w:proofErr w:type="spellStart"/>
       <w:r>
@@ -5019,7 +5306,15 @@
         <w:pStyle w:val="TF-TEXTO"/>
       </w:pPr>
       <w:r>
-        <w:t xml:space="preserve">De acordo com Fan, </w:t>
+        <w:t xml:space="preserve">De acordo com </w:t>
+      </w:r>
+      <w:proofErr w:type="spellStart"/>
+      <w:r>
+        <w:t>Fan</w:t>
+      </w:r>
+      <w:proofErr w:type="spellEnd"/>
+      <w:r>
+        <w:t xml:space="preserve">, </w:t>
       </w:r>
       <w:proofErr w:type="spellStart"/>
       <w:r>
@@ -5116,7 +5411,15 @@
         <w:t xml:space="preserve">Nos </w:t>
       </w:r>
       <w:r>
-        <w:t xml:space="preserve">experimentos, Fan, </w:t>
+        <w:t xml:space="preserve">experimentos, </w:t>
+      </w:r>
+      <w:proofErr w:type="spellStart"/>
+      <w:r>
+        <w:t>Fan</w:t>
+      </w:r>
+      <w:proofErr w:type="spellEnd"/>
+      <w:r>
+        <w:t xml:space="preserve">, </w:t>
       </w:r>
       <w:proofErr w:type="spellStart"/>
       <w:r>
@@ -5170,7 +5473,15 @@
       </w:r>
       <w:proofErr w:type="spellEnd"/>
       <w:r>
-        <w:t xml:space="preserve">-Phong. Fan, </w:t>
+        <w:t xml:space="preserve">-Phong. </w:t>
+      </w:r>
+      <w:proofErr w:type="spellStart"/>
+      <w:r>
+        <w:t>Fan</w:t>
+      </w:r>
+      <w:proofErr w:type="spellEnd"/>
+      <w:r>
+        <w:t xml:space="preserve">, </w:t>
       </w:r>
       <w:proofErr w:type="spellStart"/>
       <w:r>
@@ -5252,14 +5563,27 @@
       <w:r>
         <w:t xml:space="preserve">Figura </w:t>
       </w:r>
-      <w:fldSimple w:instr=" SEQ Figura \* ARABIC ">
-        <w:r>
-          <w:rPr>
-            <w:noProof/>
-          </w:rPr>
-          <w:t>7</w:t>
-        </w:r>
-      </w:fldSimple>
+      <w:r>
+        <w:fldChar w:fldCharType="begin"/>
+      </w:r>
+      <w:r>
+        <w:instrText xml:space="preserve"> SEQ Figura \* ARABIC </w:instrText>
+      </w:r>
+      <w:r>
+        <w:fldChar w:fldCharType="separate"/>
+      </w:r>
+      <w:r>
+        <w:rPr>
+          <w:noProof/>
+        </w:rPr>
+        <w:t>7</w:t>
+      </w:r>
+      <w:r>
+        <w:rPr>
+          <w:noProof/>
+        </w:rPr>
+        <w:fldChar w:fldCharType="end"/>
+      </w:r>
       <w:bookmarkEnd w:id="37"/>
       <w:r>
         <w:t xml:space="preserve"> – Resultados da comparação</w:t>
@@ -5321,7 +5645,15 @@
         <w:pStyle w:val="TF-FONTE"/>
       </w:pPr>
       <w:r>
-        <w:t xml:space="preserve">Fonte: Fan, </w:t>
+        <w:t xml:space="preserve">Fonte: </w:t>
+      </w:r>
+      <w:proofErr w:type="spellStart"/>
+      <w:r>
+        <w:t>Fan</w:t>
+      </w:r>
+      <w:proofErr w:type="spellEnd"/>
+      <w:r>
+        <w:t xml:space="preserve">, </w:t>
       </w:r>
       <w:proofErr w:type="spellStart"/>
       <w:r>
@@ -5348,7 +5680,15 @@
         <w:tab/>
       </w:r>
       <w:r>
-        <w:t xml:space="preserve">Com base nos resultados obtidos, Fan, </w:t>
+        <w:t xml:space="preserve">Com base nos resultados obtidos, </w:t>
+      </w:r>
+      <w:proofErr w:type="spellStart"/>
+      <w:r>
+        <w:t>Fan</w:t>
+      </w:r>
+      <w:proofErr w:type="spellEnd"/>
+      <w:r>
+        <w:t xml:space="preserve">, </w:t>
       </w:r>
       <w:proofErr w:type="spellStart"/>
       <w:r>
@@ -5490,14 +5830,27 @@
       <w:r>
         <w:t xml:space="preserve">Quadro </w:t>
       </w:r>
-      <w:fldSimple w:instr=" SEQ Quadro \* ARABIC ">
-        <w:r>
-          <w:rPr>
-            <w:noProof/>
-          </w:rPr>
-          <w:t>1</w:t>
-        </w:r>
-      </w:fldSimple>
+      <w:r>
+        <w:fldChar w:fldCharType="begin"/>
+      </w:r>
+      <w:r>
+        <w:instrText xml:space="preserve"> SEQ Quadro \* ARABIC </w:instrText>
+      </w:r>
+      <w:r>
+        <w:fldChar w:fldCharType="separate"/>
+      </w:r>
+      <w:r>
+        <w:rPr>
+          <w:noProof/>
+        </w:rPr>
+        <w:t>1</w:t>
+      </w:r>
+      <w:r>
+        <w:rPr>
+          <w:noProof/>
+        </w:rPr>
+        <w:fldChar w:fldCharType="end"/>
+      </w:r>
       <w:bookmarkEnd w:id="46"/>
       <w:r>
         <w:t xml:space="preserve"> - Comparativo dos trabalhos correlatos</w:t>
@@ -5656,8 +6009,13 @@
               <w:pStyle w:val="TF-TEXTOQUADRO"/>
               <w:jc w:val="center"/>
             </w:pPr>
+            <w:proofErr w:type="spellStart"/>
             <w:r>
-              <w:t xml:space="preserve">Fan, </w:t>
+              <w:t>Fan</w:t>
+            </w:r>
+            <w:proofErr w:type="spellEnd"/>
+            <w:r>
+              <w:t xml:space="preserve">, </w:t>
             </w:r>
             <w:proofErr w:type="spellStart"/>
             <w:r>
@@ -6125,10 +6483,18 @@
         <w:t>et al.</w:t>
       </w:r>
       <w:r>
-        <w:t xml:space="preserve"> (2019) e Fan, </w:t>
+        <w:t xml:space="preserve"> (2019) e </w:t>
       </w:r>
       <w:proofErr w:type="spellStart"/>
       <w:r>
+        <w:t>Fan</w:t>
+      </w:r>
+      <w:proofErr w:type="spellEnd"/>
+      <w:r>
+        <w:t xml:space="preserve">, </w:t>
+      </w:r>
+      <w:proofErr w:type="spellStart"/>
+      <w:r>
         <w:t>Su</w:t>
       </w:r>
       <w:proofErr w:type="spellEnd"/>
@@ -6153,7 +6519,15 @@
         <w:t>t</w:t>
       </w:r>
       <w:r>
-        <w:t xml:space="preserve">endo o trabalho de Fan, </w:t>
+        <w:t xml:space="preserve">endo o trabalho de </w:t>
+      </w:r>
+      <w:proofErr w:type="spellStart"/>
+      <w:r>
+        <w:t>Fan</w:t>
+      </w:r>
+      <w:proofErr w:type="spellEnd"/>
+      <w:r>
+        <w:t xml:space="preserve">, </w:t>
       </w:r>
       <w:proofErr w:type="spellStart"/>
       <w:r>
@@ -6360,19 +6734,11 @@
       </w:r>
       <w:proofErr w:type="spellEnd"/>
       <w:r>
-        <w:t xml:space="preserve"> cubes (LORENSEN; CLINE, 1987), Fast-</w:t>
+        <w:t xml:space="preserve"> cubes (LORENSEN; CLINE, 1987), </w:t>
       </w:r>
       <w:proofErr w:type="spellStart"/>
       <w:r>
-        <w:t>Quadric</w:t>
-      </w:r>
-      <w:proofErr w:type="spellEnd"/>
-      <w:r>
-        <w:t>-</w:t>
-      </w:r>
-      <w:proofErr w:type="spellStart"/>
-      <w:r>
-        <w:t>Mesh-Simplification</w:t>
+        <w:t>Fast-Quadric-Mesh-Simplification</w:t>
       </w:r>
       <w:proofErr w:type="spellEnd"/>
       <w:r>
@@ -6436,7 +6802,15 @@
         <w:pStyle w:val="TF-TEXTO"/>
       </w:pPr>
       <w:r>
-        <w:t xml:space="preserve">Por fim, o trabalho de Fan, </w:t>
+        <w:t xml:space="preserve">Por fim, o trabalho de </w:t>
+      </w:r>
+      <w:proofErr w:type="spellStart"/>
+      <w:r>
+        <w:t>Fan</w:t>
+      </w:r>
+      <w:proofErr w:type="spellEnd"/>
+      <w:r>
+        <w:t xml:space="preserve">, </w:t>
       </w:r>
       <w:proofErr w:type="spellStart"/>
       <w:r>
@@ -6630,11 +7004,7 @@
         <w:t>qualidade das imagens</w:t>
       </w:r>
       <w:r>
-        <w:t xml:space="preserve"> </w:t>
-      </w:r>
-      <w:proofErr w:type="gramStart"/>
-      <w:r>
-        <w:t>adquiridas</w:t>
+        <w:t xml:space="preserve"> adquiridas</w:t>
       </w:r>
       <w:r>
         <w:t xml:space="preserve">, </w:t>
@@ -6644,7 +7014,6 @@
         <w:t>etc</w:t>
       </w:r>
       <w:proofErr w:type="spellEnd"/>
-      <w:proofErr w:type="gramEnd"/>
       <w:r>
         <w:t>)</w:t>
       </w:r>
@@ -7287,14 +7656,27 @@
         <w:lastRenderedPageBreak/>
         <w:t xml:space="preserve">Quadro </w:t>
       </w:r>
-      <w:fldSimple w:instr=" SEQ Quadro \* ARABIC ">
-        <w:r>
-          <w:rPr>
-            <w:noProof/>
-          </w:rPr>
-          <w:t>2</w:t>
-        </w:r>
-      </w:fldSimple>
+      <w:r>
+        <w:fldChar w:fldCharType="begin"/>
+      </w:r>
+      <w:r>
+        <w:instrText xml:space="preserve"> SEQ Quadro \* ARABIC </w:instrText>
+      </w:r>
+      <w:r>
+        <w:fldChar w:fldCharType="separate"/>
+      </w:r>
+      <w:r>
+        <w:rPr>
+          <w:noProof/>
+        </w:rPr>
+        <w:t>2</w:t>
+      </w:r>
+      <w:r>
+        <w:rPr>
+          <w:noProof/>
+        </w:rPr>
+        <w:fldChar w:fldCharType="end"/>
+      </w:r>
       <w:bookmarkEnd w:id="48"/>
       <w:r>
         <w:t xml:space="preserve"> </w:t>
@@ -10032,14 +10414,27 @@
       <w:r>
         <w:t xml:space="preserve">Figura </w:t>
       </w:r>
-      <w:fldSimple w:instr=" SEQ Figura \* ARABIC ">
-        <w:r>
-          <w:rPr>
-            <w:noProof/>
-          </w:rPr>
-          <w:t>8</w:t>
-        </w:r>
-      </w:fldSimple>
+      <w:r>
+        <w:fldChar w:fldCharType="begin"/>
+      </w:r>
+      <w:r>
+        <w:instrText xml:space="preserve"> SEQ Figura \* ARABIC </w:instrText>
+      </w:r>
+      <w:r>
+        <w:fldChar w:fldCharType="separate"/>
+      </w:r>
+      <w:r>
+        <w:rPr>
+          <w:noProof/>
+        </w:rPr>
+        <w:t>8</w:t>
+      </w:r>
+      <w:r>
+        <w:rPr>
+          <w:noProof/>
+        </w:rPr>
+        <w:fldChar w:fldCharType="end"/>
+      </w:r>
       <w:bookmarkEnd w:id="49"/>
       <w:r>
         <w:t xml:space="preserve"> </w:t>
@@ -10614,27 +11009,14 @@
       <w:r>
         <w:t xml:space="preserve">Figura </w:t>
       </w:r>
-      <w:r>
-        <w:fldChar w:fldCharType="begin"/>
-      </w:r>
-      <w:r>
-        <w:instrText xml:space="preserve"> SEQ Figura \* ARABIC </w:instrText>
-      </w:r>
-      <w:r>
-        <w:fldChar w:fldCharType="separate"/>
-      </w:r>
-      <w:r>
-        <w:rPr>
-          <w:noProof/>
-        </w:rPr>
-        <w:t>9</w:t>
-      </w:r>
-      <w:r>
-        <w:rPr>
-          <w:noProof/>
-        </w:rPr>
-        <w:fldChar w:fldCharType="end"/>
-      </w:r>
+      <w:fldSimple w:instr=" SEQ Figura \* ARABIC ">
+        <w:r>
+          <w:rPr>
+            <w:noProof/>
+          </w:rPr>
+          <w:t>9</w:t>
+        </w:r>
+      </w:fldSimple>
       <w:bookmarkEnd w:id="50"/>
       <w:r>
         <w:t xml:space="preserve"> </w:t>
@@ -11592,7 +11974,16 @@
           <w:szCs w:val="18"/>
           <w:lang w:val="en-US"/>
         </w:rPr>
-        <w:t>, [S.</w:t>
+        <w:t>, [</w:t>
+      </w:r>
+      <w:proofErr w:type="spellStart"/>
+      <w:r>
+        <w:rPr>
+          <w:sz w:val="18"/>
+          <w:szCs w:val="18"/>
+          <w:lang w:val="en-US"/>
+        </w:rPr>
+        <w:t>S.</w:t>
       </w:r>
       <w:r>
         <w:rPr>
@@ -11608,7 +11999,16 @@
           <w:szCs w:val="18"/>
           <w:lang w:val="en-US"/>
         </w:rPr>
-        <w:t>.], v. 1, n. 0, p. 628-644, out. 2016</w:t>
+        <w:t>.</w:t>
+      </w:r>
+      <w:proofErr w:type="spellEnd"/>
+      <w:r>
+        <w:rPr>
+          <w:sz w:val="18"/>
+          <w:szCs w:val="18"/>
+          <w:lang w:val="en-US"/>
+        </w:rPr>
+        <w:t>], v. 1, n. 0, p. 628-644, out. 2016</w:t>
       </w:r>
       <w:r>
         <w:rPr>
@@ -12297,7 +12697,15 @@
           <w:sz w:val="18"/>
           <w:szCs w:val="18"/>
         </w:rPr>
-        <w:t>, [S.</w:t>
+        <w:t>, [</w:t>
+      </w:r>
+      <w:proofErr w:type="spellStart"/>
+      <w:r>
+        <w:rPr>
+          <w:sz w:val="18"/>
+          <w:szCs w:val="18"/>
+        </w:rPr>
+        <w:t>S.</w:t>
       </w:r>
       <w:r>
         <w:rPr>
@@ -12306,6 +12714,7 @@
         </w:rPr>
         <w:t>l</w:t>
       </w:r>
+      <w:proofErr w:type="spellEnd"/>
       <w:r>
         <w:rPr>
           <w:sz w:val="18"/>
@@ -13666,266 +14075,59 @@
         </w:rPr>
         <w:t>.], p. 163-174, maio 2004.</w:t>
       </w:r>
-    </w:p>
-    <w:bookmarkEnd w:id="52"/>
-    <w:p>
-      <w:pPr>
-        <w:pStyle w:val="TF-refernciasITEM"/>
-        <w:rPr>
-          <w:sz w:val="18"/>
-          <w:szCs w:val="18"/>
-        </w:rPr>
-      </w:pPr>
+      <w:bookmarkEnd w:id="52"/>
     </w:p>
     <w:p>
       <w:pPr>
-        <w:pStyle w:val="TF-refernciasITEM"/>
-        <w:rPr>
-          <w:sz w:val="18"/>
-          <w:szCs w:val="18"/>
-        </w:rPr>
-      </w:pPr>
+        <w:keepNext w:val="0"/>
+        <w:keepLines w:val="0"/>
+        <w:jc w:val="center"/>
+        <w:rPr>
+          <w:sz w:val="18"/>
+          <w:szCs w:val="18"/>
+        </w:rPr>
+      </w:pPr>
+      <w:r>
+        <w:rPr>
+          <w:sz w:val="18"/>
+          <w:szCs w:val="18"/>
+        </w:rPr>
+        <w:br w:type="page"/>
+      </w:r>
+      <w:r>
+        <w:lastRenderedPageBreak/>
+        <w:t>FORMULÁRIO  DE  AVALIAÇÃO BCC</w:t>
+      </w:r>
+      <w:r>
+        <w:t xml:space="preserve"> – PROFESSOR TCC I</w:t>
+      </w:r>
     </w:p>
     <w:p>
       <w:pPr>
-        <w:pStyle w:val="TF-refernciasITEM"/>
-        <w:rPr>
-          <w:sz w:val="18"/>
-          <w:szCs w:val="18"/>
-        </w:rPr>
-      </w:pPr>
+        <w:pStyle w:val="TF-xAvalLINHA"/>
+      </w:pPr>
+      <w:r>
+        <w:t>Avaliador(a):</w:t>
+      </w:r>
+      <w:r>
+        <w:tab/>
+      </w:r>
+      <w:r>
+        <w:t xml:space="preserve">Maurício </w:t>
+      </w:r>
+      <w:proofErr w:type="spellStart"/>
+      <w:r>
+        <w:t>Capobianco</w:t>
+      </w:r>
+      <w:proofErr w:type="spellEnd"/>
+      <w:r>
+        <w:t xml:space="preserve"> Lopes</w:t>
+      </w:r>
     </w:p>
     <w:p>
       <w:pPr>
-        <w:pStyle w:val="TF-refernciasITEM"/>
-        <w:rPr>
-          <w:sz w:val="18"/>
-          <w:szCs w:val="18"/>
-        </w:rPr>
-      </w:pPr>
-    </w:p>
-    <w:p>
-      <w:pPr>
-        <w:pStyle w:val="TF-refernciasITEM"/>
-        <w:rPr>
-          <w:sz w:val="18"/>
-          <w:szCs w:val="18"/>
-        </w:rPr>
-      </w:pPr>
-    </w:p>
-    <w:p>
-      <w:pPr>
-        <w:pStyle w:val="TF-refernciasITEM"/>
-        <w:rPr>
-          <w:sz w:val="18"/>
-          <w:szCs w:val="18"/>
-        </w:rPr>
-      </w:pPr>
-    </w:p>
-    <w:p>
-      <w:pPr>
-        <w:pStyle w:val="TF-refernciasITEM"/>
-        <w:rPr>
-          <w:sz w:val="18"/>
-          <w:szCs w:val="18"/>
-        </w:rPr>
-      </w:pPr>
-    </w:p>
-    <w:p>
-      <w:pPr>
-        <w:pStyle w:val="TF-REFERNCIASITEM0"/>
-        <w:jc w:val="center"/>
-      </w:pPr>
-      <w:r>
-        <w:t>ASSINATURAS</w:t>
-      </w:r>
-    </w:p>
-    <w:p>
-      <w:pPr>
-        <w:pStyle w:val="TF-LEGENDA"/>
-      </w:pPr>
-      <w:r>
-        <w:t>(Atenção: todas as folhas devem estar rubricadas)</w:t>
-      </w:r>
-    </w:p>
-    <w:p>
-      <w:pPr>
-        <w:pStyle w:val="TF-LEGENDA"/>
-      </w:pPr>
-    </w:p>
-    <w:p>
-      <w:pPr>
-        <w:pStyle w:val="TF-LEGENDA"/>
-      </w:pPr>
-    </w:p>
-    <w:p>
-      <w:pPr>
-        <w:pStyle w:val="TF-LEGENDA"/>
-      </w:pPr>
-      <w:r>
-        <w:t>Assinatura do(a) Aluno(a): _____________________________________________________</w:t>
-      </w:r>
-    </w:p>
-    <w:p>
-      <w:pPr>
-        <w:pStyle w:val="TF-LEGENDA"/>
-      </w:pPr>
-    </w:p>
-    <w:p>
-      <w:pPr>
-        <w:pStyle w:val="TF-LEGENDA"/>
-      </w:pPr>
-    </w:p>
-    <w:p>
-      <w:pPr>
-        <w:pStyle w:val="TF-LEGENDA"/>
-      </w:pPr>
-      <w:r>
-        <w:t>Assinatura do(a) Orientador(a): _________________________________________________</w:t>
-      </w:r>
-    </w:p>
-    <w:p>
-      <w:pPr>
-        <w:pStyle w:val="TF-LEGENDA"/>
-      </w:pPr>
-    </w:p>
-    <w:p>
-      <w:pPr>
-        <w:pStyle w:val="TF-LEGENDA"/>
-      </w:pPr>
-    </w:p>
-    <w:p>
-      <w:pPr>
-        <w:pStyle w:val="TF-LEGENDA"/>
-      </w:pPr>
-      <w:r>
-        <w:t>Assinatura do(a) Coorientador(a) (se houver): ______________________________________</w:t>
-      </w:r>
-    </w:p>
-    <w:p>
-      <w:pPr>
-        <w:pStyle w:val="TF-TEXTOQUADRO"/>
-      </w:pPr>
-    </w:p>
-    <w:p>
-      <w:pPr>
-        <w:pStyle w:val="TF-TEXTOQUADRO"/>
-      </w:pPr>
-    </w:p>
-    <w:tbl>
-      <w:tblPr>
-        <w:tblW w:w="0" w:type="auto"/>
-        <w:tblBorders>
-          <w:top w:val="single" w:sz="4" w:space="0" w:color="000000"/>
-          <w:left w:val="single" w:sz="4" w:space="0" w:color="000000"/>
-          <w:bottom w:val="single" w:sz="4" w:space="0" w:color="000000"/>
-          <w:right w:val="single" w:sz="4" w:space="0" w:color="000000"/>
-          <w:insideH w:val="single" w:sz="4" w:space="0" w:color="000000"/>
-          <w:insideV w:val="single" w:sz="4" w:space="0" w:color="000000"/>
-        </w:tblBorders>
-        <w:tblLook w:val="04A0" w:firstRow="1" w:lastRow="0" w:firstColumn="1" w:lastColumn="0" w:noHBand="0" w:noVBand="1"/>
-      </w:tblPr>
-      <w:tblGrid>
-        <w:gridCol w:w="9062"/>
-      </w:tblGrid>
-      <w:tr>
-        <w:tc>
-          <w:tcPr>
-            <w:tcW w:w="9212" w:type="dxa"/>
-            <w:shd w:val="clear" w:color="auto" w:fill="auto"/>
-          </w:tcPr>
-          <w:p>
-            <w:pPr>
-              <w:pStyle w:val="TF-LEGENDA"/>
-            </w:pPr>
-            <w:r>
-              <w:t>Observações do orientador em relação a itens não atendidos do pré-projeto (se houver):</w:t>
-            </w:r>
-          </w:p>
-          <w:p>
-            <w:pPr>
-              <w:pStyle w:val="TF-LEGENDA"/>
-            </w:pPr>
-          </w:p>
-          <w:p>
-            <w:pPr>
-              <w:pStyle w:val="TF-LEGENDA"/>
-            </w:pPr>
-          </w:p>
-          <w:p>
-            <w:pPr>
-              <w:pStyle w:val="TF-TEXTOQUADRO"/>
-            </w:pPr>
-          </w:p>
-          <w:p>
-            <w:pPr>
-              <w:pStyle w:val="TF-TEXTOQUADRO"/>
-            </w:pPr>
-          </w:p>
-          <w:p>
-            <w:pPr>
-              <w:pStyle w:val="TF-LEGENDA"/>
-            </w:pPr>
-          </w:p>
-        </w:tc>
-      </w:tr>
-    </w:tbl>
-    <w:p>
-      <w:pPr>
-        <w:pStyle w:val="TF-LEGENDA"/>
-      </w:pPr>
-    </w:p>
-    <w:p>
-      <w:pPr>
-        <w:pStyle w:val="TF-LEGENDA"/>
-        <w:sectPr>
-          <w:footerReference w:type="default" r:id="rId21"/>
-          <w:headerReference w:type="first" r:id="rId22"/>
-          <w:pgSz w:w="11907" w:h="16840" w:code="9"/>
-          <w:pgMar w:top="1701" w:right="1134" w:bottom="1134" w:left="1701" w:header="720" w:footer="720" w:gutter="0"/>
-          <w:pgNumType w:start="1"/>
-          <w:cols w:space="708"/>
-          <w:titlePg/>
-          <w:docGrid w:linePitch="360"/>
-        </w:sectPr>
-      </w:pPr>
-    </w:p>
-    <w:p>
-      <w:pPr>
-        <w:pStyle w:val="TF-xAvalTTULO"/>
-      </w:pPr>
-      <w:r>
-        <w:lastRenderedPageBreak/>
-        <w:t>FORMULÁRIO  DE  avaliação</w:t>
-      </w:r>
-      <w:r>
-        <w:t xml:space="preserve"> – PROFESSOR TCC I</w:t>
-      </w:r>
-    </w:p>
-    <w:p>
-      <w:pPr>
         <w:pStyle w:val="TF-xAvalLINHA"/>
       </w:pPr>
-      <w:r>
-        <w:t>Acadêmico(a):</w:t>
-      </w:r>
-      <w:r>
-        <w:tab/>
-      </w:r>
-    </w:p>
-    <w:p>
-      <w:pPr>
-        <w:pStyle w:val="TF-xAvalLINHA"/>
-      </w:pPr>
-      <w:r>
-        <w:t>Avaliador(a):</w:t>
-      </w:r>
-      <w:r>
-        <w:tab/>
-      </w:r>
-      <w:r>
-        <w:tab/>
-      </w:r>
     </w:p>
     <w:tbl>
       <w:tblPr>
@@ -13944,11 +14146,11 @@
         <w:tblLook w:val="04A0" w:firstRow="1" w:lastRow="0" w:firstColumn="1" w:lastColumn="0" w:noHBand="0" w:noVBand="1"/>
       </w:tblPr>
       <w:tblGrid>
-        <w:gridCol w:w="359"/>
-        <w:gridCol w:w="7232"/>
-        <w:gridCol w:w="483"/>
-        <w:gridCol w:w="487"/>
-        <w:gridCol w:w="481"/>
+        <w:gridCol w:w="391"/>
+        <w:gridCol w:w="7224"/>
+        <w:gridCol w:w="475"/>
+        <w:gridCol w:w="479"/>
+        <w:gridCol w:w="473"/>
       </w:tblGrid>
       <w:tr>
         <w:trPr>
@@ -13958,7 +14160,7 @@
         </w:trPr>
         <w:tc>
           <w:tcPr>
-            <w:tcW w:w="4193" w:type="pct"/>
+            <w:tcW w:w="4208" w:type="pct"/>
             <w:gridSpan w:val="2"/>
             <w:tcBorders>
               <w:top w:val="single" w:sz="12" w:space="0" w:color="auto"/>
@@ -13976,17 +14178,11 @@
             <w:r>
               <w:t>ASPECTOS   AVALIADOS</w:t>
             </w:r>
-            <w:r>
-              <w:rPr>
-                <w:vertAlign w:val="superscript"/>
-              </w:rPr>
-              <w:t>1</w:t>
-            </w:r>
-          </w:p>
-        </w:tc>
-        <w:tc>
-          <w:tcPr>
-            <w:tcW w:w="269" w:type="pct"/>
+          </w:p>
+        </w:tc>
+        <w:tc>
+          <w:tcPr>
+            <w:tcW w:w="264" w:type="pct"/>
             <w:tcBorders>
               <w:top w:val="single" w:sz="12" w:space="0" w:color="auto"/>
               <w:left w:val="single" w:sz="4" w:space="0" w:color="auto"/>
@@ -14007,7 +14203,7 @@
         </w:tc>
         <w:tc>
           <w:tcPr>
-            <w:tcW w:w="271" w:type="pct"/>
+            <w:tcW w:w="266" w:type="pct"/>
             <w:tcBorders>
               <w:top w:val="single" w:sz="12" w:space="0" w:color="auto"/>
               <w:left w:val="single" w:sz="4" w:space="0" w:color="auto"/>
@@ -14028,7 +14224,7 @@
         </w:tc>
         <w:tc>
           <w:tcPr>
-            <w:tcW w:w="267" w:type="pct"/>
+            <w:tcW w:w="262" w:type="pct"/>
             <w:tcBorders>
               <w:top w:val="single" w:sz="12" w:space="0" w:color="auto"/>
               <w:left w:val="single" w:sz="4" w:space="0" w:color="auto"/>
@@ -14056,7 +14252,7 @@
         </w:trPr>
         <w:tc>
           <w:tcPr>
-            <w:tcW w:w="192" w:type="pct"/>
+            <w:tcW w:w="212" w:type="pct"/>
             <w:vMerge w:val="restart"/>
             <w:tcBorders>
               <w:top w:val="single" w:sz="12" w:space="0" w:color="auto"/>
@@ -14080,7 +14276,7 @@
         </w:tc>
         <w:tc>
           <w:tcPr>
-            <w:tcW w:w="4001" w:type="pct"/>
+            <w:tcW w:w="3996" w:type="pct"/>
             <w:tcBorders>
               <w:top w:val="single" w:sz="12" w:space="0" w:color="auto"/>
               <w:left w:val="single" w:sz="4" w:space="0" w:color="auto"/>
@@ -14108,7 +14304,7 @@
         </w:tc>
         <w:tc>
           <w:tcPr>
-            <w:tcW w:w="269" w:type="pct"/>
+            <w:tcW w:w="264" w:type="pct"/>
             <w:tcBorders>
               <w:top w:val="single" w:sz="12" w:space="0" w:color="auto"/>
               <w:left w:val="single" w:sz="4" w:space="0" w:color="auto"/>
@@ -14121,7 +14317,7 @@
               <w:keepNext w:val="0"/>
               <w:keepLines w:val="0"/>
               <w:ind w:left="709" w:hanging="709"/>
-              <w:jc w:val="both"/>
+              <w:jc w:val="center"/>
               <w:rPr>
                 <w:sz w:val="18"/>
               </w:rPr>
@@ -14130,7 +14326,7 @@
         </w:tc>
         <w:tc>
           <w:tcPr>
-            <w:tcW w:w="271" w:type="pct"/>
+            <w:tcW w:w="266" w:type="pct"/>
             <w:tcBorders>
               <w:top w:val="single" w:sz="12" w:space="0" w:color="auto"/>
               <w:left w:val="single" w:sz="4" w:space="0" w:color="auto"/>
@@ -14143,7 +14339,7 @@
               <w:keepNext w:val="0"/>
               <w:keepLines w:val="0"/>
               <w:ind w:left="709" w:hanging="709"/>
-              <w:jc w:val="both"/>
+              <w:jc w:val="center"/>
               <w:rPr>
                 <w:sz w:val="18"/>
               </w:rPr>
@@ -14152,7 +14348,7 @@
         </w:tc>
         <w:tc>
           <w:tcPr>
-            <w:tcW w:w="267" w:type="pct"/>
+            <w:tcW w:w="262" w:type="pct"/>
             <w:tcBorders>
               <w:top w:val="single" w:sz="12" w:space="0" w:color="auto"/>
               <w:left w:val="single" w:sz="4" w:space="0" w:color="auto"/>
@@ -14165,7 +14361,7 @@
               <w:keepNext w:val="0"/>
               <w:keepLines w:val="0"/>
               <w:ind w:left="709" w:hanging="709"/>
-              <w:jc w:val="both"/>
+              <w:jc w:val="center"/>
               <w:rPr>
                 <w:sz w:val="18"/>
               </w:rPr>
@@ -14181,7 +14377,7 @@
         </w:trPr>
         <w:tc>
           <w:tcPr>
-            <w:tcW w:w="192" w:type="pct"/>
+            <w:tcW w:w="212" w:type="pct"/>
             <w:vMerge/>
             <w:tcBorders>
               <w:top w:val="single" w:sz="12" w:space="0" w:color="auto"/>
@@ -14204,7 +14400,7 @@
         </w:tc>
         <w:tc>
           <w:tcPr>
-            <w:tcW w:w="4001" w:type="pct"/>
+            <w:tcW w:w="3996" w:type="pct"/>
             <w:tcBorders>
               <w:top w:val="single" w:sz="4" w:space="0" w:color="auto"/>
               <w:left w:val="single" w:sz="4" w:space="0" w:color="auto"/>
@@ -14224,7 +14420,7 @@
         </w:tc>
         <w:tc>
           <w:tcPr>
-            <w:tcW w:w="269" w:type="pct"/>
+            <w:tcW w:w="264" w:type="pct"/>
             <w:tcBorders>
               <w:top w:val="single" w:sz="4" w:space="0" w:color="auto"/>
               <w:left w:val="single" w:sz="4" w:space="0" w:color="auto"/>
@@ -14237,7 +14433,7 @@
               <w:keepNext w:val="0"/>
               <w:keepLines w:val="0"/>
               <w:ind w:left="709" w:hanging="709"/>
-              <w:jc w:val="both"/>
+              <w:jc w:val="center"/>
               <w:rPr>
                 <w:sz w:val="18"/>
               </w:rPr>
@@ -14246,7 +14442,7 @@
         </w:tc>
         <w:tc>
           <w:tcPr>
-            <w:tcW w:w="271" w:type="pct"/>
+            <w:tcW w:w="266" w:type="pct"/>
             <w:tcBorders>
               <w:top w:val="single" w:sz="4" w:space="0" w:color="auto"/>
               <w:left w:val="single" w:sz="4" w:space="0" w:color="auto"/>
@@ -14259,7 +14455,7 @@
               <w:keepNext w:val="0"/>
               <w:keepLines w:val="0"/>
               <w:ind w:left="709" w:hanging="709"/>
-              <w:jc w:val="both"/>
+              <w:jc w:val="center"/>
               <w:rPr>
                 <w:sz w:val="18"/>
               </w:rPr>
@@ -14268,7 +14464,7 @@
         </w:tc>
         <w:tc>
           <w:tcPr>
-            <w:tcW w:w="267" w:type="pct"/>
+            <w:tcW w:w="262" w:type="pct"/>
             <w:tcBorders>
               <w:top w:val="single" w:sz="4" w:space="0" w:color="auto"/>
               <w:left w:val="single" w:sz="4" w:space="0" w:color="auto"/>
@@ -14281,7 +14477,7 @@
               <w:keepNext w:val="0"/>
               <w:keepLines w:val="0"/>
               <w:ind w:left="709" w:hanging="709"/>
-              <w:jc w:val="both"/>
+              <w:jc w:val="center"/>
               <w:rPr>
                 <w:sz w:val="18"/>
               </w:rPr>
@@ -14296,7 +14492,7 @@
         </w:trPr>
         <w:tc>
           <w:tcPr>
-            <w:tcW w:w="192" w:type="pct"/>
+            <w:tcW w:w="212" w:type="pct"/>
             <w:vMerge/>
             <w:tcBorders>
               <w:top w:val="single" w:sz="12" w:space="0" w:color="auto"/>
@@ -14319,7 +14515,7 @@
         </w:tc>
         <w:tc>
           <w:tcPr>
-            <w:tcW w:w="4001" w:type="pct"/>
+            <w:tcW w:w="3996" w:type="pct"/>
             <w:tcBorders>
               <w:top w:val="single" w:sz="4" w:space="0" w:color="auto"/>
               <w:left w:val="single" w:sz="4" w:space="0" w:color="auto"/>
@@ -14341,13 +14537,19 @@
               <w:pStyle w:val="TF-xAvalITEMDETALHE"/>
             </w:pPr>
             <w:r>
-              <w:t>O objetivo principal está claramente definido e é passível de ser alcançado?</w:t>
+              <w:t xml:space="preserve">O objetivo principal está claramente definido </w:t>
             </w:r>
-          </w:p>
-        </w:tc>
-        <w:tc>
-          <w:tcPr>
-            <w:tcW w:w="269" w:type="pct"/>
+            <w:r>
+              <w:t>e é passível de ser alcançado</w:t>
+            </w:r>
+            <w:r>
+              <w:t>?</w:t>
+            </w:r>
+          </w:p>
+        </w:tc>
+        <w:tc>
+          <w:tcPr>
+            <w:tcW w:w="264" w:type="pct"/>
             <w:tcBorders>
               <w:top w:val="single" w:sz="4" w:space="0" w:color="auto"/>
               <w:left w:val="single" w:sz="4" w:space="0" w:color="auto"/>
@@ -14360,7 +14562,7 @@
               <w:keepNext w:val="0"/>
               <w:keepLines w:val="0"/>
               <w:ind w:left="709" w:hanging="709"/>
-              <w:jc w:val="both"/>
+              <w:jc w:val="center"/>
               <w:rPr>
                 <w:sz w:val="18"/>
               </w:rPr>
@@ -14369,7 +14571,7 @@
         </w:tc>
         <w:tc>
           <w:tcPr>
-            <w:tcW w:w="271" w:type="pct"/>
+            <w:tcW w:w="266" w:type="pct"/>
             <w:tcBorders>
               <w:top w:val="single" w:sz="4" w:space="0" w:color="auto"/>
               <w:left w:val="single" w:sz="4" w:space="0" w:color="auto"/>
@@ -14382,7 +14584,7 @@
               <w:keepNext w:val="0"/>
               <w:keepLines w:val="0"/>
               <w:ind w:left="709" w:hanging="709"/>
-              <w:jc w:val="both"/>
+              <w:jc w:val="center"/>
               <w:rPr>
                 <w:sz w:val="18"/>
               </w:rPr>
@@ -14391,7 +14593,7 @@
         </w:tc>
         <w:tc>
           <w:tcPr>
-            <w:tcW w:w="267" w:type="pct"/>
+            <w:tcW w:w="262" w:type="pct"/>
             <w:tcBorders>
               <w:top w:val="single" w:sz="4" w:space="0" w:color="auto"/>
               <w:left w:val="single" w:sz="4" w:space="0" w:color="auto"/>
@@ -14404,7 +14606,7 @@
               <w:keepNext w:val="0"/>
               <w:keepLines w:val="0"/>
               <w:ind w:left="709" w:hanging="709"/>
-              <w:jc w:val="both"/>
+              <w:jc w:val="center"/>
               <w:rPr>
                 <w:sz w:val="18"/>
               </w:rPr>
@@ -14420,7 +14622,7 @@
         </w:trPr>
         <w:tc>
           <w:tcPr>
-            <w:tcW w:w="192" w:type="pct"/>
+            <w:tcW w:w="212" w:type="pct"/>
             <w:vMerge/>
             <w:tcBorders>
               <w:top w:val="single" w:sz="12" w:space="0" w:color="auto"/>
@@ -14443,7 +14645,7 @@
         </w:tc>
         <w:tc>
           <w:tcPr>
-            <w:tcW w:w="4001" w:type="pct"/>
+            <w:tcW w:w="3996" w:type="pct"/>
             <w:tcBorders>
               <w:top w:val="single" w:sz="4" w:space="0" w:color="auto"/>
               <w:left w:val="single" w:sz="4" w:space="0" w:color="auto"/>
@@ -14463,7 +14665,7 @@
         </w:tc>
         <w:tc>
           <w:tcPr>
-            <w:tcW w:w="269" w:type="pct"/>
+            <w:tcW w:w="264" w:type="pct"/>
             <w:tcBorders>
               <w:top w:val="single" w:sz="4" w:space="0" w:color="auto"/>
               <w:left w:val="single" w:sz="4" w:space="0" w:color="auto"/>
@@ -14476,7 +14678,7 @@
               <w:keepNext w:val="0"/>
               <w:keepLines w:val="0"/>
               <w:ind w:left="709" w:hanging="709"/>
-              <w:jc w:val="both"/>
+              <w:jc w:val="center"/>
               <w:rPr>
                 <w:sz w:val="18"/>
               </w:rPr>
@@ -14485,7 +14687,7 @@
         </w:tc>
         <w:tc>
           <w:tcPr>
-            <w:tcW w:w="271" w:type="pct"/>
+            <w:tcW w:w="266" w:type="pct"/>
             <w:tcBorders>
               <w:top w:val="single" w:sz="4" w:space="0" w:color="auto"/>
               <w:left w:val="single" w:sz="4" w:space="0" w:color="auto"/>
@@ -14498,7 +14700,7 @@
               <w:keepNext w:val="0"/>
               <w:keepLines w:val="0"/>
               <w:ind w:left="709" w:hanging="709"/>
-              <w:jc w:val="both"/>
+              <w:jc w:val="center"/>
               <w:rPr>
                 <w:sz w:val="18"/>
               </w:rPr>
@@ -14507,7 +14709,7 @@
         </w:tc>
         <w:tc>
           <w:tcPr>
-            <w:tcW w:w="267" w:type="pct"/>
+            <w:tcW w:w="262" w:type="pct"/>
             <w:tcBorders>
               <w:top w:val="single" w:sz="4" w:space="0" w:color="auto"/>
               <w:left w:val="single" w:sz="4" w:space="0" w:color="auto"/>
@@ -14520,7 +14722,7 @@
               <w:keepNext w:val="0"/>
               <w:keepLines w:val="0"/>
               <w:ind w:left="709" w:hanging="709"/>
-              <w:jc w:val="both"/>
+              <w:jc w:val="center"/>
               <w:rPr>
                 <w:sz w:val="18"/>
               </w:rPr>
@@ -14531,12 +14733,11 @@
       <w:tr>
         <w:trPr>
           <w:cantSplit/>
-          <w:trHeight w:val="413"/>
           <w:jc w:val="center"/>
         </w:trPr>
         <w:tc>
           <w:tcPr>
-            <w:tcW w:w="192" w:type="pct"/>
+            <w:tcW w:w="212" w:type="pct"/>
             <w:vMerge/>
             <w:tcBorders>
               <w:top w:val="single" w:sz="12" w:space="0" w:color="auto"/>
@@ -14559,7 +14760,7 @@
         </w:tc>
         <w:tc>
           <w:tcPr>
-            <w:tcW w:w="4001" w:type="pct"/>
+            <w:tcW w:w="3996" w:type="pct"/>
             <w:tcBorders>
               <w:top w:val="single" w:sz="4" w:space="0" w:color="auto"/>
               <w:left w:val="single" w:sz="4" w:space="0" w:color="auto"/>
@@ -14573,21 +14774,26 @@
               <w:pStyle w:val="TF-xAvalITEM"/>
             </w:pPr>
             <w:r>
-              <w:t>TRABALHOS CORRELATOS</w:t>
+              <w:t>JUSTIFICATIVA</w:t>
             </w:r>
           </w:p>
           <w:p>
             <w:pPr>
-              <w:pStyle w:val="TF-xAvalITEMDETALHE"/>
+              <w:pStyle w:val="TF-xAvalITEM"/>
+              <w:numPr>
+                <w:ilvl w:val="0"/>
+                <w:numId w:val="0"/>
+              </w:numPr>
+              <w:ind w:left="360"/>
             </w:pPr>
             <w:r>
-              <w:t>São apresentados trabalhos correlatos, bem como descritas as principais funcionalidades e os pontos fortes e fracos?</w:t>
+              <w:t>São apresentados argumentos científicos, técnicos ou metodológicos que justificam a proposta?</w:t>
             </w:r>
           </w:p>
         </w:tc>
         <w:tc>
           <w:tcPr>
-            <w:tcW w:w="269" w:type="pct"/>
+            <w:tcW w:w="264" w:type="pct"/>
             <w:tcBorders>
               <w:top w:val="single" w:sz="4" w:space="0" w:color="auto"/>
               <w:left w:val="single" w:sz="4" w:space="0" w:color="auto"/>
@@ -14600,7 +14806,7 @@
               <w:keepNext w:val="0"/>
               <w:keepLines w:val="0"/>
               <w:ind w:left="709" w:hanging="709"/>
-              <w:jc w:val="both"/>
+              <w:jc w:val="center"/>
               <w:rPr>
                 <w:sz w:val="18"/>
               </w:rPr>
@@ -14609,7 +14815,7 @@
         </w:tc>
         <w:tc>
           <w:tcPr>
-            <w:tcW w:w="271" w:type="pct"/>
+            <w:tcW w:w="266" w:type="pct"/>
             <w:tcBorders>
               <w:top w:val="single" w:sz="4" w:space="0" w:color="auto"/>
               <w:left w:val="single" w:sz="4" w:space="0" w:color="auto"/>
@@ -14622,7 +14828,7 @@
               <w:keepNext w:val="0"/>
               <w:keepLines w:val="0"/>
               <w:ind w:left="709" w:hanging="709"/>
-              <w:jc w:val="both"/>
+              <w:jc w:val="center"/>
               <w:rPr>
                 <w:sz w:val="18"/>
               </w:rPr>
@@ -14631,7 +14837,7 @@
         </w:tc>
         <w:tc>
           <w:tcPr>
-            <w:tcW w:w="267" w:type="pct"/>
+            <w:tcW w:w="262" w:type="pct"/>
             <w:tcBorders>
               <w:top w:val="single" w:sz="4" w:space="0" w:color="auto"/>
               <w:left w:val="single" w:sz="4" w:space="0" w:color="auto"/>
@@ -14644,7 +14850,7 @@
               <w:keepNext w:val="0"/>
               <w:keepLines w:val="0"/>
               <w:ind w:left="709" w:hanging="709"/>
-              <w:jc w:val="both"/>
+              <w:jc w:val="center"/>
               <w:rPr>
                 <w:sz w:val="18"/>
               </w:rPr>
@@ -14659,7 +14865,7 @@
         </w:trPr>
         <w:tc>
           <w:tcPr>
-            <w:tcW w:w="192" w:type="pct"/>
+            <w:tcW w:w="212" w:type="pct"/>
             <w:vMerge/>
             <w:tcBorders>
               <w:top w:val="single" w:sz="12" w:space="0" w:color="auto"/>
@@ -14682,7 +14888,7 @@
         </w:tc>
         <w:tc>
           <w:tcPr>
-            <w:tcW w:w="4001" w:type="pct"/>
+            <w:tcW w:w="3996" w:type="pct"/>
             <w:tcBorders>
               <w:top w:val="single" w:sz="4" w:space="0" w:color="auto"/>
               <w:left w:val="single" w:sz="4" w:space="0" w:color="auto"/>
@@ -14693,24 +14899,16 @@
           </w:tcPr>
           <w:p>
             <w:pPr>
-              <w:pStyle w:val="TF-xAvalITEM"/>
+              <w:pStyle w:val="TF-xAvalITEMDETALHE"/>
             </w:pPr>
             <w:r>
-              <w:t>JUSTIFICATIVA</w:t>
+              <w:t>São apresentadas as contribuições teóricas, práticas ou sociais que justificam a proposta?</w:t>
             </w:r>
           </w:p>
-          <w:p>
-            <w:pPr>
-              <w:pStyle w:val="TF-xAvalITEMDETALHE"/>
-            </w:pPr>
-            <w:r>
-              <w:t>Foi apresentado e discutido um quadro relacionando os trabalhos correlatos e suas principais funcionalidades com a proposta apresentada?</w:t>
-            </w:r>
-          </w:p>
-        </w:tc>
-        <w:tc>
-          <w:tcPr>
-            <w:tcW w:w="269" w:type="pct"/>
+        </w:tc>
+        <w:tc>
+          <w:tcPr>
+            <w:tcW w:w="264" w:type="pct"/>
             <w:tcBorders>
               <w:top w:val="single" w:sz="4" w:space="0" w:color="auto"/>
               <w:left w:val="single" w:sz="4" w:space="0" w:color="auto"/>
@@ -14723,7 +14921,7 @@
               <w:keepNext w:val="0"/>
               <w:keepLines w:val="0"/>
               <w:ind w:left="709" w:hanging="709"/>
-              <w:jc w:val="both"/>
+              <w:jc w:val="center"/>
               <w:rPr>
                 <w:sz w:val="18"/>
               </w:rPr>
@@ -14732,7 +14930,7 @@
         </w:tc>
         <w:tc>
           <w:tcPr>
-            <w:tcW w:w="271" w:type="pct"/>
+            <w:tcW w:w="266" w:type="pct"/>
             <w:tcBorders>
               <w:top w:val="single" w:sz="4" w:space="0" w:color="auto"/>
               <w:left w:val="single" w:sz="4" w:space="0" w:color="auto"/>
@@ -14745,7 +14943,7 @@
               <w:keepNext w:val="0"/>
               <w:keepLines w:val="0"/>
               <w:ind w:left="709" w:hanging="709"/>
-              <w:jc w:val="both"/>
+              <w:jc w:val="center"/>
               <w:rPr>
                 <w:sz w:val="18"/>
               </w:rPr>
@@ -14754,7 +14952,7 @@
         </w:tc>
         <w:tc>
           <w:tcPr>
-            <w:tcW w:w="267" w:type="pct"/>
+            <w:tcW w:w="262" w:type="pct"/>
             <w:tcBorders>
               <w:top w:val="single" w:sz="4" w:space="0" w:color="auto"/>
               <w:left w:val="single" w:sz="4" w:space="0" w:color="auto"/>
@@ -14767,7 +14965,7 @@
               <w:keepNext w:val="0"/>
               <w:keepLines w:val="0"/>
               <w:ind w:left="709" w:hanging="709"/>
-              <w:jc w:val="both"/>
+              <w:jc w:val="center"/>
               <w:rPr>
                 <w:sz w:val="18"/>
               </w:rPr>
@@ -14778,11 +14976,12 @@
       <w:tr>
         <w:trPr>
           <w:cantSplit/>
+          <w:trHeight w:val="447"/>
           <w:jc w:val="center"/>
         </w:trPr>
         <w:tc>
           <w:tcPr>
-            <w:tcW w:w="192" w:type="pct"/>
+            <w:tcW w:w="212" w:type="pct"/>
             <w:vMerge/>
             <w:tcBorders>
               <w:top w:val="single" w:sz="12" w:space="0" w:color="auto"/>
@@ -14805,7 +15004,7 @@
         </w:tc>
         <w:tc>
           <w:tcPr>
-            <w:tcW w:w="4001" w:type="pct"/>
+            <w:tcW w:w="3996" w:type="pct"/>
             <w:tcBorders>
               <w:top w:val="single" w:sz="4" w:space="0" w:color="auto"/>
               <w:left w:val="single" w:sz="4" w:space="0" w:color="auto"/>
@@ -14816,16 +15015,24 @@
           </w:tcPr>
           <w:p>
             <w:pPr>
+              <w:pStyle w:val="TF-xAvalITEM"/>
+            </w:pPr>
+            <w:r>
+              <w:t>METODOLOGIA</w:t>
+            </w:r>
+          </w:p>
+          <w:p>
+            <w:pPr>
               <w:pStyle w:val="TF-xAvalITEMDETALHE"/>
             </w:pPr>
             <w:r>
-              <w:t>São apresentados argumentos científicos, técnicos ou metodológicos que justificam a proposta?</w:t>
+              <w:t>Foram relacionadas todas as etapas necessárias para o desenvolvimento do TCC?</w:t>
             </w:r>
           </w:p>
         </w:tc>
         <w:tc>
           <w:tcPr>
-            <w:tcW w:w="269" w:type="pct"/>
+            <w:tcW w:w="264" w:type="pct"/>
             <w:tcBorders>
               <w:top w:val="single" w:sz="4" w:space="0" w:color="auto"/>
               <w:left w:val="single" w:sz="4" w:space="0" w:color="auto"/>
@@ -14838,7 +15045,7 @@
               <w:keepNext w:val="0"/>
               <w:keepLines w:val="0"/>
               <w:ind w:left="709" w:hanging="709"/>
-              <w:jc w:val="both"/>
+              <w:jc w:val="center"/>
               <w:rPr>
                 <w:sz w:val="18"/>
               </w:rPr>
@@ -14847,7 +15054,7 @@
         </w:tc>
         <w:tc>
           <w:tcPr>
-            <w:tcW w:w="271" w:type="pct"/>
+            <w:tcW w:w="266" w:type="pct"/>
             <w:tcBorders>
               <w:top w:val="single" w:sz="4" w:space="0" w:color="auto"/>
               <w:left w:val="single" w:sz="4" w:space="0" w:color="auto"/>
@@ -14860,7 +15067,7 @@
               <w:keepNext w:val="0"/>
               <w:keepLines w:val="0"/>
               <w:ind w:left="709" w:hanging="709"/>
-              <w:jc w:val="both"/>
+              <w:jc w:val="center"/>
               <w:rPr>
                 <w:sz w:val="18"/>
               </w:rPr>
@@ -14869,7 +15076,7 @@
         </w:tc>
         <w:tc>
           <w:tcPr>
-            <w:tcW w:w="267" w:type="pct"/>
+            <w:tcW w:w="262" w:type="pct"/>
             <w:tcBorders>
               <w:top w:val="single" w:sz="4" w:space="0" w:color="auto"/>
               <w:left w:val="single" w:sz="4" w:space="0" w:color="auto"/>
@@ -14882,7 +15089,7 @@
               <w:keepNext w:val="0"/>
               <w:keepLines w:val="0"/>
               <w:ind w:left="709" w:hanging="709"/>
-              <w:jc w:val="both"/>
+              <w:jc w:val="center"/>
               <w:rPr>
                 <w:sz w:val="18"/>
               </w:rPr>
@@ -14893,11 +15100,12 @@
       <w:tr>
         <w:trPr>
           <w:cantSplit/>
+          <w:trHeight w:val="249"/>
           <w:jc w:val="center"/>
         </w:trPr>
         <w:tc>
           <w:tcPr>
-            <w:tcW w:w="192" w:type="pct"/>
+            <w:tcW w:w="212" w:type="pct"/>
             <w:vMerge/>
             <w:tcBorders>
               <w:top w:val="single" w:sz="12" w:space="0" w:color="auto"/>
@@ -14920,7 +15128,7 @@
         </w:tc>
         <w:tc>
           <w:tcPr>
-            <w:tcW w:w="4001" w:type="pct"/>
+            <w:tcW w:w="3996" w:type="pct"/>
             <w:tcBorders>
               <w:top w:val="single" w:sz="4" w:space="0" w:color="auto"/>
               <w:left w:val="single" w:sz="4" w:space="0" w:color="auto"/>
@@ -14934,13 +15142,13 @@
               <w:pStyle w:val="TF-xAvalITEMDETALHE"/>
             </w:pPr>
             <w:r>
-              <w:t>São apresentadas as contribuições teóricas, práticas ou sociais que justificam a proposta?</w:t>
+              <w:t>Os métodos, recursos e o cronograma estão devidamente apresentados?</w:t>
             </w:r>
           </w:p>
         </w:tc>
         <w:tc>
           <w:tcPr>
-            <w:tcW w:w="269" w:type="pct"/>
+            <w:tcW w:w="264" w:type="pct"/>
             <w:tcBorders>
               <w:top w:val="single" w:sz="4" w:space="0" w:color="auto"/>
               <w:left w:val="single" w:sz="4" w:space="0" w:color="auto"/>
@@ -14953,7 +15161,7 @@
               <w:keepNext w:val="0"/>
               <w:keepLines w:val="0"/>
               <w:ind w:left="709" w:hanging="709"/>
-              <w:jc w:val="both"/>
+              <w:jc w:val="center"/>
               <w:rPr>
                 <w:sz w:val="18"/>
               </w:rPr>
@@ -14962,7 +15170,7 @@
         </w:tc>
         <w:tc>
           <w:tcPr>
-            <w:tcW w:w="271" w:type="pct"/>
+            <w:tcW w:w="266" w:type="pct"/>
             <w:tcBorders>
               <w:top w:val="single" w:sz="4" w:space="0" w:color="auto"/>
               <w:left w:val="single" w:sz="4" w:space="0" w:color="auto"/>
@@ -14975,7 +15183,7 @@
               <w:keepNext w:val="0"/>
               <w:keepLines w:val="0"/>
               <w:ind w:left="709" w:hanging="709"/>
-              <w:jc w:val="both"/>
+              <w:jc w:val="center"/>
               <w:rPr>
                 <w:sz w:val="18"/>
               </w:rPr>
@@ -14984,7 +15192,7 @@
         </w:tc>
         <w:tc>
           <w:tcPr>
-            <w:tcW w:w="267" w:type="pct"/>
+            <w:tcW w:w="262" w:type="pct"/>
             <w:tcBorders>
               <w:top w:val="single" w:sz="4" w:space="0" w:color="auto"/>
               <w:left w:val="single" w:sz="4" w:space="0" w:color="auto"/>
@@ -14997,7 +15205,7 @@
               <w:keepNext w:val="0"/>
               <w:keepLines w:val="0"/>
               <w:ind w:left="709" w:hanging="709"/>
-              <w:jc w:val="both"/>
+              <w:jc w:val="center"/>
               <w:rPr>
                 <w:sz w:val="18"/>
               </w:rPr>
@@ -15008,11 +15216,12 @@
       <w:tr>
         <w:trPr>
           <w:cantSplit/>
+          <w:trHeight w:val="249"/>
           <w:jc w:val="center"/>
         </w:trPr>
         <w:tc>
           <w:tcPr>
-            <w:tcW w:w="192" w:type="pct"/>
+            <w:tcW w:w="212" w:type="pct"/>
             <w:vMerge/>
             <w:tcBorders>
               <w:top w:val="single" w:sz="12" w:space="0" w:color="auto"/>
@@ -15035,7 +15244,7 @@
         </w:tc>
         <w:tc>
           <w:tcPr>
-            <w:tcW w:w="4001" w:type="pct"/>
+            <w:tcW w:w="3996" w:type="pct"/>
             <w:tcBorders>
               <w:top w:val="single" w:sz="4" w:space="0" w:color="auto"/>
               <w:left w:val="single" w:sz="4" w:space="0" w:color="auto"/>
@@ -15049,7 +15258,7 @@
               <w:pStyle w:val="TF-xAvalITEM"/>
             </w:pPr>
             <w:r>
-              <w:t>REQUISITOS PRINCIPAIS DO PROBLEMA A SER TRABALHADO</w:t>
+              <w:t>REVISÃO BIBLIOGRÁFICA (atenção para a diferença de conteúdo entre projeto e pré-projeto)</w:t>
             </w:r>
           </w:p>
           <w:p>
@@ -15057,13 +15266,13 @@
               <w:pStyle w:val="TF-xAvalITEMDETALHE"/>
             </w:pPr>
             <w:r>
-              <w:t xml:space="preserve">Os requisitos funcionais e não funcionais foram claramente descritos?  </w:t>
+              <w:t>Os assuntos apresentados são suficientes e têm relação com o tema do TCC?</w:t>
             </w:r>
           </w:p>
         </w:tc>
         <w:tc>
           <w:tcPr>
-            <w:tcW w:w="269" w:type="pct"/>
+            <w:tcW w:w="264" w:type="pct"/>
             <w:tcBorders>
               <w:top w:val="single" w:sz="4" w:space="0" w:color="auto"/>
               <w:left w:val="single" w:sz="4" w:space="0" w:color="auto"/>
@@ -15076,7 +15285,7 @@
               <w:keepNext w:val="0"/>
               <w:keepLines w:val="0"/>
               <w:ind w:left="709" w:hanging="709"/>
-              <w:jc w:val="both"/>
+              <w:jc w:val="center"/>
               <w:rPr>
                 <w:sz w:val="18"/>
               </w:rPr>
@@ -15085,7 +15294,7 @@
         </w:tc>
         <w:tc>
           <w:tcPr>
-            <w:tcW w:w="271" w:type="pct"/>
+            <w:tcW w:w="266" w:type="pct"/>
             <w:tcBorders>
               <w:top w:val="single" w:sz="4" w:space="0" w:color="auto"/>
               <w:left w:val="single" w:sz="4" w:space="0" w:color="auto"/>
@@ -15098,7 +15307,7 @@
               <w:keepNext w:val="0"/>
               <w:keepLines w:val="0"/>
               <w:ind w:left="709" w:hanging="709"/>
-              <w:jc w:val="both"/>
+              <w:jc w:val="center"/>
               <w:rPr>
                 <w:sz w:val="18"/>
               </w:rPr>
@@ -15107,7 +15316,7 @@
         </w:tc>
         <w:tc>
           <w:tcPr>
-            <w:tcW w:w="267" w:type="pct"/>
+            <w:tcW w:w="262" w:type="pct"/>
             <w:tcBorders>
               <w:top w:val="single" w:sz="4" w:space="0" w:color="auto"/>
               <w:left w:val="single" w:sz="4" w:space="0" w:color="auto"/>
@@ -15120,490 +15329,7 @@
               <w:keepNext w:val="0"/>
               <w:keepLines w:val="0"/>
               <w:ind w:left="709" w:hanging="709"/>
-              <w:jc w:val="both"/>
-              <w:rPr>
-                <w:sz w:val="18"/>
-              </w:rPr>
-            </w:pPr>
-          </w:p>
-        </w:tc>
-      </w:tr>
-      <w:tr>
-        <w:trPr>
-          <w:cantSplit/>
-          <w:trHeight w:val="447"/>
-          <w:jc w:val="center"/>
-        </w:trPr>
-        <w:tc>
-          <w:tcPr>
-            <w:tcW w:w="192" w:type="pct"/>
-            <w:vMerge/>
-            <w:tcBorders>
-              <w:top w:val="single" w:sz="12" w:space="0" w:color="auto"/>
-              <w:left w:val="single" w:sz="12" w:space="0" w:color="auto"/>
-              <w:bottom w:val="single" w:sz="12" w:space="0" w:color="auto"/>
-              <w:right w:val="single" w:sz="4" w:space="0" w:color="auto"/>
-            </w:tcBorders>
-            <w:vAlign w:val="center"/>
-            <w:hideMark/>
-          </w:tcPr>
-          <w:p>
-            <w:pPr>
-              <w:keepNext w:val="0"/>
-              <w:keepLines w:val="0"/>
-              <w:rPr>
-                <w:sz w:val="18"/>
-              </w:rPr>
-            </w:pPr>
-          </w:p>
-        </w:tc>
-        <w:tc>
-          <w:tcPr>
-            <w:tcW w:w="4001" w:type="pct"/>
-            <w:tcBorders>
-              <w:top w:val="single" w:sz="4" w:space="0" w:color="auto"/>
-              <w:left w:val="single" w:sz="4" w:space="0" w:color="auto"/>
-              <w:bottom w:val="single" w:sz="4" w:space="0" w:color="auto"/>
-              <w:right w:val="single" w:sz="4" w:space="0" w:color="auto"/>
-            </w:tcBorders>
-            <w:hideMark/>
-          </w:tcPr>
-          <w:p>
-            <w:pPr>
-              <w:pStyle w:val="TF-xAvalITEM"/>
-            </w:pPr>
-            <w:r>
-              <w:t>METODOLOGIA</w:t>
-            </w:r>
-          </w:p>
-          <w:p>
-            <w:pPr>
-              <w:pStyle w:val="TF-xAvalITEMDETALHE"/>
-            </w:pPr>
-            <w:r>
-              <w:t>Foram relacionadas todas as etapas necessárias para o desenvolvimento do TCC?</w:t>
-            </w:r>
-          </w:p>
-        </w:tc>
-        <w:tc>
-          <w:tcPr>
-            <w:tcW w:w="269" w:type="pct"/>
-            <w:tcBorders>
-              <w:top w:val="single" w:sz="4" w:space="0" w:color="auto"/>
-              <w:left w:val="single" w:sz="4" w:space="0" w:color="auto"/>
-              <w:bottom w:val="single" w:sz="4" w:space="0" w:color="auto"/>
-              <w:right w:val="single" w:sz="4" w:space="0" w:color="auto"/>
-            </w:tcBorders>
-          </w:tcPr>
-          <w:p>
-            <w:pPr>
-              <w:keepNext w:val="0"/>
-              <w:keepLines w:val="0"/>
-              <w:ind w:left="709" w:hanging="709"/>
-              <w:jc w:val="both"/>
-              <w:rPr>
-                <w:sz w:val="18"/>
-              </w:rPr>
-            </w:pPr>
-          </w:p>
-        </w:tc>
-        <w:tc>
-          <w:tcPr>
-            <w:tcW w:w="271" w:type="pct"/>
-            <w:tcBorders>
-              <w:top w:val="single" w:sz="4" w:space="0" w:color="auto"/>
-              <w:left w:val="single" w:sz="4" w:space="0" w:color="auto"/>
-              <w:bottom w:val="single" w:sz="4" w:space="0" w:color="auto"/>
-              <w:right w:val="single" w:sz="4" w:space="0" w:color="auto"/>
-            </w:tcBorders>
-          </w:tcPr>
-          <w:p>
-            <w:pPr>
-              <w:keepNext w:val="0"/>
-              <w:keepLines w:val="0"/>
-              <w:ind w:left="709" w:hanging="709"/>
-              <w:jc w:val="both"/>
-              <w:rPr>
-                <w:sz w:val="18"/>
-              </w:rPr>
-            </w:pPr>
-          </w:p>
-        </w:tc>
-        <w:tc>
-          <w:tcPr>
-            <w:tcW w:w="267" w:type="pct"/>
-            <w:tcBorders>
-              <w:top w:val="single" w:sz="4" w:space="0" w:color="auto"/>
-              <w:left w:val="single" w:sz="4" w:space="0" w:color="auto"/>
-              <w:bottom w:val="single" w:sz="4" w:space="0" w:color="auto"/>
-              <w:right w:val="single" w:sz="12" w:space="0" w:color="auto"/>
-            </w:tcBorders>
-          </w:tcPr>
-          <w:p>
-            <w:pPr>
-              <w:keepNext w:val="0"/>
-              <w:keepLines w:val="0"/>
-              <w:ind w:left="709" w:hanging="709"/>
-              <w:jc w:val="both"/>
-              <w:rPr>
-                <w:sz w:val="18"/>
-              </w:rPr>
-            </w:pPr>
-          </w:p>
-        </w:tc>
-      </w:tr>
-      <w:tr>
-        <w:trPr>
-          <w:cantSplit/>
-          <w:trHeight w:val="249"/>
-          <w:jc w:val="center"/>
-        </w:trPr>
-        <w:tc>
-          <w:tcPr>
-            <w:tcW w:w="192" w:type="pct"/>
-            <w:vMerge/>
-            <w:tcBorders>
-              <w:top w:val="single" w:sz="12" w:space="0" w:color="auto"/>
-              <w:left w:val="single" w:sz="12" w:space="0" w:color="auto"/>
-              <w:bottom w:val="single" w:sz="12" w:space="0" w:color="auto"/>
-              <w:right w:val="single" w:sz="4" w:space="0" w:color="auto"/>
-            </w:tcBorders>
-            <w:vAlign w:val="center"/>
-            <w:hideMark/>
-          </w:tcPr>
-          <w:p>
-            <w:pPr>
-              <w:keepNext w:val="0"/>
-              <w:keepLines w:val="0"/>
-              <w:rPr>
-                <w:sz w:val="18"/>
-              </w:rPr>
-            </w:pPr>
-          </w:p>
-        </w:tc>
-        <w:tc>
-          <w:tcPr>
-            <w:tcW w:w="4001" w:type="pct"/>
-            <w:tcBorders>
-              <w:top w:val="single" w:sz="4" w:space="0" w:color="auto"/>
-              <w:left w:val="single" w:sz="4" w:space="0" w:color="auto"/>
-              <w:bottom w:val="single" w:sz="4" w:space="0" w:color="auto"/>
-              <w:right w:val="single" w:sz="4" w:space="0" w:color="auto"/>
-            </w:tcBorders>
-            <w:hideMark/>
-          </w:tcPr>
-          <w:p>
-            <w:pPr>
-              <w:pStyle w:val="TF-xAvalITEMDETALHE"/>
-            </w:pPr>
-            <w:r>
-              <w:t>Os métodos, recursos e o cronograma estão devidamente apresentados e são compatíveis com a metodologia proposta?</w:t>
-            </w:r>
-          </w:p>
-        </w:tc>
-        <w:tc>
-          <w:tcPr>
-            <w:tcW w:w="269" w:type="pct"/>
-            <w:tcBorders>
-              <w:top w:val="single" w:sz="4" w:space="0" w:color="auto"/>
-              <w:left w:val="single" w:sz="4" w:space="0" w:color="auto"/>
-              <w:bottom w:val="single" w:sz="4" w:space="0" w:color="auto"/>
-              <w:right w:val="single" w:sz="4" w:space="0" w:color="auto"/>
-            </w:tcBorders>
-          </w:tcPr>
-          <w:p>
-            <w:pPr>
-              <w:keepNext w:val="0"/>
-              <w:keepLines w:val="0"/>
-              <w:ind w:left="709" w:hanging="709"/>
-              <w:jc w:val="both"/>
-              <w:rPr>
-                <w:sz w:val="18"/>
-              </w:rPr>
-            </w:pPr>
-          </w:p>
-        </w:tc>
-        <w:tc>
-          <w:tcPr>
-            <w:tcW w:w="271" w:type="pct"/>
-            <w:tcBorders>
-              <w:top w:val="single" w:sz="4" w:space="0" w:color="auto"/>
-              <w:left w:val="single" w:sz="4" w:space="0" w:color="auto"/>
-              <w:bottom w:val="single" w:sz="4" w:space="0" w:color="auto"/>
-              <w:right w:val="single" w:sz="4" w:space="0" w:color="auto"/>
-            </w:tcBorders>
-          </w:tcPr>
-          <w:p>
-            <w:pPr>
-              <w:keepNext w:val="0"/>
-              <w:keepLines w:val="0"/>
-              <w:ind w:left="709" w:hanging="709"/>
-              <w:jc w:val="both"/>
-              <w:rPr>
-                <w:sz w:val="18"/>
-              </w:rPr>
-            </w:pPr>
-          </w:p>
-        </w:tc>
-        <w:tc>
-          <w:tcPr>
-            <w:tcW w:w="267" w:type="pct"/>
-            <w:tcBorders>
-              <w:top w:val="single" w:sz="4" w:space="0" w:color="auto"/>
-              <w:left w:val="single" w:sz="4" w:space="0" w:color="auto"/>
-              <w:bottom w:val="single" w:sz="4" w:space="0" w:color="auto"/>
-              <w:right w:val="single" w:sz="12" w:space="0" w:color="auto"/>
-            </w:tcBorders>
-          </w:tcPr>
-          <w:p>
-            <w:pPr>
-              <w:keepNext w:val="0"/>
-              <w:keepLines w:val="0"/>
-              <w:ind w:left="709" w:hanging="709"/>
-              <w:jc w:val="both"/>
-              <w:rPr>
-                <w:sz w:val="18"/>
-              </w:rPr>
-            </w:pPr>
-          </w:p>
-        </w:tc>
-      </w:tr>
-      <w:tr>
-        <w:trPr>
-          <w:cantSplit/>
-          <w:trHeight w:val="249"/>
-          <w:jc w:val="center"/>
-        </w:trPr>
-        <w:tc>
-          <w:tcPr>
-            <w:tcW w:w="192" w:type="pct"/>
-            <w:vMerge/>
-            <w:tcBorders>
-              <w:top w:val="single" w:sz="12" w:space="0" w:color="auto"/>
-              <w:left w:val="single" w:sz="12" w:space="0" w:color="auto"/>
-              <w:bottom w:val="single" w:sz="12" w:space="0" w:color="auto"/>
-              <w:right w:val="single" w:sz="4" w:space="0" w:color="auto"/>
-            </w:tcBorders>
-            <w:vAlign w:val="center"/>
-            <w:hideMark/>
-          </w:tcPr>
-          <w:p>
-            <w:pPr>
-              <w:keepNext w:val="0"/>
-              <w:keepLines w:val="0"/>
-              <w:rPr>
-                <w:sz w:val="18"/>
-              </w:rPr>
-            </w:pPr>
-          </w:p>
-        </w:tc>
-        <w:tc>
-          <w:tcPr>
-            <w:tcW w:w="4001" w:type="pct"/>
-            <w:tcBorders>
-              <w:top w:val="single" w:sz="4" w:space="0" w:color="auto"/>
-              <w:left w:val="single" w:sz="4" w:space="0" w:color="auto"/>
-              <w:bottom w:val="single" w:sz="4" w:space="0" w:color="auto"/>
-              <w:right w:val="single" w:sz="4" w:space="0" w:color="auto"/>
-            </w:tcBorders>
-            <w:hideMark/>
-          </w:tcPr>
-          <w:p>
-            <w:pPr>
-              <w:pStyle w:val="TF-xAvalITEM"/>
-            </w:pPr>
-            <w:r>
-              <w:t>REVISÃO BIBLIOGRÁFICA</w:t>
-            </w:r>
-            <w:r>
-              <w:t xml:space="preserve"> (atenção para a diferença de conteúdo entre projeto e pré-projeto)</w:t>
-            </w:r>
-          </w:p>
-          <w:p>
-            <w:pPr>
-              <w:pStyle w:val="TF-xAvalITEMDETALHE"/>
-            </w:pPr>
-            <w:r>
-              <w:t>Os assuntos apresentados são suficientes e têm relação com o tema do TCC?</w:t>
-            </w:r>
-          </w:p>
-        </w:tc>
-        <w:tc>
-          <w:tcPr>
-            <w:tcW w:w="269" w:type="pct"/>
-            <w:tcBorders>
-              <w:top w:val="single" w:sz="4" w:space="0" w:color="auto"/>
-              <w:left w:val="single" w:sz="4" w:space="0" w:color="auto"/>
-              <w:bottom w:val="single" w:sz="4" w:space="0" w:color="auto"/>
-              <w:right w:val="single" w:sz="4" w:space="0" w:color="auto"/>
-            </w:tcBorders>
-          </w:tcPr>
-          <w:p>
-            <w:pPr>
-              <w:keepNext w:val="0"/>
-              <w:keepLines w:val="0"/>
-              <w:ind w:left="709" w:hanging="709"/>
-              <w:jc w:val="both"/>
-              <w:rPr>
-                <w:sz w:val="18"/>
-              </w:rPr>
-            </w:pPr>
-          </w:p>
-        </w:tc>
-        <w:tc>
-          <w:tcPr>
-            <w:tcW w:w="271" w:type="pct"/>
-            <w:tcBorders>
-              <w:top w:val="single" w:sz="4" w:space="0" w:color="auto"/>
-              <w:left w:val="single" w:sz="4" w:space="0" w:color="auto"/>
-              <w:bottom w:val="single" w:sz="4" w:space="0" w:color="auto"/>
-              <w:right w:val="single" w:sz="4" w:space="0" w:color="auto"/>
-            </w:tcBorders>
-          </w:tcPr>
-          <w:p>
-            <w:pPr>
-              <w:keepNext w:val="0"/>
-              <w:keepLines w:val="0"/>
-              <w:ind w:left="709" w:hanging="709"/>
-              <w:jc w:val="both"/>
-              <w:rPr>
-                <w:sz w:val="18"/>
-              </w:rPr>
-            </w:pPr>
-          </w:p>
-        </w:tc>
-        <w:tc>
-          <w:tcPr>
-            <w:tcW w:w="267" w:type="pct"/>
-            <w:tcBorders>
-              <w:top w:val="single" w:sz="4" w:space="0" w:color="auto"/>
-              <w:left w:val="single" w:sz="4" w:space="0" w:color="auto"/>
-              <w:bottom w:val="single" w:sz="4" w:space="0" w:color="auto"/>
-              <w:right w:val="single" w:sz="12" w:space="0" w:color="auto"/>
-            </w:tcBorders>
-          </w:tcPr>
-          <w:p>
-            <w:pPr>
-              <w:keepNext w:val="0"/>
-              <w:keepLines w:val="0"/>
-              <w:ind w:left="709" w:hanging="709"/>
-              <w:jc w:val="both"/>
-              <w:rPr>
-                <w:sz w:val="18"/>
-              </w:rPr>
-            </w:pPr>
-          </w:p>
-        </w:tc>
-      </w:tr>
-      <w:tr>
-        <w:trPr>
-          <w:cantSplit/>
-          <w:trHeight w:val="249"/>
-          <w:jc w:val="center"/>
-        </w:trPr>
-        <w:tc>
-          <w:tcPr>
-            <w:tcW w:w="192" w:type="pct"/>
-            <w:vMerge/>
-            <w:tcBorders>
-              <w:top w:val="single" w:sz="12" w:space="0" w:color="auto"/>
-              <w:left w:val="single" w:sz="12" w:space="0" w:color="auto"/>
-              <w:bottom w:val="single" w:sz="12" w:space="0" w:color="auto"/>
-              <w:right w:val="single" w:sz="4" w:space="0" w:color="auto"/>
-            </w:tcBorders>
-            <w:vAlign w:val="center"/>
-            <w:hideMark/>
-          </w:tcPr>
-          <w:p>
-            <w:pPr>
-              <w:keepNext w:val="0"/>
-              <w:keepLines w:val="0"/>
-              <w:rPr>
-                <w:sz w:val="18"/>
-              </w:rPr>
-            </w:pPr>
-          </w:p>
-        </w:tc>
-        <w:tc>
-          <w:tcPr>
-            <w:tcW w:w="4001" w:type="pct"/>
-            <w:tcBorders>
-              <w:top w:val="single" w:sz="4" w:space="0" w:color="auto"/>
-              <w:left w:val="single" w:sz="4" w:space="0" w:color="auto"/>
-              <w:bottom w:val="single" w:sz="12" w:space="0" w:color="auto"/>
-              <w:right w:val="single" w:sz="4" w:space="0" w:color="auto"/>
-            </w:tcBorders>
-            <w:hideMark/>
-          </w:tcPr>
-          <w:p>
-            <w:pPr>
-              <w:pStyle w:val="TF-xAvalITEMDETALHE"/>
-            </w:pPr>
-            <w:r>
-              <w:t>As referências contemplam adequadamente os assuntos abordados (são indicadas obras atualizadas e as mais importantes da área)?</w:t>
-            </w:r>
-          </w:p>
-        </w:tc>
-        <w:tc>
-          <w:tcPr>
-            <w:tcW w:w="269" w:type="pct"/>
-            <w:tcBorders>
-              <w:top w:val="single" w:sz="4" w:space="0" w:color="auto"/>
-              <w:left w:val="single" w:sz="4" w:space="0" w:color="auto"/>
-              <w:bottom w:val="single" w:sz="12" w:space="0" w:color="auto"/>
-              <w:right w:val="single" w:sz="4" w:space="0" w:color="auto"/>
-            </w:tcBorders>
-          </w:tcPr>
-          <w:p>
-            <w:pPr>
-              <w:keepNext w:val="0"/>
-              <w:keepLines w:val="0"/>
-              <w:ind w:left="709" w:hanging="709"/>
-              <w:jc w:val="both"/>
-              <w:rPr>
-                <w:sz w:val="18"/>
-              </w:rPr>
-            </w:pPr>
-          </w:p>
-        </w:tc>
-        <w:tc>
-          <w:tcPr>
-            <w:tcW w:w="271" w:type="pct"/>
-            <w:tcBorders>
-              <w:top w:val="single" w:sz="4" w:space="0" w:color="auto"/>
-              <w:left w:val="single" w:sz="4" w:space="0" w:color="auto"/>
-              <w:bottom w:val="single" w:sz="12" w:space="0" w:color="auto"/>
-              <w:right w:val="single" w:sz="4" w:space="0" w:color="auto"/>
-            </w:tcBorders>
-          </w:tcPr>
-          <w:p>
-            <w:pPr>
-              <w:keepNext w:val="0"/>
-              <w:keepLines w:val="0"/>
-              <w:ind w:left="709" w:hanging="709"/>
-              <w:jc w:val="both"/>
-              <w:rPr>
-                <w:sz w:val="18"/>
-              </w:rPr>
-            </w:pPr>
-          </w:p>
-        </w:tc>
-        <w:tc>
-          <w:tcPr>
-            <w:tcW w:w="267" w:type="pct"/>
-            <w:tcBorders>
-              <w:top w:val="single" w:sz="4" w:space="0" w:color="auto"/>
-              <w:left w:val="single" w:sz="4" w:space="0" w:color="auto"/>
-              <w:bottom w:val="single" w:sz="12" w:space="0" w:color="auto"/>
-              <w:right w:val="single" w:sz="12" w:space="0" w:color="auto"/>
-            </w:tcBorders>
-          </w:tcPr>
-          <w:p>
-            <w:pPr>
-              <w:keepNext w:val="0"/>
-              <w:keepLines w:val="0"/>
-              <w:ind w:left="709" w:hanging="709"/>
-              <w:jc w:val="both"/>
+              <w:jc w:val="center"/>
               <w:rPr>
                 <w:sz w:val="18"/>
               </w:rPr>
@@ -15619,7 +15345,7 @@
         </w:trPr>
         <w:tc>
           <w:tcPr>
-            <w:tcW w:w="192" w:type="pct"/>
+            <w:tcW w:w="212" w:type="pct"/>
             <w:vMerge w:val="restart"/>
             <w:tcBorders>
               <w:top w:val="single" w:sz="12" w:space="0" w:color="auto"/>
@@ -15642,7 +15368,7 @@
         </w:tc>
         <w:tc>
           <w:tcPr>
-            <w:tcW w:w="4001" w:type="pct"/>
+            <w:tcW w:w="3996" w:type="pct"/>
             <w:tcBorders>
               <w:top w:val="single" w:sz="12" w:space="0" w:color="auto"/>
               <w:left w:val="single" w:sz="4" w:space="0" w:color="auto"/>
@@ -15670,7 +15396,7 @@
         </w:tc>
         <w:tc>
           <w:tcPr>
-            <w:tcW w:w="269" w:type="pct"/>
+            <w:tcW w:w="264" w:type="pct"/>
             <w:tcBorders>
               <w:top w:val="single" w:sz="12" w:space="0" w:color="auto"/>
               <w:left w:val="single" w:sz="4" w:space="0" w:color="auto"/>
@@ -15683,7 +15409,7 @@
               <w:keepNext w:val="0"/>
               <w:keepLines w:val="0"/>
               <w:ind w:left="709" w:hanging="709"/>
-              <w:jc w:val="both"/>
+              <w:jc w:val="center"/>
               <w:rPr>
                 <w:sz w:val="18"/>
               </w:rPr>
@@ -15692,7 +15418,7 @@
         </w:tc>
         <w:tc>
           <w:tcPr>
-            <w:tcW w:w="271" w:type="pct"/>
+            <w:tcW w:w="266" w:type="pct"/>
             <w:tcBorders>
               <w:top w:val="single" w:sz="12" w:space="0" w:color="auto"/>
               <w:left w:val="single" w:sz="4" w:space="0" w:color="auto"/>
@@ -15705,7 +15431,7 @@
               <w:keepNext w:val="0"/>
               <w:keepLines w:val="0"/>
               <w:ind w:left="709" w:hanging="709"/>
-              <w:jc w:val="both"/>
+              <w:jc w:val="center"/>
               <w:rPr>
                 <w:sz w:val="18"/>
               </w:rPr>
@@ -15714,7 +15440,7 @@
         </w:tc>
         <w:tc>
           <w:tcPr>
-            <w:tcW w:w="267" w:type="pct"/>
+            <w:tcW w:w="262" w:type="pct"/>
             <w:tcBorders>
               <w:top w:val="single" w:sz="12" w:space="0" w:color="auto"/>
               <w:left w:val="single" w:sz="4" w:space="0" w:color="auto"/>
@@ -15727,7 +15453,7 @@
               <w:keepNext w:val="0"/>
               <w:keepLines w:val="0"/>
               <w:ind w:left="709" w:hanging="709"/>
-              <w:jc w:val="both"/>
+              <w:jc w:val="center"/>
               <w:rPr>
                 <w:sz w:val="18"/>
               </w:rPr>
@@ -15742,7 +15468,7 @@
         </w:trPr>
         <w:tc>
           <w:tcPr>
-            <w:tcW w:w="192" w:type="pct"/>
+            <w:tcW w:w="212" w:type="pct"/>
             <w:vMerge/>
             <w:tcBorders>
               <w:top w:val="single" w:sz="12" w:space="0" w:color="auto"/>
@@ -15765,7 +15491,7 @@
         </w:tc>
         <w:tc>
           <w:tcPr>
-            <w:tcW w:w="4001" w:type="pct"/>
+            <w:tcW w:w="3996" w:type="pct"/>
             <w:tcBorders>
               <w:top w:val="single" w:sz="4" w:space="0" w:color="auto"/>
               <w:left w:val="single" w:sz="4" w:space="0" w:color="auto"/>
@@ -15785,7 +15511,7 @@
         </w:tc>
         <w:tc>
           <w:tcPr>
-            <w:tcW w:w="269" w:type="pct"/>
+            <w:tcW w:w="264" w:type="pct"/>
             <w:tcBorders>
               <w:top w:val="single" w:sz="4" w:space="0" w:color="auto"/>
               <w:left w:val="single" w:sz="4" w:space="0" w:color="auto"/>
@@ -15798,7 +15524,7 @@
               <w:keepNext w:val="0"/>
               <w:keepLines w:val="0"/>
               <w:ind w:left="709" w:hanging="709"/>
-              <w:jc w:val="both"/>
+              <w:jc w:val="center"/>
               <w:rPr>
                 <w:sz w:val="18"/>
               </w:rPr>
@@ -15807,7 +15533,7 @@
         </w:tc>
         <w:tc>
           <w:tcPr>
-            <w:tcW w:w="271" w:type="pct"/>
+            <w:tcW w:w="266" w:type="pct"/>
             <w:tcBorders>
               <w:top w:val="single" w:sz="4" w:space="0" w:color="auto"/>
               <w:left w:val="single" w:sz="4" w:space="0" w:color="auto"/>
@@ -15820,7 +15546,7 @@
               <w:keepNext w:val="0"/>
               <w:keepLines w:val="0"/>
               <w:ind w:left="709" w:hanging="709"/>
-              <w:jc w:val="both"/>
+              <w:jc w:val="center"/>
               <w:rPr>
                 <w:sz w:val="18"/>
               </w:rPr>
@@ -15829,7 +15555,7 @@
         </w:tc>
         <w:tc>
           <w:tcPr>
-            <w:tcW w:w="267" w:type="pct"/>
+            <w:tcW w:w="262" w:type="pct"/>
             <w:tcBorders>
               <w:top w:val="single" w:sz="4" w:space="0" w:color="auto"/>
               <w:left w:val="single" w:sz="4" w:space="0" w:color="auto"/>
@@ -15842,7 +15568,7 @@
               <w:keepNext w:val="0"/>
               <w:keepLines w:val="0"/>
               <w:ind w:left="709" w:hanging="709"/>
-              <w:jc w:val="both"/>
+              <w:jc w:val="center"/>
               <w:rPr>
                 <w:sz w:val="18"/>
               </w:rPr>
@@ -15857,7 +15583,7 @@
         </w:trPr>
         <w:tc>
           <w:tcPr>
-            <w:tcW w:w="192" w:type="pct"/>
+            <w:tcW w:w="212" w:type="pct"/>
             <w:vMerge/>
             <w:tcBorders>
               <w:top w:val="single" w:sz="12" w:space="0" w:color="auto"/>
@@ -15880,7 +15606,7 @@
         </w:tc>
         <w:tc>
           <w:tcPr>
-            <w:tcW w:w="4001" w:type="pct"/>
+            <w:tcW w:w="3996" w:type="pct"/>
             <w:tcBorders>
               <w:top w:val="single" w:sz="4" w:space="0" w:color="auto"/>
               <w:left w:val="single" w:sz="4" w:space="0" w:color="auto"/>
@@ -15908,7 +15634,7 @@
         </w:tc>
         <w:tc>
           <w:tcPr>
-            <w:tcW w:w="269" w:type="pct"/>
+            <w:tcW w:w="264" w:type="pct"/>
             <w:tcBorders>
               <w:top w:val="single" w:sz="4" w:space="0" w:color="auto"/>
               <w:left w:val="single" w:sz="4" w:space="0" w:color="auto"/>
@@ -15921,7 +15647,7 @@
               <w:keepNext w:val="0"/>
               <w:keepLines w:val="0"/>
               <w:ind w:left="709" w:hanging="709"/>
-              <w:jc w:val="both"/>
+              <w:jc w:val="center"/>
               <w:rPr>
                 <w:sz w:val="18"/>
               </w:rPr>
@@ -15930,7 +15656,7 @@
         </w:tc>
         <w:tc>
           <w:tcPr>
-            <w:tcW w:w="271" w:type="pct"/>
+            <w:tcW w:w="266" w:type="pct"/>
             <w:tcBorders>
               <w:top w:val="single" w:sz="4" w:space="0" w:color="auto"/>
               <w:left w:val="single" w:sz="4" w:space="0" w:color="auto"/>
@@ -15943,7 +15669,7 @@
               <w:keepNext w:val="0"/>
               <w:keepLines w:val="0"/>
               <w:ind w:left="709" w:hanging="709"/>
-              <w:jc w:val="both"/>
+              <w:jc w:val="center"/>
               <w:rPr>
                 <w:sz w:val="18"/>
               </w:rPr>
@@ -15952,7 +15678,7 @@
         </w:tc>
         <w:tc>
           <w:tcPr>
-            <w:tcW w:w="267" w:type="pct"/>
+            <w:tcW w:w="262" w:type="pct"/>
             <w:tcBorders>
               <w:top w:val="single" w:sz="4" w:space="0" w:color="auto"/>
               <w:left w:val="single" w:sz="4" w:space="0" w:color="auto"/>
@@ -15965,7 +15691,7 @@
               <w:keepNext w:val="0"/>
               <w:keepLines w:val="0"/>
               <w:ind w:left="709" w:hanging="709"/>
-              <w:jc w:val="both"/>
+              <w:jc w:val="center"/>
               <w:rPr>
                 <w:sz w:val="18"/>
               </w:rPr>
@@ -15980,7 +15706,7 @@
         </w:trPr>
         <w:tc>
           <w:tcPr>
-            <w:tcW w:w="192" w:type="pct"/>
+            <w:tcW w:w="212" w:type="pct"/>
             <w:vMerge/>
             <w:tcBorders>
               <w:top w:val="single" w:sz="12" w:space="0" w:color="auto"/>
@@ -16003,7 +15729,7 @@
         </w:tc>
         <w:tc>
           <w:tcPr>
-            <w:tcW w:w="4001" w:type="pct"/>
+            <w:tcW w:w="3996" w:type="pct"/>
             <w:tcBorders>
               <w:top w:val="single" w:sz="4" w:space="0" w:color="auto"/>
               <w:left w:val="single" w:sz="4" w:space="0" w:color="auto"/>
@@ -16031,7 +15757,7 @@
         </w:tc>
         <w:tc>
           <w:tcPr>
-            <w:tcW w:w="269" w:type="pct"/>
+            <w:tcW w:w="264" w:type="pct"/>
             <w:tcBorders>
               <w:top w:val="single" w:sz="4" w:space="0" w:color="auto"/>
               <w:left w:val="single" w:sz="4" w:space="0" w:color="auto"/>
@@ -16045,7 +15771,7 @@
               <w:keepLines w:val="0"/>
               <w:spacing w:before="80" w:after="80"/>
               <w:ind w:left="709" w:hanging="709"/>
-              <w:jc w:val="both"/>
+              <w:jc w:val="center"/>
               <w:rPr>
                 <w:sz w:val="18"/>
               </w:rPr>
@@ -16054,7 +15780,7 @@
         </w:tc>
         <w:tc>
           <w:tcPr>
-            <w:tcW w:w="271" w:type="pct"/>
+            <w:tcW w:w="266" w:type="pct"/>
             <w:tcBorders>
               <w:top w:val="single" w:sz="4" w:space="0" w:color="auto"/>
               <w:left w:val="single" w:sz="4" w:space="0" w:color="auto"/>
@@ -16068,7 +15794,7 @@
               <w:keepLines w:val="0"/>
               <w:spacing w:before="80" w:after="80"/>
               <w:ind w:left="709" w:hanging="709"/>
-              <w:jc w:val="both"/>
+              <w:jc w:val="center"/>
               <w:rPr>
                 <w:sz w:val="18"/>
               </w:rPr>
@@ -16077,7 +15803,7 @@
         </w:tc>
         <w:tc>
           <w:tcPr>
-            <w:tcW w:w="267" w:type="pct"/>
+            <w:tcW w:w="262" w:type="pct"/>
             <w:tcBorders>
               <w:top w:val="single" w:sz="4" w:space="0" w:color="auto"/>
               <w:left w:val="single" w:sz="4" w:space="0" w:color="auto"/>
@@ -16091,7 +15817,7 @@
               <w:keepLines w:val="0"/>
               <w:spacing w:before="80" w:after="80"/>
               <w:ind w:left="709" w:hanging="709"/>
-              <w:jc w:val="both"/>
+              <w:jc w:val="center"/>
               <w:rPr>
                 <w:sz w:val="18"/>
               </w:rPr>
@@ -16107,7 +15833,7 @@
         </w:trPr>
         <w:tc>
           <w:tcPr>
-            <w:tcW w:w="192" w:type="pct"/>
+            <w:tcW w:w="212" w:type="pct"/>
             <w:vMerge/>
             <w:tcBorders>
               <w:top w:val="single" w:sz="12" w:space="0" w:color="auto"/>
@@ -16130,7 +15856,7 @@
         </w:tc>
         <w:tc>
           <w:tcPr>
-            <w:tcW w:w="4001" w:type="pct"/>
+            <w:tcW w:w="3996" w:type="pct"/>
             <w:tcBorders>
               <w:top w:val="single" w:sz="4" w:space="0" w:color="auto"/>
               <w:left w:val="single" w:sz="4" w:space="0" w:color="auto"/>
@@ -16158,7 +15884,7 @@
         </w:tc>
         <w:tc>
           <w:tcPr>
-            <w:tcW w:w="269" w:type="pct"/>
+            <w:tcW w:w="264" w:type="pct"/>
             <w:tcBorders>
               <w:top w:val="single" w:sz="4" w:space="0" w:color="auto"/>
               <w:left w:val="single" w:sz="4" w:space="0" w:color="auto"/>
@@ -16171,7 +15897,7 @@
               <w:keepNext w:val="0"/>
               <w:keepLines w:val="0"/>
               <w:ind w:left="709" w:hanging="709"/>
-              <w:jc w:val="both"/>
+              <w:jc w:val="center"/>
               <w:rPr>
                 <w:sz w:val="18"/>
               </w:rPr>
@@ -16180,7 +15906,7 @@
         </w:tc>
         <w:tc>
           <w:tcPr>
-            <w:tcW w:w="271" w:type="pct"/>
+            <w:tcW w:w="266" w:type="pct"/>
             <w:tcBorders>
               <w:top w:val="single" w:sz="4" w:space="0" w:color="auto"/>
               <w:left w:val="single" w:sz="4" w:space="0" w:color="auto"/>
@@ -16193,7 +15919,7 @@
               <w:keepNext w:val="0"/>
               <w:keepLines w:val="0"/>
               <w:ind w:left="709" w:hanging="709"/>
-              <w:jc w:val="both"/>
+              <w:jc w:val="center"/>
               <w:rPr>
                 <w:sz w:val="18"/>
               </w:rPr>
@@ -16202,7 +15928,7 @@
         </w:tc>
         <w:tc>
           <w:tcPr>
-            <w:tcW w:w="267" w:type="pct"/>
+            <w:tcW w:w="262" w:type="pct"/>
             <w:tcBorders>
               <w:top w:val="single" w:sz="4" w:space="0" w:color="auto"/>
               <w:left w:val="single" w:sz="4" w:space="0" w:color="auto"/>
@@ -16215,7 +15941,7 @@
               <w:keepNext w:val="0"/>
               <w:keepLines w:val="0"/>
               <w:ind w:left="709" w:hanging="709"/>
-              <w:jc w:val="both"/>
+              <w:jc w:val="center"/>
               <w:rPr>
                 <w:sz w:val="18"/>
               </w:rPr>
@@ -16226,12 +15952,12 @@
       <w:tr>
         <w:trPr>
           <w:cantSplit/>
-          <w:trHeight w:val="269"/>
+          <w:trHeight w:val="386"/>
           <w:jc w:val="center"/>
         </w:trPr>
         <w:tc>
           <w:tcPr>
-            <w:tcW w:w="192" w:type="pct"/>
+            <w:tcW w:w="212" w:type="pct"/>
             <w:vMerge/>
             <w:tcBorders>
               <w:top w:val="single" w:sz="12" w:space="0" w:color="auto"/>
@@ -16254,7 +15980,7 @@
         </w:tc>
         <w:tc>
           <w:tcPr>
-            <w:tcW w:w="4001" w:type="pct"/>
+            <w:tcW w:w="3996" w:type="pct"/>
             <w:tcBorders>
               <w:top w:val="single" w:sz="4" w:space="0" w:color="auto"/>
               <w:left w:val="single" w:sz="4" w:space="0" w:color="auto"/>
@@ -16274,7 +16000,7 @@
         </w:tc>
         <w:tc>
           <w:tcPr>
-            <w:tcW w:w="269" w:type="pct"/>
+            <w:tcW w:w="264" w:type="pct"/>
             <w:tcBorders>
               <w:top w:val="single" w:sz="4" w:space="0" w:color="auto"/>
               <w:left w:val="single" w:sz="4" w:space="0" w:color="auto"/>
@@ -16287,7 +16013,7 @@
               <w:keepNext w:val="0"/>
               <w:keepLines w:val="0"/>
               <w:ind w:left="709" w:hanging="709"/>
-              <w:jc w:val="both"/>
+              <w:jc w:val="center"/>
               <w:rPr>
                 <w:sz w:val="18"/>
               </w:rPr>
@@ -16296,7 +16022,7 @@
         </w:tc>
         <w:tc>
           <w:tcPr>
-            <w:tcW w:w="271" w:type="pct"/>
+            <w:tcW w:w="266" w:type="pct"/>
             <w:tcBorders>
               <w:top w:val="single" w:sz="4" w:space="0" w:color="auto"/>
               <w:left w:val="single" w:sz="4" w:space="0" w:color="auto"/>
@@ -16309,7 +16035,7 @@
               <w:keepNext w:val="0"/>
               <w:keepLines w:val="0"/>
               <w:ind w:left="709" w:hanging="709"/>
-              <w:jc w:val="both"/>
+              <w:jc w:val="center"/>
               <w:rPr>
                 <w:sz w:val="18"/>
               </w:rPr>
@@ -16318,7 +16044,7 @@
         </w:tc>
         <w:tc>
           <w:tcPr>
-            <w:tcW w:w="267" w:type="pct"/>
+            <w:tcW w:w="262" w:type="pct"/>
             <w:tcBorders>
               <w:top w:val="single" w:sz="4" w:space="0" w:color="auto"/>
               <w:left w:val="single" w:sz="4" w:space="0" w:color="auto"/>
@@ -16331,7 +16057,7 @@
               <w:keepNext w:val="0"/>
               <w:keepLines w:val="0"/>
               <w:ind w:left="709" w:hanging="709"/>
-              <w:jc w:val="both"/>
+              <w:jc w:val="center"/>
               <w:rPr>
                 <w:sz w:val="18"/>
               </w:rPr>
@@ -16346,7 +16072,7 @@
         </w:trPr>
         <w:tc>
           <w:tcPr>
-            <w:tcW w:w="192" w:type="pct"/>
+            <w:tcW w:w="212" w:type="pct"/>
             <w:vMerge/>
             <w:tcBorders>
               <w:top w:val="single" w:sz="12" w:space="0" w:color="auto"/>
@@ -16369,7 +16095,7 @@
         </w:tc>
         <w:tc>
           <w:tcPr>
-            <w:tcW w:w="4001" w:type="pct"/>
+            <w:tcW w:w="3996" w:type="pct"/>
             <w:tcBorders>
               <w:top w:val="single" w:sz="4" w:space="0" w:color="auto"/>
               <w:left w:val="single" w:sz="4" w:space="0" w:color="auto"/>
@@ -16389,7 +16115,7 @@
         </w:tc>
         <w:tc>
           <w:tcPr>
-            <w:tcW w:w="269" w:type="pct"/>
+            <w:tcW w:w="264" w:type="pct"/>
             <w:tcBorders>
               <w:top w:val="single" w:sz="4" w:space="0" w:color="auto"/>
               <w:left w:val="single" w:sz="4" w:space="0" w:color="auto"/>
@@ -16402,7 +16128,7 @@
               <w:keepNext w:val="0"/>
               <w:keepLines w:val="0"/>
               <w:ind w:left="709" w:hanging="709"/>
-              <w:jc w:val="both"/>
+              <w:jc w:val="center"/>
               <w:rPr>
                 <w:sz w:val="18"/>
               </w:rPr>
@@ -16411,7 +16137,7 @@
         </w:tc>
         <w:tc>
           <w:tcPr>
-            <w:tcW w:w="271" w:type="pct"/>
+            <w:tcW w:w="266" w:type="pct"/>
             <w:tcBorders>
               <w:top w:val="single" w:sz="4" w:space="0" w:color="auto"/>
               <w:left w:val="single" w:sz="4" w:space="0" w:color="auto"/>
@@ -16424,7 +16150,7 @@
               <w:keepNext w:val="0"/>
               <w:keepLines w:val="0"/>
               <w:ind w:left="709" w:hanging="709"/>
-              <w:jc w:val="both"/>
+              <w:jc w:val="center"/>
               <w:rPr>
                 <w:sz w:val="18"/>
               </w:rPr>
@@ -16433,7 +16159,7 @@
         </w:tc>
         <w:tc>
           <w:tcPr>
-            <w:tcW w:w="267" w:type="pct"/>
+            <w:tcW w:w="262" w:type="pct"/>
             <w:tcBorders>
               <w:top w:val="single" w:sz="4" w:space="0" w:color="auto"/>
               <w:left w:val="single" w:sz="4" w:space="0" w:color="auto"/>
@@ -16446,7 +16172,7 @@
               <w:keepNext w:val="0"/>
               <w:keepLines w:val="0"/>
               <w:ind w:left="709" w:hanging="709"/>
-              <w:jc w:val="both"/>
+              <w:jc w:val="center"/>
               <w:rPr>
                 <w:sz w:val="18"/>
               </w:rPr>
@@ -16457,39 +16183,13 @@
     </w:tbl>
     <w:p>
       <w:pPr>
-        <w:pStyle w:val="TF-xAvalITEMDETALHE"/>
-      </w:pPr>
-    </w:p>
-    <w:p>
-      <w:pPr>
         <w:pStyle w:val="TF-xAvalTTULO"/>
-      </w:pPr>
-      <w:r>
-        <w:t>PARECER – PROFESSOR DE TCC I ou COORDENADOR DE TCC</w:t>
-      </w:r>
-      <w:r>
-        <w:t xml:space="preserve"> </w:t>
-      </w:r>
-    </w:p>
-    <w:p>
-      <w:pPr>
-        <w:pStyle w:val="TF-xAvalTTULO"/>
+        <w:ind w:left="0" w:firstLine="0"/>
+        <w:jc w:val="left"/>
         <w:rPr>
           <w:b/>
         </w:rPr>
       </w:pPr>
-      <w:r>
-        <w:rPr>
-          <w:b/>
-        </w:rPr>
-        <w:t>(preencher apenas no projeto)</w:t>
-      </w:r>
-      <w:r>
-        <w:rPr>
-          <w:b/>
-        </w:rPr>
-        <w:t>:</w:t>
-      </w:r>
     </w:p>
     <w:tbl>
       <w:tblPr>
@@ -16729,19 +16429,11 @@
                 <w:sz w:val="18"/>
               </w:rPr>
             </w:pPr>
-            <w:proofErr w:type="gramStart"/>
             <w:r>
               <w:rPr>
                 <w:sz w:val="20"/>
               </w:rPr>
-              <w:t xml:space="preserve">(  </w:t>
-            </w:r>
-            <w:proofErr w:type="gramEnd"/>
-            <w:r>
-              <w:rPr>
-                <w:sz w:val="20"/>
-              </w:rPr>
-              <w:t xml:space="preserve">    ) APROVADO</w:t>
+              <w:t>(      ) APROVADO</w:t>
             </w:r>
           </w:p>
         </w:tc>
@@ -16766,19 +16458,11 @@
                 <w:sz w:val="20"/>
               </w:rPr>
             </w:pPr>
-            <w:proofErr w:type="gramStart"/>
             <w:r>
               <w:rPr>
                 <w:sz w:val="20"/>
               </w:rPr>
-              <w:t xml:space="preserve">(  </w:t>
-            </w:r>
-            <w:proofErr w:type="gramEnd"/>
-            <w:r>
-              <w:rPr>
-                <w:sz w:val="20"/>
-              </w:rPr>
-              <w:t xml:space="preserve">    ) REPROVADO</w:t>
+              <w:t>(      ) REPROVADO</w:t>
             </w:r>
           </w:p>
         </w:tc>
@@ -16786,2316 +16470,28 @@
     </w:tbl>
     <w:p>
       <w:pPr>
-        <w:pStyle w:val="TF-xAvalLINHA"/>
-        <w:tabs>
-          <w:tab w:val="left" w:leader="underscore" w:pos="6237"/>
-        </w:tabs>
-      </w:pPr>
-      <w:r>
-        <w:t xml:space="preserve">Assinatura: </w:t>
-      </w:r>
-      <w:r>
-        <w:tab/>
-      </w:r>
-      <w:r>
-        <w:tab/>
-        <w:t xml:space="preserve"> Data: </w:t>
-      </w:r>
-      <w:r>
-        <w:tab/>
-      </w:r>
+        <w:pStyle w:val="TF-xAvalTTULO"/>
+        <w:ind w:left="0" w:firstLine="0"/>
+        <w:jc w:val="left"/>
+      </w:pPr>
     </w:p>
     <w:p>
       <w:pPr>
-        <w:pStyle w:val="TF-xAvalTTULO"/>
-      </w:pPr>
-      <w:r>
-        <w:br w:type="page"/>
-      </w:r>
-      <w:r>
-        <w:lastRenderedPageBreak/>
-        <w:t>FORMULÁRIO  DE  avaliação</w:t>
-      </w:r>
-      <w:r>
-        <w:t xml:space="preserve"> </w:t>
-      </w:r>
-      <w:r>
-        <w:t xml:space="preserve">– PROFESSOR </w:t>
-      </w:r>
-      <w:r>
-        <w:t>AVALIADOR</w:t>
-      </w:r>
-    </w:p>
-    <w:p>
-      <w:pPr>
-        <w:pStyle w:val="TF-xAvalLINHA"/>
-      </w:pPr>
-      <w:r>
-        <w:t>Acadêmico(a):</w:t>
-      </w:r>
-      <w:r>
-        <w:tab/>
-      </w:r>
-    </w:p>
-    <w:p>
-      <w:pPr>
-        <w:pStyle w:val="TF-xAvalLINHA"/>
-      </w:pPr>
-      <w:r>
-        <w:t>Avaliador(a):</w:t>
-      </w:r>
-      <w:r>
-        <w:tab/>
-      </w:r>
-      <w:r>
-        <w:tab/>
-      </w:r>
-    </w:p>
-    <w:tbl>
-      <w:tblPr>
-        <w:tblW w:w="5000" w:type="pct"/>
-        <w:jc w:val="center"/>
-        <w:tblBorders>
-          <w:top w:val="single" w:sz="4" w:space="0" w:color="auto"/>
-          <w:left w:val="single" w:sz="4" w:space="0" w:color="auto"/>
-          <w:bottom w:val="single" w:sz="4" w:space="0" w:color="auto"/>
-          <w:right w:val="single" w:sz="4" w:space="0" w:color="auto"/>
-        </w:tblBorders>
-        <w:tblLayout w:type="fixed"/>
-        <w:tblCellMar>
-          <w:left w:w="70" w:type="dxa"/>
-          <w:right w:w="70" w:type="dxa"/>
-        </w:tblCellMar>
-        <w:tblLook w:val="04A0" w:firstRow="1" w:lastRow="0" w:firstColumn="1" w:lastColumn="0" w:noHBand="0" w:noVBand="1"/>
-      </w:tblPr>
-      <w:tblGrid>
-        <w:gridCol w:w="638"/>
-        <w:gridCol w:w="6953"/>
-        <w:gridCol w:w="433"/>
-        <w:gridCol w:w="538"/>
-        <w:gridCol w:w="480"/>
-      </w:tblGrid>
-      <w:tr>
-        <w:trPr>
-          <w:cantSplit/>
-          <w:trHeight w:val="1071"/>
-          <w:jc w:val="center"/>
-        </w:trPr>
-        <w:tc>
-          <w:tcPr>
-            <w:tcW w:w="4193" w:type="pct"/>
-            <w:gridSpan w:val="2"/>
-            <w:tcBorders>
-              <w:top w:val="single" w:sz="12" w:space="0" w:color="auto"/>
-              <w:left w:val="single" w:sz="12" w:space="0" w:color="auto"/>
-              <w:bottom w:val="single" w:sz="12" w:space="0" w:color="auto"/>
-              <w:right w:val="single" w:sz="4" w:space="0" w:color="auto"/>
-            </w:tcBorders>
-            <w:vAlign w:val="center"/>
-            <w:hideMark/>
-          </w:tcPr>
-          <w:p>
-            <w:pPr>
-              <w:pStyle w:val="TF-xAvalITEMTABELA"/>
-            </w:pPr>
-            <w:r>
-              <w:t>ASPECTOS   AVALIADOS</w:t>
-            </w:r>
-            <w:r>
-              <w:rPr>
-                <w:vertAlign w:val="superscript"/>
-              </w:rPr>
-              <w:t>1</w:t>
-            </w:r>
-          </w:p>
-        </w:tc>
-        <w:tc>
-          <w:tcPr>
-            <w:tcW w:w="241" w:type="pct"/>
-            <w:tcBorders>
-              <w:top w:val="single" w:sz="12" w:space="0" w:color="auto"/>
-              <w:left w:val="single" w:sz="4" w:space="0" w:color="auto"/>
-              <w:bottom w:val="single" w:sz="12" w:space="0" w:color="auto"/>
-              <w:right w:val="single" w:sz="4" w:space="0" w:color="auto"/>
-            </w:tcBorders>
-            <w:textDirection w:val="btLr"/>
-            <w:hideMark/>
-          </w:tcPr>
-          <w:p>
-            <w:pPr>
-              <w:pStyle w:val="TF-xAvalITEMTABELA"/>
-            </w:pPr>
-            <w:r>
-              <w:t>atende</w:t>
-            </w:r>
-          </w:p>
-        </w:tc>
-        <w:tc>
-          <w:tcPr>
-            <w:tcW w:w="299" w:type="pct"/>
-            <w:tcBorders>
-              <w:top w:val="single" w:sz="12" w:space="0" w:color="auto"/>
-              <w:left w:val="single" w:sz="4" w:space="0" w:color="auto"/>
-              <w:bottom w:val="single" w:sz="12" w:space="0" w:color="auto"/>
-              <w:right w:val="single" w:sz="4" w:space="0" w:color="auto"/>
-            </w:tcBorders>
-            <w:textDirection w:val="btLr"/>
-            <w:hideMark/>
-          </w:tcPr>
-          <w:p>
-            <w:pPr>
-              <w:pStyle w:val="TF-xAvalITEMTABELA"/>
-            </w:pPr>
-            <w:r>
-              <w:t>atende parcialmente</w:t>
-            </w:r>
-          </w:p>
-        </w:tc>
-        <w:tc>
-          <w:tcPr>
-            <w:tcW w:w="267" w:type="pct"/>
-            <w:tcBorders>
-              <w:top w:val="single" w:sz="12" w:space="0" w:color="auto"/>
-              <w:left w:val="single" w:sz="4" w:space="0" w:color="auto"/>
-              <w:bottom w:val="single" w:sz="12" w:space="0" w:color="auto"/>
-              <w:right w:val="single" w:sz="12" w:space="0" w:color="auto"/>
-            </w:tcBorders>
-            <w:textDirection w:val="btLr"/>
-            <w:hideMark/>
-          </w:tcPr>
-          <w:p>
-            <w:pPr>
-              <w:pStyle w:val="TF-xAvalITEMTABELA"/>
-            </w:pPr>
-            <w:r>
-              <w:t>não atende</w:t>
-            </w:r>
-          </w:p>
-        </w:tc>
-      </w:tr>
-      <w:tr>
-        <w:trPr>
-          <w:cantSplit/>
-          <w:trHeight w:val="319"/>
-          <w:jc w:val="center"/>
-        </w:trPr>
-        <w:tc>
-          <w:tcPr>
-            <w:tcW w:w="346" w:type="pct"/>
-            <w:vMerge w:val="restart"/>
-            <w:tcBorders>
-              <w:top w:val="single" w:sz="12" w:space="0" w:color="auto"/>
-              <w:left w:val="single" w:sz="12" w:space="0" w:color="auto"/>
-              <w:bottom w:val="single" w:sz="12" w:space="0" w:color="auto"/>
-              <w:right w:val="single" w:sz="4" w:space="0" w:color="auto"/>
-            </w:tcBorders>
-            <w:textDirection w:val="btLr"/>
-            <w:tcFitText/>
-            <w:vAlign w:val="center"/>
-            <w:hideMark/>
-          </w:tcPr>
-          <w:p>
-            <w:pPr>
-              <w:pStyle w:val="TF-xAvalITEMTABELA"/>
-            </w:pPr>
-            <w:r>
-              <w:t>ASPECTOS TÉCNICOS</w:t>
-            </w:r>
-          </w:p>
-        </w:tc>
-        <w:tc>
-          <w:tcPr>
-            <w:tcW w:w="3847" w:type="pct"/>
-            <w:tcBorders>
-              <w:top w:val="single" w:sz="12" w:space="0" w:color="auto"/>
-              <w:left w:val="single" w:sz="4" w:space="0" w:color="auto"/>
-              <w:bottom w:val="single" w:sz="4" w:space="0" w:color="auto"/>
-              <w:right w:val="single" w:sz="4" w:space="0" w:color="auto"/>
-            </w:tcBorders>
-            <w:hideMark/>
-          </w:tcPr>
-          <w:p>
-            <w:pPr>
-              <w:pStyle w:val="TF-xAvalITEM"/>
-              <w:numPr>
-                <w:ilvl w:val="0"/>
-                <w:numId w:val="8"/>
-              </w:numPr>
-            </w:pPr>
-            <w:r>
-              <w:t>INTRODUÇÃO</w:t>
-            </w:r>
-          </w:p>
-          <w:p>
-            <w:pPr>
-              <w:pStyle w:val="TF-xAvalITEMDETALHE"/>
-            </w:pPr>
-            <w:r>
-              <w:t>O tema de pesquisa está devidamente contextualizado/delimitado?</w:t>
-            </w:r>
-          </w:p>
-        </w:tc>
-        <w:tc>
-          <w:tcPr>
-            <w:tcW w:w="241" w:type="pct"/>
-            <w:tcBorders>
-              <w:top w:val="single" w:sz="12" w:space="0" w:color="auto"/>
-              <w:left w:val="single" w:sz="4" w:space="0" w:color="auto"/>
-              <w:bottom w:val="single" w:sz="4" w:space="0" w:color="auto"/>
-              <w:right w:val="single" w:sz="4" w:space="0" w:color="auto"/>
-            </w:tcBorders>
-          </w:tcPr>
-          <w:p>
-            <w:pPr>
-              <w:keepNext w:val="0"/>
-              <w:keepLines w:val="0"/>
-              <w:ind w:left="709" w:hanging="709"/>
-              <w:jc w:val="both"/>
-              <w:rPr>
-                <w:sz w:val="18"/>
-              </w:rPr>
-            </w:pPr>
-          </w:p>
-        </w:tc>
-        <w:tc>
-          <w:tcPr>
-            <w:tcW w:w="299" w:type="pct"/>
-            <w:tcBorders>
-              <w:top w:val="single" w:sz="12" w:space="0" w:color="auto"/>
-              <w:left w:val="single" w:sz="4" w:space="0" w:color="auto"/>
-              <w:bottom w:val="single" w:sz="4" w:space="0" w:color="auto"/>
-              <w:right w:val="single" w:sz="4" w:space="0" w:color="auto"/>
-            </w:tcBorders>
-          </w:tcPr>
-          <w:p>
-            <w:pPr>
-              <w:keepNext w:val="0"/>
-              <w:keepLines w:val="0"/>
-              <w:ind w:left="709" w:hanging="709"/>
-              <w:jc w:val="both"/>
-              <w:rPr>
-                <w:sz w:val="18"/>
-              </w:rPr>
-            </w:pPr>
-          </w:p>
-        </w:tc>
-        <w:tc>
-          <w:tcPr>
-            <w:tcW w:w="267" w:type="pct"/>
-            <w:tcBorders>
-              <w:top w:val="single" w:sz="12" w:space="0" w:color="auto"/>
-              <w:left w:val="single" w:sz="4" w:space="0" w:color="auto"/>
-              <w:bottom w:val="single" w:sz="4" w:space="0" w:color="auto"/>
-              <w:right w:val="single" w:sz="12" w:space="0" w:color="auto"/>
-            </w:tcBorders>
-          </w:tcPr>
-          <w:p>
-            <w:pPr>
-              <w:keepNext w:val="0"/>
-              <w:keepLines w:val="0"/>
-              <w:ind w:left="709" w:hanging="709"/>
-              <w:jc w:val="both"/>
-              <w:rPr>
-                <w:sz w:val="18"/>
-              </w:rPr>
-            </w:pPr>
-          </w:p>
-        </w:tc>
-      </w:tr>
-      <w:tr>
-        <w:trPr>
-          <w:cantSplit/>
-          <w:trHeight w:val="245"/>
-          <w:jc w:val="center"/>
-        </w:trPr>
-        <w:tc>
-          <w:tcPr>
-            <w:tcW w:w="346" w:type="pct"/>
-            <w:vMerge/>
-            <w:tcBorders>
-              <w:top w:val="single" w:sz="12" w:space="0" w:color="auto"/>
-              <w:left w:val="single" w:sz="12" w:space="0" w:color="auto"/>
-              <w:bottom w:val="single" w:sz="12" w:space="0" w:color="auto"/>
-              <w:right w:val="single" w:sz="4" w:space="0" w:color="auto"/>
-            </w:tcBorders>
-            <w:vAlign w:val="center"/>
-            <w:hideMark/>
-          </w:tcPr>
-          <w:p>
-            <w:pPr>
-              <w:keepNext w:val="0"/>
-              <w:keepLines w:val="0"/>
-              <w:rPr>
-                <w:sz w:val="18"/>
-              </w:rPr>
-            </w:pPr>
-          </w:p>
-        </w:tc>
-        <w:tc>
-          <w:tcPr>
-            <w:tcW w:w="3847" w:type="pct"/>
-            <w:tcBorders>
-              <w:top w:val="single" w:sz="4" w:space="0" w:color="auto"/>
-              <w:left w:val="single" w:sz="4" w:space="0" w:color="auto"/>
-              <w:bottom w:val="single" w:sz="4" w:space="0" w:color="auto"/>
-              <w:right w:val="single" w:sz="4" w:space="0" w:color="auto"/>
-            </w:tcBorders>
-            <w:hideMark/>
-          </w:tcPr>
-          <w:p>
-            <w:pPr>
-              <w:pStyle w:val="TF-xAvalITEMDETALHE"/>
-            </w:pPr>
-            <w:r>
-              <w:t>O problema está claramente formulado?</w:t>
-            </w:r>
-          </w:p>
-        </w:tc>
-        <w:tc>
-          <w:tcPr>
-            <w:tcW w:w="241" w:type="pct"/>
-            <w:tcBorders>
-              <w:top w:val="single" w:sz="4" w:space="0" w:color="auto"/>
-              <w:left w:val="single" w:sz="4" w:space="0" w:color="auto"/>
-              <w:bottom w:val="single" w:sz="4" w:space="0" w:color="auto"/>
-              <w:right w:val="single" w:sz="4" w:space="0" w:color="auto"/>
-            </w:tcBorders>
-          </w:tcPr>
-          <w:p>
-            <w:pPr>
-              <w:keepNext w:val="0"/>
-              <w:keepLines w:val="0"/>
-              <w:ind w:left="709" w:hanging="709"/>
-              <w:jc w:val="both"/>
-              <w:rPr>
-                <w:sz w:val="18"/>
-              </w:rPr>
-            </w:pPr>
-          </w:p>
-        </w:tc>
-        <w:tc>
-          <w:tcPr>
-            <w:tcW w:w="299" w:type="pct"/>
-            <w:tcBorders>
-              <w:top w:val="single" w:sz="4" w:space="0" w:color="auto"/>
-              <w:left w:val="single" w:sz="4" w:space="0" w:color="auto"/>
-              <w:bottom w:val="single" w:sz="4" w:space="0" w:color="auto"/>
-              <w:right w:val="single" w:sz="4" w:space="0" w:color="auto"/>
-            </w:tcBorders>
-          </w:tcPr>
-          <w:p>
-            <w:pPr>
-              <w:keepNext w:val="0"/>
-              <w:keepLines w:val="0"/>
-              <w:ind w:left="709" w:hanging="709"/>
-              <w:jc w:val="both"/>
-              <w:rPr>
-                <w:sz w:val="18"/>
-              </w:rPr>
-            </w:pPr>
-          </w:p>
-        </w:tc>
-        <w:tc>
-          <w:tcPr>
-            <w:tcW w:w="267" w:type="pct"/>
-            <w:tcBorders>
-              <w:top w:val="single" w:sz="4" w:space="0" w:color="auto"/>
-              <w:left w:val="single" w:sz="4" w:space="0" w:color="auto"/>
-              <w:bottom w:val="single" w:sz="4" w:space="0" w:color="auto"/>
-              <w:right w:val="single" w:sz="12" w:space="0" w:color="auto"/>
-            </w:tcBorders>
-          </w:tcPr>
-          <w:p>
-            <w:pPr>
-              <w:keepNext w:val="0"/>
-              <w:keepLines w:val="0"/>
-              <w:ind w:left="709" w:hanging="709"/>
-              <w:jc w:val="both"/>
-              <w:rPr>
-                <w:sz w:val="18"/>
-              </w:rPr>
-            </w:pPr>
-          </w:p>
-        </w:tc>
-      </w:tr>
-      <w:tr>
-        <w:trPr>
-          <w:cantSplit/>
-          <w:jc w:val="center"/>
-        </w:trPr>
-        <w:tc>
-          <w:tcPr>
-            <w:tcW w:w="346" w:type="pct"/>
-            <w:vMerge/>
-            <w:tcBorders>
-              <w:top w:val="single" w:sz="12" w:space="0" w:color="auto"/>
-              <w:left w:val="single" w:sz="12" w:space="0" w:color="auto"/>
-              <w:bottom w:val="single" w:sz="12" w:space="0" w:color="auto"/>
-              <w:right w:val="single" w:sz="4" w:space="0" w:color="auto"/>
-            </w:tcBorders>
-            <w:vAlign w:val="center"/>
-            <w:hideMark/>
-          </w:tcPr>
-          <w:p>
-            <w:pPr>
-              <w:keepNext w:val="0"/>
-              <w:keepLines w:val="0"/>
-              <w:rPr>
-                <w:sz w:val="18"/>
-              </w:rPr>
-            </w:pPr>
-          </w:p>
-        </w:tc>
-        <w:tc>
-          <w:tcPr>
-            <w:tcW w:w="3847" w:type="pct"/>
-            <w:tcBorders>
-              <w:top w:val="single" w:sz="4" w:space="0" w:color="auto"/>
-              <w:left w:val="single" w:sz="4" w:space="0" w:color="auto"/>
-              <w:bottom w:val="single" w:sz="4" w:space="0" w:color="auto"/>
-              <w:right w:val="single" w:sz="4" w:space="0" w:color="auto"/>
-            </w:tcBorders>
-            <w:hideMark/>
-          </w:tcPr>
-          <w:p>
-            <w:pPr>
-              <w:pStyle w:val="TF-xAvalITEM"/>
-            </w:pPr>
-            <w:r>
-              <w:t>OBJETIVOS</w:t>
-            </w:r>
-          </w:p>
-          <w:p>
-            <w:pPr>
-              <w:pStyle w:val="TF-xAvalITEMDETALHE"/>
-            </w:pPr>
-            <w:r>
-              <w:t>O objetivo principal está claramente definido e é passível de ser alcançado?</w:t>
-            </w:r>
-          </w:p>
-        </w:tc>
-        <w:tc>
-          <w:tcPr>
-            <w:tcW w:w="241" w:type="pct"/>
-            <w:tcBorders>
-              <w:top w:val="single" w:sz="4" w:space="0" w:color="auto"/>
-              <w:left w:val="single" w:sz="4" w:space="0" w:color="auto"/>
-              <w:bottom w:val="single" w:sz="4" w:space="0" w:color="auto"/>
-              <w:right w:val="single" w:sz="4" w:space="0" w:color="auto"/>
-            </w:tcBorders>
-          </w:tcPr>
-          <w:p>
-            <w:pPr>
-              <w:keepNext w:val="0"/>
-              <w:keepLines w:val="0"/>
-              <w:ind w:left="709" w:hanging="709"/>
-              <w:jc w:val="both"/>
-              <w:rPr>
-                <w:sz w:val="18"/>
-              </w:rPr>
-            </w:pPr>
-          </w:p>
-        </w:tc>
-        <w:tc>
-          <w:tcPr>
-            <w:tcW w:w="299" w:type="pct"/>
-            <w:tcBorders>
-              <w:top w:val="single" w:sz="4" w:space="0" w:color="auto"/>
-              <w:left w:val="single" w:sz="4" w:space="0" w:color="auto"/>
-              <w:bottom w:val="single" w:sz="4" w:space="0" w:color="auto"/>
-              <w:right w:val="single" w:sz="4" w:space="0" w:color="auto"/>
-            </w:tcBorders>
-          </w:tcPr>
-          <w:p>
-            <w:pPr>
-              <w:keepNext w:val="0"/>
-              <w:keepLines w:val="0"/>
-              <w:ind w:left="709" w:hanging="709"/>
-              <w:jc w:val="both"/>
-              <w:rPr>
-                <w:sz w:val="18"/>
-              </w:rPr>
-            </w:pPr>
-          </w:p>
-        </w:tc>
-        <w:tc>
-          <w:tcPr>
-            <w:tcW w:w="267" w:type="pct"/>
-            <w:tcBorders>
-              <w:top w:val="single" w:sz="4" w:space="0" w:color="auto"/>
-              <w:left w:val="single" w:sz="4" w:space="0" w:color="auto"/>
-              <w:bottom w:val="single" w:sz="4" w:space="0" w:color="auto"/>
-              <w:right w:val="single" w:sz="12" w:space="0" w:color="auto"/>
-            </w:tcBorders>
-          </w:tcPr>
-          <w:p>
-            <w:pPr>
-              <w:keepNext w:val="0"/>
-              <w:keepLines w:val="0"/>
-              <w:ind w:left="709" w:hanging="709"/>
-              <w:jc w:val="both"/>
-              <w:rPr>
-                <w:sz w:val="18"/>
-              </w:rPr>
-            </w:pPr>
-          </w:p>
-        </w:tc>
-      </w:tr>
-      <w:tr>
-        <w:trPr>
-          <w:cantSplit/>
-          <w:trHeight w:val="130"/>
-          <w:jc w:val="center"/>
-        </w:trPr>
-        <w:tc>
-          <w:tcPr>
-            <w:tcW w:w="346" w:type="pct"/>
-            <w:vMerge/>
-            <w:tcBorders>
-              <w:top w:val="single" w:sz="12" w:space="0" w:color="auto"/>
-              <w:left w:val="single" w:sz="12" w:space="0" w:color="auto"/>
-              <w:bottom w:val="single" w:sz="12" w:space="0" w:color="auto"/>
-              <w:right w:val="single" w:sz="4" w:space="0" w:color="auto"/>
-            </w:tcBorders>
-            <w:vAlign w:val="center"/>
-            <w:hideMark/>
-          </w:tcPr>
-          <w:p>
-            <w:pPr>
-              <w:keepNext w:val="0"/>
-              <w:keepLines w:val="0"/>
-              <w:rPr>
-                <w:sz w:val="18"/>
-              </w:rPr>
-            </w:pPr>
-          </w:p>
-        </w:tc>
-        <w:tc>
-          <w:tcPr>
-            <w:tcW w:w="3847" w:type="pct"/>
-            <w:tcBorders>
-              <w:top w:val="single" w:sz="4" w:space="0" w:color="auto"/>
-              <w:left w:val="single" w:sz="4" w:space="0" w:color="auto"/>
-              <w:bottom w:val="single" w:sz="4" w:space="0" w:color="auto"/>
-              <w:right w:val="single" w:sz="4" w:space="0" w:color="auto"/>
-            </w:tcBorders>
-            <w:hideMark/>
-          </w:tcPr>
-          <w:p>
-            <w:pPr>
-              <w:pStyle w:val="TF-xAvalITEMDETALHE"/>
-            </w:pPr>
-            <w:r>
-              <w:t xml:space="preserve">Os objetivos específicos são coerentes com o objetivo principal? </w:t>
-            </w:r>
-          </w:p>
-        </w:tc>
-        <w:tc>
-          <w:tcPr>
-            <w:tcW w:w="241" w:type="pct"/>
-            <w:tcBorders>
-              <w:top w:val="single" w:sz="4" w:space="0" w:color="auto"/>
-              <w:left w:val="single" w:sz="4" w:space="0" w:color="auto"/>
-              <w:bottom w:val="single" w:sz="4" w:space="0" w:color="auto"/>
-              <w:right w:val="single" w:sz="4" w:space="0" w:color="auto"/>
-            </w:tcBorders>
-          </w:tcPr>
-          <w:p>
-            <w:pPr>
-              <w:keepNext w:val="0"/>
-              <w:keepLines w:val="0"/>
-              <w:ind w:left="709" w:hanging="709"/>
-              <w:jc w:val="both"/>
-              <w:rPr>
-                <w:sz w:val="18"/>
-              </w:rPr>
-            </w:pPr>
-          </w:p>
-        </w:tc>
-        <w:tc>
-          <w:tcPr>
-            <w:tcW w:w="299" w:type="pct"/>
-            <w:tcBorders>
-              <w:top w:val="single" w:sz="4" w:space="0" w:color="auto"/>
-              <w:left w:val="single" w:sz="4" w:space="0" w:color="auto"/>
-              <w:bottom w:val="single" w:sz="4" w:space="0" w:color="auto"/>
-              <w:right w:val="single" w:sz="4" w:space="0" w:color="auto"/>
-            </w:tcBorders>
-          </w:tcPr>
-          <w:p>
-            <w:pPr>
-              <w:keepNext w:val="0"/>
-              <w:keepLines w:val="0"/>
-              <w:ind w:left="709" w:hanging="709"/>
-              <w:jc w:val="both"/>
-              <w:rPr>
-                <w:sz w:val="18"/>
-              </w:rPr>
-            </w:pPr>
-          </w:p>
-        </w:tc>
-        <w:tc>
-          <w:tcPr>
-            <w:tcW w:w="267" w:type="pct"/>
-            <w:tcBorders>
-              <w:top w:val="single" w:sz="4" w:space="0" w:color="auto"/>
-              <w:left w:val="single" w:sz="4" w:space="0" w:color="auto"/>
-              <w:bottom w:val="single" w:sz="4" w:space="0" w:color="auto"/>
-              <w:right w:val="single" w:sz="12" w:space="0" w:color="auto"/>
-            </w:tcBorders>
-          </w:tcPr>
-          <w:p>
-            <w:pPr>
-              <w:keepNext w:val="0"/>
-              <w:keepLines w:val="0"/>
-              <w:ind w:left="709" w:hanging="709"/>
-              <w:jc w:val="both"/>
-              <w:rPr>
-                <w:sz w:val="18"/>
-              </w:rPr>
-            </w:pPr>
-          </w:p>
-        </w:tc>
-      </w:tr>
-      <w:tr>
-        <w:trPr>
-          <w:cantSplit/>
-          <w:trHeight w:val="413"/>
-          <w:jc w:val="center"/>
-        </w:trPr>
-        <w:tc>
-          <w:tcPr>
-            <w:tcW w:w="346" w:type="pct"/>
-            <w:vMerge/>
-            <w:tcBorders>
-              <w:top w:val="single" w:sz="12" w:space="0" w:color="auto"/>
-              <w:left w:val="single" w:sz="12" w:space="0" w:color="auto"/>
-              <w:bottom w:val="single" w:sz="12" w:space="0" w:color="auto"/>
-              <w:right w:val="single" w:sz="4" w:space="0" w:color="auto"/>
-            </w:tcBorders>
-            <w:vAlign w:val="center"/>
-            <w:hideMark/>
-          </w:tcPr>
-          <w:p>
-            <w:pPr>
-              <w:keepNext w:val="0"/>
-              <w:keepLines w:val="0"/>
-              <w:rPr>
-                <w:sz w:val="18"/>
-              </w:rPr>
-            </w:pPr>
-          </w:p>
-        </w:tc>
-        <w:tc>
-          <w:tcPr>
-            <w:tcW w:w="3847" w:type="pct"/>
-            <w:tcBorders>
-              <w:top w:val="single" w:sz="4" w:space="0" w:color="auto"/>
-              <w:left w:val="single" w:sz="4" w:space="0" w:color="auto"/>
-              <w:bottom w:val="single" w:sz="4" w:space="0" w:color="auto"/>
-              <w:right w:val="single" w:sz="4" w:space="0" w:color="auto"/>
-            </w:tcBorders>
-            <w:hideMark/>
-          </w:tcPr>
-          <w:p>
-            <w:pPr>
-              <w:pStyle w:val="TF-xAvalITEM"/>
-            </w:pPr>
-            <w:r>
-              <w:t>TRABALHOS CORRELATOS</w:t>
-            </w:r>
-          </w:p>
-          <w:p>
-            <w:pPr>
-              <w:pStyle w:val="TF-xAvalITEMDETALHE"/>
-            </w:pPr>
-            <w:r>
-              <w:t>São apresentados trabalhos correlatos, bem como descritas as principais funcionalidades e os pontos fortes e fracos?</w:t>
-            </w:r>
-          </w:p>
-        </w:tc>
-        <w:tc>
-          <w:tcPr>
-            <w:tcW w:w="241" w:type="pct"/>
-            <w:tcBorders>
-              <w:top w:val="single" w:sz="4" w:space="0" w:color="auto"/>
-              <w:left w:val="single" w:sz="4" w:space="0" w:color="auto"/>
-              <w:bottom w:val="single" w:sz="4" w:space="0" w:color="auto"/>
-              <w:right w:val="single" w:sz="4" w:space="0" w:color="auto"/>
-            </w:tcBorders>
-          </w:tcPr>
-          <w:p>
-            <w:pPr>
-              <w:keepNext w:val="0"/>
-              <w:keepLines w:val="0"/>
-              <w:ind w:left="709" w:hanging="709"/>
-              <w:jc w:val="both"/>
-              <w:rPr>
-                <w:sz w:val="18"/>
-              </w:rPr>
-            </w:pPr>
-          </w:p>
-        </w:tc>
-        <w:tc>
-          <w:tcPr>
-            <w:tcW w:w="299" w:type="pct"/>
-            <w:tcBorders>
-              <w:top w:val="single" w:sz="4" w:space="0" w:color="auto"/>
-              <w:left w:val="single" w:sz="4" w:space="0" w:color="auto"/>
-              <w:bottom w:val="single" w:sz="4" w:space="0" w:color="auto"/>
-              <w:right w:val="single" w:sz="4" w:space="0" w:color="auto"/>
-            </w:tcBorders>
-          </w:tcPr>
-          <w:p>
-            <w:pPr>
-              <w:keepNext w:val="0"/>
-              <w:keepLines w:val="0"/>
-              <w:ind w:left="709" w:hanging="709"/>
-              <w:jc w:val="both"/>
-              <w:rPr>
-                <w:sz w:val="18"/>
-              </w:rPr>
-            </w:pPr>
-          </w:p>
-        </w:tc>
-        <w:tc>
-          <w:tcPr>
-            <w:tcW w:w="267" w:type="pct"/>
-            <w:tcBorders>
-              <w:top w:val="single" w:sz="4" w:space="0" w:color="auto"/>
-              <w:left w:val="single" w:sz="4" w:space="0" w:color="auto"/>
-              <w:bottom w:val="single" w:sz="4" w:space="0" w:color="auto"/>
-              <w:right w:val="single" w:sz="12" w:space="0" w:color="auto"/>
-            </w:tcBorders>
-          </w:tcPr>
-          <w:p>
-            <w:pPr>
-              <w:keepNext w:val="0"/>
-              <w:keepLines w:val="0"/>
-              <w:ind w:left="709" w:hanging="709"/>
-              <w:jc w:val="both"/>
-              <w:rPr>
-                <w:sz w:val="18"/>
-              </w:rPr>
-            </w:pPr>
-          </w:p>
-        </w:tc>
-      </w:tr>
-      <w:tr>
-        <w:trPr>
-          <w:cantSplit/>
-          <w:jc w:val="center"/>
-        </w:trPr>
-        <w:tc>
-          <w:tcPr>
-            <w:tcW w:w="346" w:type="pct"/>
-            <w:vMerge/>
-            <w:tcBorders>
-              <w:top w:val="single" w:sz="12" w:space="0" w:color="auto"/>
-              <w:left w:val="single" w:sz="12" w:space="0" w:color="auto"/>
-              <w:bottom w:val="single" w:sz="12" w:space="0" w:color="auto"/>
-              <w:right w:val="single" w:sz="4" w:space="0" w:color="auto"/>
-            </w:tcBorders>
-            <w:vAlign w:val="center"/>
-            <w:hideMark/>
-          </w:tcPr>
-          <w:p>
-            <w:pPr>
-              <w:keepNext w:val="0"/>
-              <w:keepLines w:val="0"/>
-              <w:rPr>
-                <w:sz w:val="18"/>
-              </w:rPr>
-            </w:pPr>
-          </w:p>
-        </w:tc>
-        <w:tc>
-          <w:tcPr>
-            <w:tcW w:w="3847" w:type="pct"/>
-            <w:tcBorders>
-              <w:top w:val="single" w:sz="4" w:space="0" w:color="auto"/>
-              <w:left w:val="single" w:sz="4" w:space="0" w:color="auto"/>
-              <w:bottom w:val="single" w:sz="4" w:space="0" w:color="auto"/>
-              <w:right w:val="single" w:sz="4" w:space="0" w:color="auto"/>
-            </w:tcBorders>
-            <w:hideMark/>
-          </w:tcPr>
-          <w:p>
-            <w:pPr>
-              <w:pStyle w:val="TF-xAvalITEM"/>
-            </w:pPr>
-            <w:r>
-              <w:t>JUSTIFICATIVA</w:t>
-            </w:r>
-          </w:p>
-          <w:p>
-            <w:pPr>
-              <w:pStyle w:val="TF-xAvalITEMDETALHE"/>
-            </w:pPr>
-            <w:r>
-              <w:t>Foi apresentado e discutido um quadro relacionando os trabalhos correlatos e suas principais funcionalidades com a proposta apresentada?</w:t>
-            </w:r>
-          </w:p>
-        </w:tc>
-        <w:tc>
-          <w:tcPr>
-            <w:tcW w:w="241" w:type="pct"/>
-            <w:tcBorders>
-              <w:top w:val="single" w:sz="4" w:space="0" w:color="auto"/>
-              <w:left w:val="single" w:sz="4" w:space="0" w:color="auto"/>
-              <w:bottom w:val="single" w:sz="4" w:space="0" w:color="auto"/>
-              <w:right w:val="single" w:sz="4" w:space="0" w:color="auto"/>
-            </w:tcBorders>
-          </w:tcPr>
-          <w:p>
-            <w:pPr>
-              <w:keepNext w:val="0"/>
-              <w:keepLines w:val="0"/>
-              <w:ind w:left="709" w:hanging="709"/>
-              <w:jc w:val="both"/>
-              <w:rPr>
-                <w:sz w:val="18"/>
-              </w:rPr>
-            </w:pPr>
-          </w:p>
-        </w:tc>
-        <w:tc>
-          <w:tcPr>
-            <w:tcW w:w="299" w:type="pct"/>
-            <w:tcBorders>
-              <w:top w:val="single" w:sz="4" w:space="0" w:color="auto"/>
-              <w:left w:val="single" w:sz="4" w:space="0" w:color="auto"/>
-              <w:bottom w:val="single" w:sz="4" w:space="0" w:color="auto"/>
-              <w:right w:val="single" w:sz="4" w:space="0" w:color="auto"/>
-            </w:tcBorders>
-          </w:tcPr>
-          <w:p>
-            <w:pPr>
-              <w:keepNext w:val="0"/>
-              <w:keepLines w:val="0"/>
-              <w:ind w:left="709" w:hanging="709"/>
-              <w:jc w:val="both"/>
-              <w:rPr>
-                <w:sz w:val="18"/>
-              </w:rPr>
-            </w:pPr>
-          </w:p>
-        </w:tc>
-        <w:tc>
-          <w:tcPr>
-            <w:tcW w:w="267" w:type="pct"/>
-            <w:tcBorders>
-              <w:top w:val="single" w:sz="4" w:space="0" w:color="auto"/>
-              <w:left w:val="single" w:sz="4" w:space="0" w:color="auto"/>
-              <w:bottom w:val="single" w:sz="4" w:space="0" w:color="auto"/>
-              <w:right w:val="single" w:sz="12" w:space="0" w:color="auto"/>
-            </w:tcBorders>
-          </w:tcPr>
-          <w:p>
-            <w:pPr>
-              <w:keepNext w:val="0"/>
-              <w:keepLines w:val="0"/>
-              <w:ind w:left="709" w:hanging="709"/>
-              <w:jc w:val="both"/>
-              <w:rPr>
-                <w:sz w:val="18"/>
-              </w:rPr>
-            </w:pPr>
-          </w:p>
-        </w:tc>
-      </w:tr>
-      <w:tr>
-        <w:trPr>
-          <w:cantSplit/>
-          <w:jc w:val="center"/>
-        </w:trPr>
-        <w:tc>
-          <w:tcPr>
-            <w:tcW w:w="346" w:type="pct"/>
-            <w:vMerge/>
-            <w:tcBorders>
-              <w:top w:val="single" w:sz="12" w:space="0" w:color="auto"/>
-              <w:left w:val="single" w:sz="12" w:space="0" w:color="auto"/>
-              <w:bottom w:val="single" w:sz="12" w:space="0" w:color="auto"/>
-              <w:right w:val="single" w:sz="4" w:space="0" w:color="auto"/>
-            </w:tcBorders>
-            <w:vAlign w:val="center"/>
-            <w:hideMark/>
-          </w:tcPr>
-          <w:p>
-            <w:pPr>
-              <w:keepNext w:val="0"/>
-              <w:keepLines w:val="0"/>
-              <w:rPr>
-                <w:sz w:val="18"/>
-              </w:rPr>
-            </w:pPr>
-          </w:p>
-        </w:tc>
-        <w:tc>
-          <w:tcPr>
-            <w:tcW w:w="3847" w:type="pct"/>
-            <w:tcBorders>
-              <w:top w:val="single" w:sz="4" w:space="0" w:color="auto"/>
-              <w:left w:val="single" w:sz="4" w:space="0" w:color="auto"/>
-              <w:bottom w:val="single" w:sz="4" w:space="0" w:color="auto"/>
-              <w:right w:val="single" w:sz="4" w:space="0" w:color="auto"/>
-            </w:tcBorders>
-            <w:hideMark/>
-          </w:tcPr>
-          <w:p>
-            <w:pPr>
-              <w:pStyle w:val="TF-xAvalITEMDETALHE"/>
-            </w:pPr>
-            <w:r>
-              <w:t>São apresentados argumentos científicos, técnicos ou metodológicos que justificam a proposta?</w:t>
-            </w:r>
-          </w:p>
-        </w:tc>
-        <w:tc>
-          <w:tcPr>
-            <w:tcW w:w="241" w:type="pct"/>
-            <w:tcBorders>
-              <w:top w:val="single" w:sz="4" w:space="0" w:color="auto"/>
-              <w:left w:val="single" w:sz="4" w:space="0" w:color="auto"/>
-              <w:bottom w:val="single" w:sz="4" w:space="0" w:color="auto"/>
-              <w:right w:val="single" w:sz="4" w:space="0" w:color="auto"/>
-            </w:tcBorders>
-          </w:tcPr>
-          <w:p>
-            <w:pPr>
-              <w:keepNext w:val="0"/>
-              <w:keepLines w:val="0"/>
-              <w:ind w:left="709" w:hanging="709"/>
-              <w:jc w:val="both"/>
-              <w:rPr>
-                <w:sz w:val="18"/>
-              </w:rPr>
-            </w:pPr>
-          </w:p>
-        </w:tc>
-        <w:tc>
-          <w:tcPr>
-            <w:tcW w:w="299" w:type="pct"/>
-            <w:tcBorders>
-              <w:top w:val="single" w:sz="4" w:space="0" w:color="auto"/>
-              <w:left w:val="single" w:sz="4" w:space="0" w:color="auto"/>
-              <w:bottom w:val="single" w:sz="4" w:space="0" w:color="auto"/>
-              <w:right w:val="single" w:sz="4" w:space="0" w:color="auto"/>
-            </w:tcBorders>
-          </w:tcPr>
-          <w:p>
-            <w:pPr>
-              <w:keepNext w:val="0"/>
-              <w:keepLines w:val="0"/>
-              <w:ind w:left="709" w:hanging="709"/>
-              <w:jc w:val="both"/>
-              <w:rPr>
-                <w:sz w:val="18"/>
-              </w:rPr>
-            </w:pPr>
-          </w:p>
-        </w:tc>
-        <w:tc>
-          <w:tcPr>
-            <w:tcW w:w="267" w:type="pct"/>
-            <w:tcBorders>
-              <w:top w:val="single" w:sz="4" w:space="0" w:color="auto"/>
-              <w:left w:val="single" w:sz="4" w:space="0" w:color="auto"/>
-              <w:bottom w:val="single" w:sz="4" w:space="0" w:color="auto"/>
-              <w:right w:val="single" w:sz="12" w:space="0" w:color="auto"/>
-            </w:tcBorders>
-          </w:tcPr>
-          <w:p>
-            <w:pPr>
-              <w:keepNext w:val="0"/>
-              <w:keepLines w:val="0"/>
-              <w:ind w:left="709" w:hanging="709"/>
-              <w:jc w:val="both"/>
-              <w:rPr>
-                <w:sz w:val="18"/>
-              </w:rPr>
-            </w:pPr>
-          </w:p>
-        </w:tc>
-      </w:tr>
-      <w:tr>
-        <w:trPr>
-          <w:cantSplit/>
-          <w:jc w:val="center"/>
-        </w:trPr>
-        <w:tc>
-          <w:tcPr>
-            <w:tcW w:w="346" w:type="pct"/>
-            <w:vMerge/>
-            <w:tcBorders>
-              <w:top w:val="single" w:sz="12" w:space="0" w:color="auto"/>
-              <w:left w:val="single" w:sz="12" w:space="0" w:color="auto"/>
-              <w:bottom w:val="single" w:sz="12" w:space="0" w:color="auto"/>
-              <w:right w:val="single" w:sz="4" w:space="0" w:color="auto"/>
-            </w:tcBorders>
-            <w:vAlign w:val="center"/>
-            <w:hideMark/>
-          </w:tcPr>
-          <w:p>
-            <w:pPr>
-              <w:keepNext w:val="0"/>
-              <w:keepLines w:val="0"/>
-              <w:rPr>
-                <w:sz w:val="18"/>
-              </w:rPr>
-            </w:pPr>
-          </w:p>
-        </w:tc>
-        <w:tc>
-          <w:tcPr>
-            <w:tcW w:w="3847" w:type="pct"/>
-            <w:tcBorders>
-              <w:top w:val="single" w:sz="4" w:space="0" w:color="auto"/>
-              <w:left w:val="single" w:sz="4" w:space="0" w:color="auto"/>
-              <w:bottom w:val="single" w:sz="4" w:space="0" w:color="auto"/>
-              <w:right w:val="single" w:sz="4" w:space="0" w:color="auto"/>
-            </w:tcBorders>
-            <w:hideMark/>
-          </w:tcPr>
-          <w:p>
-            <w:pPr>
-              <w:pStyle w:val="TF-xAvalITEMDETALHE"/>
-            </w:pPr>
-            <w:r>
-              <w:t>São apresentadas as contribuições teóricas, práticas ou sociais que justificam a proposta?</w:t>
-            </w:r>
-          </w:p>
-        </w:tc>
-        <w:tc>
-          <w:tcPr>
-            <w:tcW w:w="241" w:type="pct"/>
-            <w:tcBorders>
-              <w:top w:val="single" w:sz="4" w:space="0" w:color="auto"/>
-              <w:left w:val="single" w:sz="4" w:space="0" w:color="auto"/>
-              <w:bottom w:val="single" w:sz="4" w:space="0" w:color="auto"/>
-              <w:right w:val="single" w:sz="4" w:space="0" w:color="auto"/>
-            </w:tcBorders>
-          </w:tcPr>
-          <w:p>
-            <w:pPr>
-              <w:keepNext w:val="0"/>
-              <w:keepLines w:val="0"/>
-              <w:ind w:left="709" w:hanging="709"/>
-              <w:jc w:val="both"/>
-              <w:rPr>
-                <w:sz w:val="18"/>
-              </w:rPr>
-            </w:pPr>
-          </w:p>
-        </w:tc>
-        <w:tc>
-          <w:tcPr>
-            <w:tcW w:w="299" w:type="pct"/>
-            <w:tcBorders>
-              <w:top w:val="single" w:sz="4" w:space="0" w:color="auto"/>
-              <w:left w:val="single" w:sz="4" w:space="0" w:color="auto"/>
-              <w:bottom w:val="single" w:sz="4" w:space="0" w:color="auto"/>
-              <w:right w:val="single" w:sz="4" w:space="0" w:color="auto"/>
-            </w:tcBorders>
-          </w:tcPr>
-          <w:p>
-            <w:pPr>
-              <w:keepNext w:val="0"/>
-              <w:keepLines w:val="0"/>
-              <w:ind w:left="709" w:hanging="709"/>
-              <w:jc w:val="both"/>
-              <w:rPr>
-                <w:sz w:val="18"/>
-              </w:rPr>
-            </w:pPr>
-          </w:p>
-        </w:tc>
-        <w:tc>
-          <w:tcPr>
-            <w:tcW w:w="267" w:type="pct"/>
-            <w:tcBorders>
-              <w:top w:val="single" w:sz="4" w:space="0" w:color="auto"/>
-              <w:left w:val="single" w:sz="4" w:space="0" w:color="auto"/>
-              <w:bottom w:val="single" w:sz="4" w:space="0" w:color="auto"/>
-              <w:right w:val="single" w:sz="12" w:space="0" w:color="auto"/>
-            </w:tcBorders>
-          </w:tcPr>
-          <w:p>
-            <w:pPr>
-              <w:keepNext w:val="0"/>
-              <w:keepLines w:val="0"/>
-              <w:ind w:left="709" w:hanging="709"/>
-              <w:jc w:val="both"/>
-              <w:rPr>
-                <w:sz w:val="18"/>
-              </w:rPr>
-            </w:pPr>
-          </w:p>
-        </w:tc>
-      </w:tr>
-      <w:tr>
-        <w:trPr>
-          <w:cantSplit/>
-          <w:jc w:val="center"/>
-        </w:trPr>
-        <w:tc>
-          <w:tcPr>
-            <w:tcW w:w="346" w:type="pct"/>
-            <w:vMerge/>
-            <w:tcBorders>
-              <w:top w:val="single" w:sz="12" w:space="0" w:color="auto"/>
-              <w:left w:val="single" w:sz="12" w:space="0" w:color="auto"/>
-              <w:bottom w:val="single" w:sz="12" w:space="0" w:color="auto"/>
-              <w:right w:val="single" w:sz="4" w:space="0" w:color="auto"/>
-            </w:tcBorders>
-            <w:vAlign w:val="center"/>
-            <w:hideMark/>
-          </w:tcPr>
-          <w:p>
-            <w:pPr>
-              <w:keepNext w:val="0"/>
-              <w:keepLines w:val="0"/>
-              <w:rPr>
-                <w:sz w:val="18"/>
-              </w:rPr>
-            </w:pPr>
-          </w:p>
-        </w:tc>
-        <w:tc>
-          <w:tcPr>
-            <w:tcW w:w="3847" w:type="pct"/>
-            <w:tcBorders>
-              <w:top w:val="single" w:sz="4" w:space="0" w:color="auto"/>
-              <w:left w:val="single" w:sz="4" w:space="0" w:color="auto"/>
-              <w:bottom w:val="single" w:sz="4" w:space="0" w:color="auto"/>
-              <w:right w:val="single" w:sz="4" w:space="0" w:color="auto"/>
-            </w:tcBorders>
-            <w:hideMark/>
-          </w:tcPr>
-          <w:p>
-            <w:pPr>
-              <w:pStyle w:val="TF-xAvalITEM"/>
-            </w:pPr>
-            <w:r>
-              <w:t>REQUISITOS PRINCIPAIS DO PROBLEMA A SER TRABALHADO</w:t>
-            </w:r>
-          </w:p>
-          <w:p>
-            <w:pPr>
-              <w:pStyle w:val="TF-xAvalITEMDETALHE"/>
-            </w:pPr>
-            <w:r>
-              <w:t xml:space="preserve">Os requisitos funcionais e não funcionais foram claramente descritos?  </w:t>
-            </w:r>
-          </w:p>
-        </w:tc>
-        <w:tc>
-          <w:tcPr>
-            <w:tcW w:w="241" w:type="pct"/>
-            <w:tcBorders>
-              <w:top w:val="single" w:sz="4" w:space="0" w:color="auto"/>
-              <w:left w:val="single" w:sz="4" w:space="0" w:color="auto"/>
-              <w:bottom w:val="single" w:sz="4" w:space="0" w:color="auto"/>
-              <w:right w:val="single" w:sz="4" w:space="0" w:color="auto"/>
-            </w:tcBorders>
-          </w:tcPr>
-          <w:p>
-            <w:pPr>
-              <w:keepNext w:val="0"/>
-              <w:keepLines w:val="0"/>
-              <w:ind w:left="709" w:hanging="709"/>
-              <w:jc w:val="both"/>
-              <w:rPr>
-                <w:sz w:val="18"/>
-              </w:rPr>
-            </w:pPr>
-          </w:p>
-        </w:tc>
-        <w:tc>
-          <w:tcPr>
-            <w:tcW w:w="299" w:type="pct"/>
-            <w:tcBorders>
-              <w:top w:val="single" w:sz="4" w:space="0" w:color="auto"/>
-              <w:left w:val="single" w:sz="4" w:space="0" w:color="auto"/>
-              <w:bottom w:val="single" w:sz="4" w:space="0" w:color="auto"/>
-              <w:right w:val="single" w:sz="4" w:space="0" w:color="auto"/>
-            </w:tcBorders>
-          </w:tcPr>
-          <w:p>
-            <w:pPr>
-              <w:keepNext w:val="0"/>
-              <w:keepLines w:val="0"/>
-              <w:ind w:left="709" w:hanging="709"/>
-              <w:jc w:val="both"/>
-              <w:rPr>
-                <w:sz w:val="18"/>
-              </w:rPr>
-            </w:pPr>
-          </w:p>
-        </w:tc>
-        <w:tc>
-          <w:tcPr>
-            <w:tcW w:w="267" w:type="pct"/>
-            <w:tcBorders>
-              <w:top w:val="single" w:sz="4" w:space="0" w:color="auto"/>
-              <w:left w:val="single" w:sz="4" w:space="0" w:color="auto"/>
-              <w:bottom w:val="single" w:sz="4" w:space="0" w:color="auto"/>
-              <w:right w:val="single" w:sz="12" w:space="0" w:color="auto"/>
-            </w:tcBorders>
-          </w:tcPr>
-          <w:p>
-            <w:pPr>
-              <w:keepNext w:val="0"/>
-              <w:keepLines w:val="0"/>
-              <w:ind w:left="709" w:hanging="709"/>
-              <w:jc w:val="both"/>
-              <w:rPr>
-                <w:sz w:val="18"/>
-              </w:rPr>
-            </w:pPr>
-          </w:p>
-        </w:tc>
-      </w:tr>
-      <w:tr>
-        <w:trPr>
-          <w:cantSplit/>
-          <w:trHeight w:val="447"/>
-          <w:jc w:val="center"/>
-        </w:trPr>
-        <w:tc>
-          <w:tcPr>
-            <w:tcW w:w="346" w:type="pct"/>
-            <w:vMerge/>
-            <w:tcBorders>
-              <w:top w:val="single" w:sz="12" w:space="0" w:color="auto"/>
-              <w:left w:val="single" w:sz="12" w:space="0" w:color="auto"/>
-              <w:bottom w:val="single" w:sz="12" w:space="0" w:color="auto"/>
-              <w:right w:val="single" w:sz="4" w:space="0" w:color="auto"/>
-            </w:tcBorders>
-            <w:vAlign w:val="center"/>
-            <w:hideMark/>
-          </w:tcPr>
-          <w:p>
-            <w:pPr>
-              <w:keepNext w:val="0"/>
-              <w:keepLines w:val="0"/>
-              <w:rPr>
-                <w:sz w:val="18"/>
-              </w:rPr>
-            </w:pPr>
-          </w:p>
-        </w:tc>
-        <w:tc>
-          <w:tcPr>
-            <w:tcW w:w="3847" w:type="pct"/>
-            <w:tcBorders>
-              <w:top w:val="single" w:sz="4" w:space="0" w:color="auto"/>
-              <w:left w:val="single" w:sz="4" w:space="0" w:color="auto"/>
-              <w:bottom w:val="single" w:sz="4" w:space="0" w:color="auto"/>
-              <w:right w:val="single" w:sz="4" w:space="0" w:color="auto"/>
-            </w:tcBorders>
-            <w:hideMark/>
-          </w:tcPr>
-          <w:p>
-            <w:pPr>
-              <w:pStyle w:val="TF-xAvalITEM"/>
-            </w:pPr>
-            <w:r>
-              <w:t>METODOLOGIA</w:t>
-            </w:r>
-          </w:p>
-          <w:p>
-            <w:pPr>
-              <w:pStyle w:val="TF-xAvalITEMDETALHE"/>
-            </w:pPr>
-            <w:r>
-              <w:t>Foram relacionadas todas as etapas necessárias para o desenvolvimento do TCC?</w:t>
-            </w:r>
-          </w:p>
-        </w:tc>
-        <w:tc>
-          <w:tcPr>
-            <w:tcW w:w="241" w:type="pct"/>
-            <w:tcBorders>
-              <w:top w:val="single" w:sz="4" w:space="0" w:color="auto"/>
-              <w:left w:val="single" w:sz="4" w:space="0" w:color="auto"/>
-              <w:bottom w:val="single" w:sz="4" w:space="0" w:color="auto"/>
-              <w:right w:val="single" w:sz="4" w:space="0" w:color="auto"/>
-            </w:tcBorders>
-          </w:tcPr>
-          <w:p>
-            <w:pPr>
-              <w:keepNext w:val="0"/>
-              <w:keepLines w:val="0"/>
-              <w:ind w:left="709" w:hanging="709"/>
-              <w:jc w:val="both"/>
-              <w:rPr>
-                <w:sz w:val="18"/>
-              </w:rPr>
-            </w:pPr>
-          </w:p>
-        </w:tc>
-        <w:tc>
-          <w:tcPr>
-            <w:tcW w:w="299" w:type="pct"/>
-            <w:tcBorders>
-              <w:top w:val="single" w:sz="4" w:space="0" w:color="auto"/>
-              <w:left w:val="single" w:sz="4" w:space="0" w:color="auto"/>
-              <w:bottom w:val="single" w:sz="4" w:space="0" w:color="auto"/>
-              <w:right w:val="single" w:sz="4" w:space="0" w:color="auto"/>
-            </w:tcBorders>
-          </w:tcPr>
-          <w:p>
-            <w:pPr>
-              <w:keepNext w:val="0"/>
-              <w:keepLines w:val="0"/>
-              <w:ind w:left="709" w:hanging="709"/>
-              <w:jc w:val="both"/>
-              <w:rPr>
-                <w:sz w:val="18"/>
-              </w:rPr>
-            </w:pPr>
-          </w:p>
-        </w:tc>
-        <w:tc>
-          <w:tcPr>
-            <w:tcW w:w="267" w:type="pct"/>
-            <w:tcBorders>
-              <w:top w:val="single" w:sz="4" w:space="0" w:color="auto"/>
-              <w:left w:val="single" w:sz="4" w:space="0" w:color="auto"/>
-              <w:bottom w:val="single" w:sz="4" w:space="0" w:color="auto"/>
-              <w:right w:val="single" w:sz="12" w:space="0" w:color="auto"/>
-            </w:tcBorders>
-          </w:tcPr>
-          <w:p>
-            <w:pPr>
-              <w:keepNext w:val="0"/>
-              <w:keepLines w:val="0"/>
-              <w:ind w:left="709" w:hanging="709"/>
-              <w:jc w:val="both"/>
-              <w:rPr>
-                <w:sz w:val="18"/>
-              </w:rPr>
-            </w:pPr>
-          </w:p>
-        </w:tc>
-      </w:tr>
-      <w:tr>
-        <w:trPr>
-          <w:cantSplit/>
-          <w:trHeight w:val="249"/>
-          <w:jc w:val="center"/>
-        </w:trPr>
-        <w:tc>
-          <w:tcPr>
-            <w:tcW w:w="346" w:type="pct"/>
-            <w:vMerge/>
-            <w:tcBorders>
-              <w:top w:val="single" w:sz="12" w:space="0" w:color="auto"/>
-              <w:left w:val="single" w:sz="12" w:space="0" w:color="auto"/>
-              <w:bottom w:val="single" w:sz="12" w:space="0" w:color="auto"/>
-              <w:right w:val="single" w:sz="4" w:space="0" w:color="auto"/>
-            </w:tcBorders>
-            <w:vAlign w:val="center"/>
-            <w:hideMark/>
-          </w:tcPr>
-          <w:p>
-            <w:pPr>
-              <w:keepNext w:val="0"/>
-              <w:keepLines w:val="0"/>
-              <w:rPr>
-                <w:sz w:val="18"/>
-              </w:rPr>
-            </w:pPr>
-          </w:p>
-        </w:tc>
-        <w:tc>
-          <w:tcPr>
-            <w:tcW w:w="3847" w:type="pct"/>
-            <w:tcBorders>
-              <w:top w:val="single" w:sz="4" w:space="0" w:color="auto"/>
-              <w:left w:val="single" w:sz="4" w:space="0" w:color="auto"/>
-              <w:bottom w:val="single" w:sz="4" w:space="0" w:color="auto"/>
-              <w:right w:val="single" w:sz="4" w:space="0" w:color="auto"/>
-            </w:tcBorders>
-            <w:hideMark/>
-          </w:tcPr>
-          <w:p>
-            <w:pPr>
-              <w:pStyle w:val="TF-xAvalITEMDETALHE"/>
-            </w:pPr>
-            <w:r>
-              <w:t>Os métodos, recursos e o cronograma estão devidamente apresentados e são compatíveis com a metodologia proposta?</w:t>
-            </w:r>
-          </w:p>
-        </w:tc>
-        <w:tc>
-          <w:tcPr>
-            <w:tcW w:w="241" w:type="pct"/>
-            <w:tcBorders>
-              <w:top w:val="single" w:sz="4" w:space="0" w:color="auto"/>
-              <w:left w:val="single" w:sz="4" w:space="0" w:color="auto"/>
-              <w:bottom w:val="single" w:sz="4" w:space="0" w:color="auto"/>
-              <w:right w:val="single" w:sz="4" w:space="0" w:color="auto"/>
-            </w:tcBorders>
-          </w:tcPr>
-          <w:p>
-            <w:pPr>
-              <w:keepNext w:val="0"/>
-              <w:keepLines w:val="0"/>
-              <w:ind w:left="709" w:hanging="709"/>
-              <w:jc w:val="both"/>
-              <w:rPr>
-                <w:sz w:val="18"/>
-              </w:rPr>
-            </w:pPr>
-          </w:p>
-        </w:tc>
-        <w:tc>
-          <w:tcPr>
-            <w:tcW w:w="299" w:type="pct"/>
-            <w:tcBorders>
-              <w:top w:val="single" w:sz="4" w:space="0" w:color="auto"/>
-              <w:left w:val="single" w:sz="4" w:space="0" w:color="auto"/>
-              <w:bottom w:val="single" w:sz="4" w:space="0" w:color="auto"/>
-              <w:right w:val="single" w:sz="4" w:space="0" w:color="auto"/>
-            </w:tcBorders>
-          </w:tcPr>
-          <w:p>
-            <w:pPr>
-              <w:keepNext w:val="0"/>
-              <w:keepLines w:val="0"/>
-              <w:ind w:left="709" w:hanging="709"/>
-              <w:jc w:val="both"/>
-              <w:rPr>
-                <w:sz w:val="18"/>
-              </w:rPr>
-            </w:pPr>
-          </w:p>
-        </w:tc>
-        <w:tc>
-          <w:tcPr>
-            <w:tcW w:w="267" w:type="pct"/>
-            <w:tcBorders>
-              <w:top w:val="single" w:sz="4" w:space="0" w:color="auto"/>
-              <w:left w:val="single" w:sz="4" w:space="0" w:color="auto"/>
-              <w:bottom w:val="single" w:sz="4" w:space="0" w:color="auto"/>
-              <w:right w:val="single" w:sz="12" w:space="0" w:color="auto"/>
-            </w:tcBorders>
-          </w:tcPr>
-          <w:p>
-            <w:pPr>
-              <w:keepNext w:val="0"/>
-              <w:keepLines w:val="0"/>
-              <w:ind w:left="709" w:hanging="709"/>
-              <w:jc w:val="both"/>
-              <w:rPr>
-                <w:sz w:val="18"/>
-              </w:rPr>
-            </w:pPr>
-          </w:p>
-        </w:tc>
-      </w:tr>
-      <w:tr>
-        <w:trPr>
-          <w:cantSplit/>
-          <w:trHeight w:val="249"/>
-          <w:jc w:val="center"/>
-        </w:trPr>
-        <w:tc>
-          <w:tcPr>
-            <w:tcW w:w="346" w:type="pct"/>
-            <w:vMerge/>
-            <w:tcBorders>
-              <w:top w:val="single" w:sz="12" w:space="0" w:color="auto"/>
-              <w:left w:val="single" w:sz="12" w:space="0" w:color="auto"/>
-              <w:bottom w:val="single" w:sz="12" w:space="0" w:color="auto"/>
-              <w:right w:val="single" w:sz="4" w:space="0" w:color="auto"/>
-            </w:tcBorders>
-            <w:vAlign w:val="center"/>
-            <w:hideMark/>
-          </w:tcPr>
-          <w:p>
-            <w:pPr>
-              <w:keepNext w:val="0"/>
-              <w:keepLines w:val="0"/>
-              <w:rPr>
-                <w:sz w:val="18"/>
-              </w:rPr>
-            </w:pPr>
-          </w:p>
-        </w:tc>
-        <w:tc>
-          <w:tcPr>
-            <w:tcW w:w="3847" w:type="pct"/>
-            <w:tcBorders>
-              <w:top w:val="single" w:sz="4" w:space="0" w:color="auto"/>
-              <w:left w:val="single" w:sz="4" w:space="0" w:color="auto"/>
-              <w:bottom w:val="single" w:sz="4" w:space="0" w:color="auto"/>
-              <w:right w:val="single" w:sz="4" w:space="0" w:color="auto"/>
-            </w:tcBorders>
-            <w:hideMark/>
-          </w:tcPr>
-          <w:p>
-            <w:pPr>
-              <w:pStyle w:val="TF-xAvalITEM"/>
-            </w:pPr>
-            <w:r>
-              <w:t>REVISÃO BIBLIOGRÁFICA</w:t>
-            </w:r>
-            <w:r>
-              <w:t xml:space="preserve"> (atenção para a diferença de conteúdo entre projeto e pré-projeto)</w:t>
-            </w:r>
-          </w:p>
-          <w:p>
-            <w:pPr>
-              <w:pStyle w:val="TF-xAvalITEMDETALHE"/>
-            </w:pPr>
-            <w:r>
-              <w:t>Os assuntos apresentados são suficientes e têm relação com o tema do TCC?</w:t>
-            </w:r>
-          </w:p>
-        </w:tc>
-        <w:tc>
-          <w:tcPr>
-            <w:tcW w:w="241" w:type="pct"/>
-            <w:tcBorders>
-              <w:top w:val="single" w:sz="4" w:space="0" w:color="auto"/>
-              <w:left w:val="single" w:sz="4" w:space="0" w:color="auto"/>
-              <w:bottom w:val="single" w:sz="4" w:space="0" w:color="auto"/>
-              <w:right w:val="single" w:sz="4" w:space="0" w:color="auto"/>
-            </w:tcBorders>
-          </w:tcPr>
-          <w:p>
-            <w:pPr>
-              <w:keepNext w:val="0"/>
-              <w:keepLines w:val="0"/>
-              <w:ind w:left="709" w:hanging="709"/>
-              <w:jc w:val="both"/>
-              <w:rPr>
-                <w:sz w:val="18"/>
-              </w:rPr>
-            </w:pPr>
-          </w:p>
-        </w:tc>
-        <w:tc>
-          <w:tcPr>
-            <w:tcW w:w="299" w:type="pct"/>
-            <w:tcBorders>
-              <w:top w:val="single" w:sz="4" w:space="0" w:color="auto"/>
-              <w:left w:val="single" w:sz="4" w:space="0" w:color="auto"/>
-              <w:bottom w:val="single" w:sz="4" w:space="0" w:color="auto"/>
-              <w:right w:val="single" w:sz="4" w:space="0" w:color="auto"/>
-            </w:tcBorders>
-          </w:tcPr>
-          <w:p>
-            <w:pPr>
-              <w:keepNext w:val="0"/>
-              <w:keepLines w:val="0"/>
-              <w:ind w:left="709" w:hanging="709"/>
-              <w:jc w:val="both"/>
-              <w:rPr>
-                <w:sz w:val="18"/>
-              </w:rPr>
-            </w:pPr>
-          </w:p>
-        </w:tc>
-        <w:tc>
-          <w:tcPr>
-            <w:tcW w:w="267" w:type="pct"/>
-            <w:tcBorders>
-              <w:top w:val="single" w:sz="4" w:space="0" w:color="auto"/>
-              <w:left w:val="single" w:sz="4" w:space="0" w:color="auto"/>
-              <w:bottom w:val="single" w:sz="4" w:space="0" w:color="auto"/>
-              <w:right w:val="single" w:sz="12" w:space="0" w:color="auto"/>
-            </w:tcBorders>
-          </w:tcPr>
-          <w:p>
-            <w:pPr>
-              <w:keepNext w:val="0"/>
-              <w:keepLines w:val="0"/>
-              <w:ind w:left="709" w:hanging="709"/>
-              <w:jc w:val="both"/>
-              <w:rPr>
-                <w:sz w:val="18"/>
-              </w:rPr>
-            </w:pPr>
-          </w:p>
-        </w:tc>
-      </w:tr>
-      <w:tr>
-        <w:trPr>
-          <w:cantSplit/>
-          <w:trHeight w:val="249"/>
-          <w:jc w:val="center"/>
-        </w:trPr>
-        <w:tc>
-          <w:tcPr>
-            <w:tcW w:w="346" w:type="pct"/>
-            <w:vMerge/>
-            <w:tcBorders>
-              <w:top w:val="single" w:sz="12" w:space="0" w:color="auto"/>
-              <w:left w:val="single" w:sz="12" w:space="0" w:color="auto"/>
-              <w:bottom w:val="single" w:sz="12" w:space="0" w:color="auto"/>
-              <w:right w:val="single" w:sz="4" w:space="0" w:color="auto"/>
-            </w:tcBorders>
-            <w:vAlign w:val="center"/>
-            <w:hideMark/>
-          </w:tcPr>
-          <w:p>
-            <w:pPr>
-              <w:keepNext w:val="0"/>
-              <w:keepLines w:val="0"/>
-              <w:rPr>
-                <w:sz w:val="18"/>
-              </w:rPr>
-            </w:pPr>
-          </w:p>
-        </w:tc>
-        <w:tc>
-          <w:tcPr>
-            <w:tcW w:w="3847" w:type="pct"/>
-            <w:tcBorders>
-              <w:top w:val="single" w:sz="4" w:space="0" w:color="auto"/>
-              <w:left w:val="single" w:sz="4" w:space="0" w:color="auto"/>
-              <w:bottom w:val="single" w:sz="12" w:space="0" w:color="auto"/>
-              <w:right w:val="single" w:sz="4" w:space="0" w:color="auto"/>
-            </w:tcBorders>
-            <w:hideMark/>
-          </w:tcPr>
-          <w:p>
-            <w:pPr>
-              <w:pStyle w:val="TF-xAvalITEMDETALHE"/>
-            </w:pPr>
-            <w:r>
-              <w:t>As referências contemplam adequadamente os assuntos abordados (são indicadas obras atualizadas e as mais importantes da área)?</w:t>
-            </w:r>
-          </w:p>
-        </w:tc>
-        <w:tc>
-          <w:tcPr>
-            <w:tcW w:w="241" w:type="pct"/>
-            <w:tcBorders>
-              <w:top w:val="single" w:sz="4" w:space="0" w:color="auto"/>
-              <w:left w:val="single" w:sz="4" w:space="0" w:color="auto"/>
-              <w:bottom w:val="single" w:sz="12" w:space="0" w:color="auto"/>
-              <w:right w:val="single" w:sz="4" w:space="0" w:color="auto"/>
-            </w:tcBorders>
-          </w:tcPr>
-          <w:p>
-            <w:pPr>
-              <w:keepNext w:val="0"/>
-              <w:keepLines w:val="0"/>
-              <w:ind w:left="709" w:hanging="709"/>
-              <w:jc w:val="both"/>
-              <w:rPr>
-                <w:sz w:val="18"/>
-              </w:rPr>
-            </w:pPr>
-          </w:p>
-        </w:tc>
-        <w:tc>
-          <w:tcPr>
-            <w:tcW w:w="299" w:type="pct"/>
-            <w:tcBorders>
-              <w:top w:val="single" w:sz="4" w:space="0" w:color="auto"/>
-              <w:left w:val="single" w:sz="4" w:space="0" w:color="auto"/>
-              <w:bottom w:val="single" w:sz="12" w:space="0" w:color="auto"/>
-              <w:right w:val="single" w:sz="4" w:space="0" w:color="auto"/>
-            </w:tcBorders>
-          </w:tcPr>
-          <w:p>
-            <w:pPr>
-              <w:keepNext w:val="0"/>
-              <w:keepLines w:val="0"/>
-              <w:ind w:left="709" w:hanging="709"/>
-              <w:jc w:val="both"/>
-              <w:rPr>
-                <w:sz w:val="18"/>
-              </w:rPr>
-            </w:pPr>
-          </w:p>
-        </w:tc>
-        <w:tc>
-          <w:tcPr>
-            <w:tcW w:w="267" w:type="pct"/>
-            <w:tcBorders>
-              <w:top w:val="single" w:sz="4" w:space="0" w:color="auto"/>
-              <w:left w:val="single" w:sz="4" w:space="0" w:color="auto"/>
-              <w:bottom w:val="single" w:sz="12" w:space="0" w:color="auto"/>
-              <w:right w:val="single" w:sz="12" w:space="0" w:color="auto"/>
-            </w:tcBorders>
-          </w:tcPr>
-          <w:p>
-            <w:pPr>
-              <w:keepNext w:val="0"/>
-              <w:keepLines w:val="0"/>
-              <w:ind w:left="709" w:hanging="709"/>
-              <w:jc w:val="both"/>
-              <w:rPr>
-                <w:sz w:val="18"/>
-              </w:rPr>
-            </w:pPr>
-          </w:p>
-        </w:tc>
-      </w:tr>
-      <w:tr>
-        <w:trPr>
-          <w:cantSplit/>
-          <w:trHeight w:val="451"/>
-          <w:jc w:val="center"/>
-        </w:trPr>
-        <w:tc>
-          <w:tcPr>
-            <w:tcW w:w="346" w:type="pct"/>
-            <w:vMerge w:val="restart"/>
-            <w:tcBorders>
-              <w:top w:val="single" w:sz="12" w:space="0" w:color="auto"/>
-              <w:left w:val="single" w:sz="12" w:space="0" w:color="auto"/>
-              <w:bottom w:val="single" w:sz="12" w:space="0" w:color="auto"/>
-              <w:right w:val="single" w:sz="4" w:space="0" w:color="auto"/>
-            </w:tcBorders>
-            <w:textDirection w:val="btLr"/>
-            <w:vAlign w:val="center"/>
-            <w:hideMark/>
-          </w:tcPr>
-          <w:p>
-            <w:pPr>
-              <w:pStyle w:val="TF-xAvalITEMTABELA"/>
-            </w:pPr>
-            <w:r>
-              <w:t>ASPECTOS METODOLÓGICOS</w:t>
-            </w:r>
-          </w:p>
-        </w:tc>
-        <w:tc>
-          <w:tcPr>
-            <w:tcW w:w="3847" w:type="pct"/>
-            <w:tcBorders>
-              <w:top w:val="single" w:sz="12" w:space="0" w:color="auto"/>
-              <w:left w:val="single" w:sz="4" w:space="0" w:color="auto"/>
-              <w:bottom w:val="single" w:sz="4" w:space="0" w:color="auto"/>
-              <w:right w:val="single" w:sz="4" w:space="0" w:color="auto"/>
-            </w:tcBorders>
-            <w:hideMark/>
-          </w:tcPr>
-          <w:p>
-            <w:pPr>
-              <w:pStyle w:val="TF-xAvalITEM"/>
-            </w:pPr>
-            <w:r>
-              <w:t>LINGUAGEM USADA (redação)</w:t>
-            </w:r>
-          </w:p>
-          <w:p>
-            <w:pPr>
-              <w:pStyle w:val="TF-xAvalITEMDETALHE"/>
-            </w:pPr>
-            <w:r>
-              <w:t>O texto completo é coerente e redigido corretamente em língua portuguesa, usando linguagem formal/científica?</w:t>
-            </w:r>
-          </w:p>
-        </w:tc>
-        <w:tc>
-          <w:tcPr>
-            <w:tcW w:w="241" w:type="pct"/>
-            <w:tcBorders>
-              <w:top w:val="single" w:sz="12" w:space="0" w:color="auto"/>
-              <w:left w:val="single" w:sz="4" w:space="0" w:color="auto"/>
-              <w:bottom w:val="single" w:sz="4" w:space="0" w:color="auto"/>
-              <w:right w:val="single" w:sz="4" w:space="0" w:color="auto"/>
-            </w:tcBorders>
-          </w:tcPr>
-          <w:p>
-            <w:pPr>
-              <w:keepNext w:val="0"/>
-              <w:keepLines w:val="0"/>
-              <w:ind w:left="709" w:hanging="709"/>
-              <w:jc w:val="both"/>
-              <w:rPr>
-                <w:sz w:val="18"/>
-              </w:rPr>
-            </w:pPr>
-          </w:p>
-        </w:tc>
-        <w:tc>
-          <w:tcPr>
-            <w:tcW w:w="299" w:type="pct"/>
-            <w:tcBorders>
-              <w:top w:val="single" w:sz="12" w:space="0" w:color="auto"/>
-              <w:left w:val="single" w:sz="4" w:space="0" w:color="auto"/>
-              <w:bottom w:val="single" w:sz="4" w:space="0" w:color="auto"/>
-              <w:right w:val="single" w:sz="4" w:space="0" w:color="auto"/>
-            </w:tcBorders>
-          </w:tcPr>
-          <w:p>
-            <w:pPr>
-              <w:keepNext w:val="0"/>
-              <w:keepLines w:val="0"/>
-              <w:ind w:left="709" w:hanging="709"/>
-              <w:jc w:val="both"/>
-              <w:rPr>
-                <w:sz w:val="18"/>
-              </w:rPr>
-            </w:pPr>
-          </w:p>
-        </w:tc>
-        <w:tc>
-          <w:tcPr>
-            <w:tcW w:w="267" w:type="pct"/>
-            <w:tcBorders>
-              <w:top w:val="single" w:sz="12" w:space="0" w:color="auto"/>
-              <w:left w:val="single" w:sz="4" w:space="0" w:color="auto"/>
-              <w:bottom w:val="single" w:sz="4" w:space="0" w:color="auto"/>
-              <w:right w:val="single" w:sz="12" w:space="0" w:color="auto"/>
-            </w:tcBorders>
-          </w:tcPr>
-          <w:p>
-            <w:pPr>
-              <w:keepNext w:val="0"/>
-              <w:keepLines w:val="0"/>
-              <w:ind w:left="709" w:hanging="709"/>
-              <w:jc w:val="both"/>
-              <w:rPr>
-                <w:sz w:val="18"/>
-              </w:rPr>
-            </w:pPr>
-          </w:p>
-        </w:tc>
-      </w:tr>
-      <w:tr>
-        <w:trPr>
-          <w:cantSplit/>
-          <w:jc w:val="center"/>
-        </w:trPr>
-        <w:tc>
-          <w:tcPr>
-            <w:tcW w:w="346" w:type="pct"/>
-            <w:vMerge/>
-            <w:tcBorders>
-              <w:top w:val="single" w:sz="12" w:space="0" w:color="auto"/>
-              <w:left w:val="single" w:sz="12" w:space="0" w:color="auto"/>
-              <w:bottom w:val="single" w:sz="12" w:space="0" w:color="auto"/>
-              <w:right w:val="single" w:sz="4" w:space="0" w:color="auto"/>
-            </w:tcBorders>
-            <w:vAlign w:val="center"/>
-            <w:hideMark/>
-          </w:tcPr>
-          <w:p>
-            <w:pPr>
-              <w:keepNext w:val="0"/>
-              <w:keepLines w:val="0"/>
-              <w:rPr>
-                <w:sz w:val="18"/>
-              </w:rPr>
-            </w:pPr>
-          </w:p>
-        </w:tc>
-        <w:tc>
-          <w:tcPr>
-            <w:tcW w:w="3847" w:type="pct"/>
-            <w:tcBorders>
-              <w:top w:val="single" w:sz="4" w:space="0" w:color="auto"/>
-              <w:left w:val="single" w:sz="4" w:space="0" w:color="auto"/>
-              <w:bottom w:val="single" w:sz="12" w:space="0" w:color="auto"/>
-              <w:right w:val="single" w:sz="4" w:space="0" w:color="auto"/>
-            </w:tcBorders>
-            <w:hideMark/>
-          </w:tcPr>
-          <w:p>
-            <w:pPr>
-              <w:pStyle w:val="TF-xAvalITEMDETALHE"/>
-            </w:pPr>
-            <w:r>
-              <w:t>A exposição do assunto é ordenada (as ideias estão bem encadeadas e a linguagem utilizada é clara)?</w:t>
-            </w:r>
-          </w:p>
-        </w:tc>
-        <w:tc>
-          <w:tcPr>
-            <w:tcW w:w="241" w:type="pct"/>
-            <w:tcBorders>
-              <w:top w:val="single" w:sz="4" w:space="0" w:color="auto"/>
-              <w:left w:val="single" w:sz="4" w:space="0" w:color="auto"/>
-              <w:bottom w:val="single" w:sz="12" w:space="0" w:color="auto"/>
-              <w:right w:val="single" w:sz="4" w:space="0" w:color="auto"/>
-            </w:tcBorders>
-          </w:tcPr>
-          <w:p>
-            <w:pPr>
-              <w:keepNext w:val="0"/>
-              <w:keepLines w:val="0"/>
-              <w:ind w:left="709" w:hanging="709"/>
-              <w:jc w:val="both"/>
-              <w:rPr>
-                <w:sz w:val="18"/>
-              </w:rPr>
-            </w:pPr>
-          </w:p>
-        </w:tc>
-        <w:tc>
-          <w:tcPr>
-            <w:tcW w:w="299" w:type="pct"/>
-            <w:tcBorders>
-              <w:top w:val="single" w:sz="4" w:space="0" w:color="auto"/>
-              <w:left w:val="single" w:sz="4" w:space="0" w:color="auto"/>
-              <w:bottom w:val="single" w:sz="12" w:space="0" w:color="auto"/>
-              <w:right w:val="single" w:sz="4" w:space="0" w:color="auto"/>
-            </w:tcBorders>
-          </w:tcPr>
-          <w:p>
-            <w:pPr>
-              <w:keepNext w:val="0"/>
-              <w:keepLines w:val="0"/>
-              <w:ind w:left="709" w:hanging="709"/>
-              <w:jc w:val="both"/>
-              <w:rPr>
-                <w:sz w:val="18"/>
-              </w:rPr>
-            </w:pPr>
-          </w:p>
-        </w:tc>
-        <w:tc>
-          <w:tcPr>
-            <w:tcW w:w="267" w:type="pct"/>
-            <w:tcBorders>
-              <w:top w:val="single" w:sz="4" w:space="0" w:color="auto"/>
-              <w:left w:val="single" w:sz="4" w:space="0" w:color="auto"/>
-              <w:bottom w:val="single" w:sz="12" w:space="0" w:color="auto"/>
-              <w:right w:val="single" w:sz="12" w:space="0" w:color="auto"/>
-            </w:tcBorders>
-          </w:tcPr>
-          <w:p>
-            <w:pPr>
-              <w:keepNext w:val="0"/>
-              <w:keepLines w:val="0"/>
-              <w:ind w:left="709" w:hanging="709"/>
-              <w:jc w:val="both"/>
-              <w:rPr>
-                <w:sz w:val="18"/>
-              </w:rPr>
-            </w:pPr>
-          </w:p>
-        </w:tc>
-      </w:tr>
-    </w:tbl>
-    <w:p>
-      <w:pPr>
-        <w:pStyle w:val="TF-xAvalTTULO"/>
-      </w:pPr>
-    </w:p>
-    <w:p>
-      <w:pPr>
-        <w:pStyle w:val="TF-xAvalTTULO"/>
-      </w:pPr>
-      <w:r>
-        <w:t xml:space="preserve">PARECER – PROFESSOR </w:t>
-      </w:r>
-      <w:r>
-        <w:t>AVALIADOR</w:t>
-      </w:r>
-      <w:r>
-        <w:t>:</w:t>
-      </w:r>
-    </w:p>
-    <w:p>
-      <w:pPr>
-        <w:pStyle w:val="TF-xAvalTTULO"/>
-        <w:rPr>
-          <w:b/>
-        </w:rPr>
-      </w:pPr>
-      <w:r>
-        <w:rPr>
-          <w:b/>
-        </w:rPr>
-        <w:t>(preencher apenas no projeto)</w:t>
-      </w:r>
-    </w:p>
-    <w:tbl>
-      <w:tblPr>
-        <w:tblW w:w="9168" w:type="dxa"/>
-        <w:jc w:val="center"/>
-        <w:tblBorders>
-          <w:top w:val="single" w:sz="4" w:space="0" w:color="auto"/>
-          <w:left w:val="single" w:sz="4" w:space="0" w:color="auto"/>
-          <w:bottom w:val="single" w:sz="4" w:space="0" w:color="auto"/>
-          <w:right w:val="single" w:sz="4" w:space="0" w:color="auto"/>
-        </w:tblBorders>
-        <w:tblLayout w:type="fixed"/>
-        <w:tblCellMar>
-          <w:left w:w="70" w:type="dxa"/>
-          <w:right w:w="70" w:type="dxa"/>
-        </w:tblCellMar>
-        <w:tblLook w:val="04A0" w:firstRow="1" w:lastRow="0" w:firstColumn="1" w:lastColumn="0" w:noHBand="0" w:noVBand="1"/>
-      </w:tblPr>
-      <w:tblGrid>
-        <w:gridCol w:w="1323"/>
-        <w:gridCol w:w="3646"/>
-        <w:gridCol w:w="4199"/>
-      </w:tblGrid>
-      <w:tr>
-        <w:trPr>
-          <w:cantSplit/>
-          <w:jc w:val="center"/>
-        </w:trPr>
-        <w:tc>
-          <w:tcPr>
-            <w:tcW w:w="9163" w:type="dxa"/>
-            <w:gridSpan w:val="3"/>
-            <w:tcBorders>
-              <w:top w:val="single" w:sz="12" w:space="0" w:color="auto"/>
-              <w:left w:val="single" w:sz="12" w:space="0" w:color="auto"/>
-              <w:bottom w:val="nil"/>
-              <w:right w:val="single" w:sz="12" w:space="0" w:color="auto"/>
-            </w:tcBorders>
-            <w:hideMark/>
-          </w:tcPr>
-          <w:p>
-            <w:pPr>
-              <w:keepNext w:val="0"/>
-              <w:keepLines w:val="0"/>
-              <w:spacing w:before="60"/>
-              <w:jc w:val="both"/>
-              <w:rPr>
-                <w:sz w:val="18"/>
-              </w:rPr>
-            </w:pPr>
-            <w:r>
-              <w:rPr>
-                <w:sz w:val="18"/>
-              </w:rPr>
-              <w:t>O projeto de TCC ser</w:t>
-            </w:r>
-            <w:r>
-              <w:rPr>
-                <w:sz w:val="18"/>
-              </w:rPr>
-              <w:t xml:space="preserve"> </w:t>
-            </w:r>
-            <w:r>
-              <w:rPr>
-                <w:sz w:val="18"/>
-              </w:rPr>
-              <w:t>deverá ser revisado, isto é, necessita de complementação, se:</w:t>
-            </w:r>
-          </w:p>
-          <w:p>
-            <w:pPr>
-              <w:keepNext w:val="0"/>
-              <w:keepLines w:val="0"/>
-              <w:numPr>
-                <w:ilvl w:val="0"/>
-                <w:numId w:val="6"/>
-              </w:numPr>
-              <w:ind w:left="357" w:hanging="357"/>
-              <w:jc w:val="both"/>
-              <w:rPr>
-                <w:sz w:val="18"/>
-              </w:rPr>
-            </w:pPr>
-            <w:r>
-              <w:rPr>
-                <w:sz w:val="18"/>
-              </w:rPr>
-              <w:t>qualquer um dos itens tiver resposta NÃO ATENDE;</w:t>
-            </w:r>
-          </w:p>
-          <w:p>
-            <w:pPr>
-              <w:keepNext w:val="0"/>
-              <w:keepLines w:val="0"/>
-              <w:numPr>
-                <w:ilvl w:val="0"/>
-                <w:numId w:val="6"/>
-              </w:numPr>
-              <w:ind w:left="357" w:hanging="357"/>
-              <w:jc w:val="both"/>
-              <w:rPr>
-                <w:sz w:val="18"/>
-              </w:rPr>
-            </w:pPr>
-            <w:r>
-              <w:rPr>
-                <w:sz w:val="18"/>
-              </w:rPr>
-              <w:t xml:space="preserve">pelo menos </w:t>
-            </w:r>
-            <w:r>
-              <w:rPr>
-                <w:b/>
-                <w:sz w:val="18"/>
-              </w:rPr>
-              <w:t>5</w:t>
-            </w:r>
-            <w:r>
-              <w:rPr>
-                <w:b/>
-                <w:bCs/>
-                <w:sz w:val="18"/>
-              </w:rPr>
-              <w:t xml:space="preserve"> (cinco)</w:t>
-            </w:r>
-            <w:r>
-              <w:rPr>
-                <w:sz w:val="18"/>
-              </w:rPr>
-              <w:t xml:space="preserve"> tiverem resposta ATENDE PARCIALMENTE.</w:t>
-            </w:r>
-          </w:p>
-        </w:tc>
-      </w:tr>
-      <w:tr>
-        <w:trPr>
-          <w:cantSplit/>
-          <w:jc w:val="center"/>
-        </w:trPr>
-        <w:tc>
-          <w:tcPr>
-            <w:tcW w:w="1322" w:type="dxa"/>
-            <w:tcBorders>
-              <w:top w:val="nil"/>
-              <w:left w:val="single" w:sz="12" w:space="0" w:color="auto"/>
-              <w:bottom w:val="single" w:sz="12" w:space="0" w:color="auto"/>
-              <w:right w:val="nil"/>
-            </w:tcBorders>
-            <w:hideMark/>
-          </w:tcPr>
-          <w:p>
-            <w:pPr>
-              <w:keepNext w:val="0"/>
-              <w:keepLines w:val="0"/>
-              <w:spacing w:before="60" w:after="60"/>
-              <w:rPr>
-                <w:sz w:val="18"/>
-              </w:rPr>
-            </w:pPr>
-            <w:r>
-              <w:rPr>
-                <w:b/>
-                <w:bCs/>
-                <w:sz w:val="20"/>
-              </w:rPr>
-              <w:t>PARECER</w:t>
-            </w:r>
-            <w:r>
-              <w:rPr>
-                <w:sz w:val="18"/>
-              </w:rPr>
-              <w:t>:</w:t>
-            </w:r>
-          </w:p>
-        </w:tc>
-        <w:tc>
-          <w:tcPr>
-            <w:tcW w:w="3644" w:type="dxa"/>
-            <w:tcBorders>
-              <w:top w:val="nil"/>
-              <w:left w:val="nil"/>
-              <w:bottom w:val="single" w:sz="12" w:space="0" w:color="auto"/>
-              <w:right w:val="nil"/>
-            </w:tcBorders>
-            <w:hideMark/>
-          </w:tcPr>
-          <w:p>
-            <w:pPr>
-              <w:keepNext w:val="0"/>
-              <w:keepLines w:val="0"/>
-              <w:spacing w:before="60" w:after="60"/>
-              <w:jc w:val="center"/>
-              <w:rPr>
-                <w:sz w:val="18"/>
-              </w:rPr>
-            </w:pPr>
-            <w:proofErr w:type="gramStart"/>
-            <w:r>
-              <w:rPr>
-                <w:sz w:val="20"/>
-              </w:rPr>
-              <w:t xml:space="preserve">(  </w:t>
-            </w:r>
-            <w:proofErr w:type="gramEnd"/>
-            <w:r>
-              <w:rPr>
-                <w:sz w:val="20"/>
-              </w:rPr>
-              <w:t xml:space="preserve">    ) APROVADO</w:t>
-            </w:r>
-          </w:p>
-        </w:tc>
-        <w:tc>
-          <w:tcPr>
-            <w:tcW w:w="4197" w:type="dxa"/>
-            <w:tcBorders>
-              <w:top w:val="nil"/>
-              <w:left w:val="nil"/>
-              <w:bottom w:val="single" w:sz="12" w:space="0" w:color="auto"/>
-              <w:right w:val="single" w:sz="12" w:space="0" w:color="auto"/>
-            </w:tcBorders>
-            <w:hideMark/>
-          </w:tcPr>
-          <w:p>
-            <w:pPr>
-              <w:keepNext w:val="0"/>
-              <w:keepLines w:val="0"/>
-              <w:spacing w:before="60" w:after="60"/>
-              <w:jc w:val="center"/>
-              <w:rPr>
-                <w:sz w:val="20"/>
-              </w:rPr>
-            </w:pPr>
-            <w:proofErr w:type="gramStart"/>
-            <w:r>
-              <w:rPr>
-                <w:sz w:val="20"/>
-              </w:rPr>
-              <w:t xml:space="preserve">(  </w:t>
-            </w:r>
-            <w:proofErr w:type="gramEnd"/>
-            <w:r>
-              <w:rPr>
-                <w:sz w:val="20"/>
-              </w:rPr>
-              <w:t xml:space="preserve">    ) REPROVADO</w:t>
-            </w:r>
-          </w:p>
-        </w:tc>
-      </w:tr>
-    </w:tbl>
-    <w:p>
-      <w:pPr>
-        <w:pStyle w:val="TF-xAvalLINHA"/>
-        <w:tabs>
-          <w:tab w:val="left" w:leader="underscore" w:pos="6237"/>
-        </w:tabs>
-      </w:pPr>
-    </w:p>
-    <w:p>
-      <w:pPr>
-        <w:pStyle w:val="TF-xAvalLINHA"/>
-        <w:tabs>
-          <w:tab w:val="left" w:leader="underscore" w:pos="6237"/>
-        </w:tabs>
-      </w:pPr>
-      <w:r>
-        <w:t xml:space="preserve">Assinatura: </w:t>
-      </w:r>
-      <w:r>
-        <w:tab/>
-      </w:r>
-      <w:r>
-        <w:tab/>
-        <w:t xml:space="preserve"> Data: </w:t>
-      </w:r>
-      <w:r>
-        <w:tab/>
-      </w:r>
+        <w:keepNext w:val="0"/>
+        <w:keepLines w:val="0"/>
+        <w:rPr>
+          <w:caps/>
+          <w:noProof/>
+          <w:sz w:val="22"/>
+          <w:szCs w:val="20"/>
+        </w:rPr>
+      </w:pPr>
     </w:p>
     <w:sectPr>
-      <w:headerReference w:type="default" r:id="rId23"/>
-      <w:footerReference w:type="default" r:id="rId24"/>
-      <w:headerReference w:type="first" r:id="rId25"/>
+      <w:headerReference w:type="default" r:id="rId21"/>
+      <w:footerReference w:type="even" r:id="rId22"/>
+      <w:footerReference w:type="default" r:id="rId23"/>
+      <w:headerReference w:type="first" r:id="rId24"/>
       <w:pgSz w:w="11907" w:h="16840" w:code="9"/>
       <w:pgMar w:top="1701" w:right="1134" w:bottom="1134" w:left="1701" w:header="720" w:footer="720" w:gutter="0"/>
       <w:pgNumType w:start="1"/>
@@ -19130,52 +16526,117 @@
 
 <file path=word/footer1.xml><?xml version="1.0" encoding="utf-8"?>
 <w:ftr xmlns:wpc="http://schemas.microsoft.com/office/word/2010/wordprocessingCanvas" xmlns:cx="http://schemas.microsoft.com/office/drawing/2014/chartex" xmlns:cx1="http://schemas.microsoft.com/office/drawing/2015/9/8/chartex" xmlns:cx2="http://schemas.microsoft.com/office/drawing/2015/10/21/chartex" xmlns:cx3="http://schemas.microsoft.com/office/drawing/2016/5/9/chartex" xmlns:cx4="http://schemas.microsoft.com/office/drawing/2016/5/10/chartex" xmlns:cx5="http://schemas.microsoft.com/office/drawing/2016/5/11/chartex" xmlns:cx6="http://schemas.microsoft.com/office/drawing/2016/5/12/chartex" xmlns:cx7="http://schemas.microsoft.com/office/drawing/2016/5/13/chartex" xmlns:cx8="http://schemas.microsoft.com/office/drawing/2016/5/14/chartex" xmlns:mc="http://schemas.openxmlformats.org/markup-compatibility/2006" xmlns:aink="http://schemas.microsoft.com/office/drawing/2016/ink" xmlns:am3d="http://schemas.microsoft.com/office/drawing/2017/model3d" xmlns:o="urn:schemas-microsoft-com:office:office" xmlns:r="http://schemas.openxmlformats.org/officeDocument/2006/relationships" xmlns:m="http://schemas.openxmlformats.org/officeDocument/2006/math" xmlns:v="urn:schemas-microsoft-com:vml" xmlns:wp14="http://schemas.microsoft.com/office/word/2010/wordprocessingDrawing" xmlns:wp="http://schemas.openxmlformats.org/drawingml/2006/wordprocessingDrawing" xmlns:w10="urn:schemas-microsoft-com:office:word" xmlns:w="http://schemas.openxmlformats.org/wordprocessingml/2006/main" xmlns:w14="http://schemas.microsoft.com/office/word/2010/wordml" xmlns:w15="http://schemas.microsoft.com/office/word/2012/wordml" xmlns:w16cex="http://schemas.microsoft.com/office/word/2018/wordml/cex" xmlns:w16cid="http://schemas.microsoft.com/office/word/2016/wordml/cid" xmlns:w16="http://schemas.microsoft.com/office/word/2018/wordml" xmlns:w16sdtdh="http://schemas.microsoft.com/office/word/2020/wordml/sdtdatahash" xmlns:w16se="http://schemas.microsoft.com/office/word/2015/wordml/symex" xmlns:wpg="http://schemas.microsoft.com/office/word/2010/wordprocessingGroup" xmlns:wpi="http://schemas.microsoft.com/office/word/2010/wordprocessingInk" xmlns:wne="http://schemas.microsoft.com/office/word/2006/wordml" xmlns:wps="http://schemas.microsoft.com/office/word/2010/wordprocessingShape" mc:Ignorable="w14 w15 w16se w16cid w16 w16cex w16sdtdh wp14">
+  <w:sdt>
+    <w:sdtPr>
+      <w:rPr>
+        <w:rStyle w:val="Nmerodepgina"/>
+      </w:rPr>
+      <w:id w:val="-1544899170"/>
+      <w:docPartObj>
+        <w:docPartGallery w:val="Page Numbers (Bottom of Page)"/>
+        <w:docPartUnique/>
+      </w:docPartObj>
+    </w:sdtPr>
+    <w:sdtContent>
+      <w:p>
+        <w:pPr>
+          <w:pStyle w:val="Rodap"/>
+          <w:framePr w:wrap="none" w:vAnchor="text" w:hAnchor="margin" w:xAlign="right" w:y="1"/>
+          <w:rPr>
+            <w:rStyle w:val="Nmerodepgina"/>
+          </w:rPr>
+        </w:pPr>
+        <w:r>
+          <w:rPr>
+            <w:rStyle w:val="Nmerodepgina"/>
+          </w:rPr>
+          <w:fldChar w:fldCharType="begin"/>
+        </w:r>
+        <w:r>
+          <w:rPr>
+            <w:rStyle w:val="Nmerodepgina"/>
+          </w:rPr>
+          <w:instrText xml:space="preserve"> PAGE </w:instrText>
+        </w:r>
+        <w:r>
+          <w:rPr>
+            <w:rStyle w:val="Nmerodepgina"/>
+          </w:rPr>
+          <w:fldChar w:fldCharType="end"/>
+        </w:r>
+      </w:p>
+    </w:sdtContent>
+  </w:sdt>
   <w:p>
     <w:pPr>
       <w:pStyle w:val="Rodap"/>
-      <w:jc w:val="right"/>
+      <w:ind w:right="360"/>
     </w:pPr>
-    <w:r>
-      <w:fldChar w:fldCharType="begin"/>
-    </w:r>
-    <w:r>
-      <w:instrText>PAGE   \* MERGEFORMAT</w:instrText>
-    </w:r>
-    <w:r>
-      <w:fldChar w:fldCharType="separate"/>
-    </w:r>
-    <w:r>
-      <w:t>2</w:t>
-    </w:r>
-    <w:r>
-      <w:fldChar w:fldCharType="end"/>
-    </w:r>
   </w:p>
 </w:ftr>
 </file>
 
 <file path=word/footer2.xml><?xml version="1.0" encoding="utf-8"?>
 <w:ftr xmlns:wpc="http://schemas.microsoft.com/office/word/2010/wordprocessingCanvas" xmlns:cx="http://schemas.microsoft.com/office/drawing/2014/chartex" xmlns:cx1="http://schemas.microsoft.com/office/drawing/2015/9/8/chartex" xmlns:cx2="http://schemas.microsoft.com/office/drawing/2015/10/21/chartex" xmlns:cx3="http://schemas.microsoft.com/office/drawing/2016/5/9/chartex" xmlns:cx4="http://schemas.microsoft.com/office/drawing/2016/5/10/chartex" xmlns:cx5="http://schemas.microsoft.com/office/drawing/2016/5/11/chartex" xmlns:cx6="http://schemas.microsoft.com/office/drawing/2016/5/12/chartex" xmlns:cx7="http://schemas.microsoft.com/office/drawing/2016/5/13/chartex" xmlns:cx8="http://schemas.microsoft.com/office/drawing/2016/5/14/chartex" xmlns:mc="http://schemas.openxmlformats.org/markup-compatibility/2006" xmlns:aink="http://schemas.microsoft.com/office/drawing/2016/ink" xmlns:am3d="http://schemas.microsoft.com/office/drawing/2017/model3d" xmlns:o="urn:schemas-microsoft-com:office:office" xmlns:r="http://schemas.openxmlformats.org/officeDocument/2006/relationships" xmlns:m="http://schemas.openxmlformats.org/officeDocument/2006/math" xmlns:v="urn:schemas-microsoft-com:vml" xmlns:wp14="http://schemas.microsoft.com/office/word/2010/wordprocessingDrawing" xmlns:wp="http://schemas.openxmlformats.org/drawingml/2006/wordprocessingDrawing" xmlns:w10="urn:schemas-microsoft-com:office:word" xmlns:w="http://schemas.openxmlformats.org/wordprocessingml/2006/main" xmlns:w14="http://schemas.microsoft.com/office/word/2010/wordml" xmlns:w15="http://schemas.microsoft.com/office/word/2012/wordml" xmlns:w16cex="http://schemas.microsoft.com/office/word/2018/wordml/cex" xmlns:w16cid="http://schemas.microsoft.com/office/word/2016/wordml/cid" xmlns:w16="http://schemas.microsoft.com/office/word/2018/wordml" xmlns:w16sdtdh="http://schemas.microsoft.com/office/word/2020/wordml/sdtdatahash" xmlns:w16se="http://schemas.microsoft.com/office/word/2015/wordml/symex" xmlns:wpg="http://schemas.microsoft.com/office/word/2010/wordprocessingGroup" xmlns:wpi="http://schemas.microsoft.com/office/word/2010/wordprocessingInk" xmlns:wne="http://schemas.microsoft.com/office/word/2006/wordml" xmlns:wps="http://schemas.microsoft.com/office/word/2010/wordprocessingShape" mc:Ignorable="w14 w15 w16se w16cid w16 w16cex w16sdtdh wp14">
+  <w:sdt>
+    <w:sdtPr>
+      <w:rPr>
+        <w:rStyle w:val="Nmerodepgina"/>
+      </w:rPr>
+      <w:id w:val="-123310979"/>
+      <w:docPartObj>
+        <w:docPartGallery w:val="Page Numbers (Bottom of Page)"/>
+        <w:docPartUnique/>
+      </w:docPartObj>
+    </w:sdtPr>
+    <w:sdtContent>
+      <w:p>
+        <w:pPr>
+          <w:pStyle w:val="Rodap"/>
+          <w:framePr w:wrap="none" w:vAnchor="text" w:hAnchor="margin" w:xAlign="right" w:y="1"/>
+          <w:rPr>
+            <w:rStyle w:val="Nmerodepgina"/>
+          </w:rPr>
+        </w:pPr>
+        <w:r>
+          <w:rPr>
+            <w:rStyle w:val="Nmerodepgina"/>
+          </w:rPr>
+          <w:fldChar w:fldCharType="begin"/>
+        </w:r>
+        <w:r>
+          <w:rPr>
+            <w:rStyle w:val="Nmerodepgina"/>
+          </w:rPr>
+          <w:instrText xml:space="preserve"> PAGE </w:instrText>
+        </w:r>
+        <w:r>
+          <w:rPr>
+            <w:rStyle w:val="Nmerodepgina"/>
+          </w:rPr>
+          <w:fldChar w:fldCharType="separate"/>
+        </w:r>
+        <w:r>
+          <w:rPr>
+            <w:rStyle w:val="Nmerodepgina"/>
+            <w:noProof/>
+          </w:rPr>
+          <w:t>1</w:t>
+        </w:r>
+        <w:r>
+          <w:rPr>
+            <w:rStyle w:val="Nmerodepgina"/>
+          </w:rPr>
+          <w:fldChar w:fldCharType="end"/>
+        </w:r>
+      </w:p>
+    </w:sdtContent>
+  </w:sdt>
   <w:p>
     <w:pPr>
       <w:pStyle w:val="Rodap"/>
-      <w:rPr>
-        <w:sz w:val="18"/>
-      </w:rPr>
+      <w:ind w:right="360"/>
     </w:pPr>
-    <w:r>
-      <w:rPr>
-        <w:sz w:val="18"/>
-        <w:vertAlign w:val="superscript"/>
-      </w:rPr>
-      <w:t>1</w:t>
-    </w:r>
-    <w:r>
-      <w:rPr>
-        <w:sz w:val="18"/>
-      </w:rPr>
-      <w:t xml:space="preserve"> Quando o avaliador marcar algum item como atende parcialmente ou não atende, deve obrigatoriamente indicar os motivos no texto, para que o aluno saiba o porquê da avaliação.</w:t>
-    </w:r>
   </w:p>
 </w:ftr>
 </file>
@@ -19203,147 +16664,6 @@
 </file>
 
 <file path=word/header1.xml><?xml version="1.0" encoding="utf-8"?>
-<w:hdr xmlns:wpc="http://schemas.microsoft.com/office/word/2010/wordprocessingCanvas" xmlns:cx="http://schemas.microsoft.com/office/drawing/2014/chartex" xmlns:cx1="http://schemas.microsoft.com/office/drawing/2015/9/8/chartex" xmlns:cx2="http://schemas.microsoft.com/office/drawing/2015/10/21/chartex" xmlns:cx3="http://schemas.microsoft.com/office/drawing/2016/5/9/chartex" xmlns:cx4="http://schemas.microsoft.com/office/drawing/2016/5/10/chartex" xmlns:cx5="http://schemas.microsoft.com/office/drawing/2016/5/11/chartex" xmlns:cx6="http://schemas.microsoft.com/office/drawing/2016/5/12/chartex" xmlns:cx7="http://schemas.microsoft.com/office/drawing/2016/5/13/chartex" xmlns:cx8="http://schemas.microsoft.com/office/drawing/2016/5/14/chartex" xmlns:mc="http://schemas.openxmlformats.org/markup-compatibility/2006" xmlns:aink="http://schemas.microsoft.com/office/drawing/2016/ink" xmlns:am3d="http://schemas.microsoft.com/office/drawing/2017/model3d" xmlns:o="urn:schemas-microsoft-com:office:office" xmlns:r="http://schemas.openxmlformats.org/officeDocument/2006/relationships" xmlns:m="http://schemas.openxmlformats.org/officeDocument/2006/math" xmlns:v="urn:schemas-microsoft-com:vml" xmlns:wp14="http://schemas.microsoft.com/office/word/2010/wordprocessingDrawing" xmlns:wp="http://schemas.openxmlformats.org/drawingml/2006/wordprocessingDrawing" xmlns:w10="urn:schemas-microsoft-com:office:word" xmlns:w="http://schemas.openxmlformats.org/wordprocessingml/2006/main" xmlns:w14="http://schemas.microsoft.com/office/word/2010/wordml" xmlns:w15="http://schemas.microsoft.com/office/word/2012/wordml" xmlns:w16cex="http://schemas.microsoft.com/office/word/2018/wordml/cex" xmlns:w16cid="http://schemas.microsoft.com/office/word/2016/wordml/cid" xmlns:w16="http://schemas.microsoft.com/office/word/2018/wordml" xmlns:w16sdtdh="http://schemas.microsoft.com/office/word/2020/wordml/sdtdatahash" xmlns:w16se="http://schemas.microsoft.com/office/word/2015/wordml/symex" xmlns:wpg="http://schemas.microsoft.com/office/word/2010/wordprocessingGroup" xmlns:wpi="http://schemas.microsoft.com/office/word/2010/wordprocessingInk" xmlns:wne="http://schemas.microsoft.com/office/word/2006/wordml" xmlns:wps="http://schemas.microsoft.com/office/word/2010/wordprocessingShape" mc:Ignorable="w14 w15 w16se w16cid w16 w16cex w16sdtdh wp14">
-  <w:tbl>
-    <w:tblPr>
-      <w:tblW w:w="0" w:type="auto"/>
-      <w:tblBorders>
-        <w:top w:val="single" w:sz="4" w:space="0" w:color="000000"/>
-        <w:left w:val="single" w:sz="4" w:space="0" w:color="000000"/>
-        <w:bottom w:val="single" w:sz="4" w:space="0" w:color="000000"/>
-        <w:right w:val="single" w:sz="4" w:space="0" w:color="000000"/>
-        <w:insideH w:val="single" w:sz="4" w:space="0" w:color="000000"/>
-        <w:insideV w:val="single" w:sz="4" w:space="0" w:color="000000"/>
-      </w:tblBorders>
-      <w:tblLook w:val="04A0" w:firstRow="1" w:lastRow="0" w:firstColumn="1" w:lastColumn="0" w:noHBand="0" w:noVBand="1"/>
-    </w:tblPr>
-    <w:tblGrid>
-      <w:gridCol w:w="5665"/>
-      <w:gridCol w:w="3397"/>
-    </w:tblGrid>
-    <w:tr>
-      <w:tc>
-        <w:tcPr>
-          <w:tcW w:w="9212" w:type="dxa"/>
-          <w:gridSpan w:val="2"/>
-          <w:shd w:val="clear" w:color="auto" w:fill="auto"/>
-        </w:tcPr>
-        <w:p>
-          <w:pPr>
-            <w:pStyle w:val="Cabealho"/>
-            <w:tabs>
-              <w:tab w:val="clear" w:pos="8640"/>
-              <w:tab w:val="right" w:pos="8931"/>
-            </w:tabs>
-            <w:ind w:right="141"/>
-            <w:jc w:val="center"/>
-            <w:rPr>
-              <w:rStyle w:val="Nmerodepgina"/>
-            </w:rPr>
-          </w:pPr>
-          <w:r>
-            <w:rPr>
-              <w:rStyle w:val="Nmerodepgina"/>
-            </w:rPr>
-            <w:t>CURSO DE CIÊNCIA DA COMPUTAÇÃO – TCC</w:t>
-          </w:r>
-        </w:p>
-      </w:tc>
-    </w:tr>
-    <w:tr>
-      <w:tc>
-        <w:tcPr>
-          <w:tcW w:w="5778" w:type="dxa"/>
-          <w:shd w:val="clear" w:color="auto" w:fill="auto"/>
-        </w:tcPr>
-        <w:p>
-          <w:pPr>
-            <w:pStyle w:val="Cabealho"/>
-            <w:tabs>
-              <w:tab w:val="clear" w:pos="8640"/>
-              <w:tab w:val="right" w:pos="8931"/>
-            </w:tabs>
-            <w:ind w:right="141"/>
-          </w:pPr>
-          <w:proofErr w:type="gramStart"/>
-          <w:r>
-            <w:rPr>
-              <w:rStyle w:val="Nmerodepgina"/>
-            </w:rPr>
-            <w:t>( )</w:t>
-          </w:r>
-          <w:proofErr w:type="gramEnd"/>
-          <w:r>
-            <w:rPr>
-              <w:rStyle w:val="Nmerodepgina"/>
-            </w:rPr>
-            <w:t xml:space="preserve"> PRÉ-PROJETO     (</w:t>
-          </w:r>
-          <w:r>
-            <w:t> </w:t>
-          </w:r>
-          <w:r>
-            <w:t>X</w:t>
-          </w:r>
-          <w:r>
-            <w:t xml:space="preserve"> ) </w:t>
-          </w:r>
-          <w:r>
-            <w:rPr>
-              <w:rStyle w:val="Nmerodepgina"/>
-            </w:rPr>
-            <w:t xml:space="preserve">PROJETO </w:t>
-          </w:r>
-        </w:p>
-      </w:tc>
-      <w:tc>
-        <w:tcPr>
-          <w:tcW w:w="3434" w:type="dxa"/>
-          <w:shd w:val="clear" w:color="auto" w:fill="auto"/>
-        </w:tcPr>
-        <w:p>
-          <w:pPr>
-            <w:pStyle w:val="Cabealho"/>
-            <w:tabs>
-              <w:tab w:val="clear" w:pos="8640"/>
-              <w:tab w:val="right" w:pos="8931"/>
-            </w:tabs>
-            <w:ind w:right="141"/>
-            <w:rPr>
-              <w:rStyle w:val="Nmerodepgina"/>
-            </w:rPr>
-          </w:pPr>
-          <w:r>
-            <w:rPr>
-              <w:rStyle w:val="Nmerodepgina"/>
-            </w:rPr>
-            <w:t>ANO/SEMESTRE: 2021</w:t>
-          </w:r>
-          <w:r>
-            <w:rPr>
-              <w:rStyle w:val="Nmerodepgina"/>
-            </w:rPr>
-            <w:t>.</w:t>
-          </w:r>
-          <w:r>
-            <w:rPr>
-              <w:rStyle w:val="Nmerodepgina"/>
-            </w:rPr>
-            <w:t>02</w:t>
-          </w:r>
-        </w:p>
-      </w:tc>
-    </w:tr>
-  </w:tbl>
-  <w:p>
-    <w:pPr>
-      <w:pStyle w:val="Cabealho"/>
-    </w:pPr>
-  </w:p>
-</w:hdr>
-</file>
-
-<file path=word/header2.xml><?xml version="1.0" encoding="utf-8"?>
 <w:hdr xmlns:wpc="http://schemas.microsoft.com/office/word/2010/wordprocessingCanvas" xmlns:cx="http://schemas.microsoft.com/office/drawing/2014/chartex" xmlns:cx1="http://schemas.microsoft.com/office/drawing/2015/9/8/chartex" xmlns:cx2="http://schemas.microsoft.com/office/drawing/2015/10/21/chartex" xmlns:cx3="http://schemas.microsoft.com/office/drawing/2016/5/9/chartex" xmlns:cx4="http://schemas.microsoft.com/office/drawing/2016/5/10/chartex" xmlns:cx5="http://schemas.microsoft.com/office/drawing/2016/5/11/chartex" xmlns:cx6="http://schemas.microsoft.com/office/drawing/2016/5/12/chartex" xmlns:cx7="http://schemas.microsoft.com/office/drawing/2016/5/13/chartex" xmlns:cx8="http://schemas.microsoft.com/office/drawing/2016/5/14/chartex" xmlns:mc="http://schemas.openxmlformats.org/markup-compatibility/2006" xmlns:aink="http://schemas.microsoft.com/office/drawing/2016/ink" xmlns:am3d="http://schemas.microsoft.com/office/drawing/2017/model3d" xmlns:o="urn:schemas-microsoft-com:office:office" xmlns:r="http://schemas.openxmlformats.org/officeDocument/2006/relationships" xmlns:m="http://schemas.openxmlformats.org/officeDocument/2006/math" xmlns:v="urn:schemas-microsoft-com:vml" xmlns:wp14="http://schemas.microsoft.com/office/word/2010/wordprocessingDrawing" xmlns:wp="http://schemas.openxmlformats.org/drawingml/2006/wordprocessingDrawing" xmlns:w10="urn:schemas-microsoft-com:office:word" xmlns:w="http://schemas.openxmlformats.org/wordprocessingml/2006/main" xmlns:w14="http://schemas.microsoft.com/office/word/2010/wordml" xmlns:w15="http://schemas.microsoft.com/office/word/2012/wordml" xmlns:w16cex="http://schemas.microsoft.com/office/word/2018/wordml/cex" xmlns:w16cid="http://schemas.microsoft.com/office/word/2016/wordml/cid" xmlns:w16="http://schemas.microsoft.com/office/word/2018/wordml" xmlns:w16sdtdh="http://schemas.microsoft.com/office/word/2020/wordml/sdtdatahash" xmlns:w16se="http://schemas.microsoft.com/office/word/2015/wordml/symex" xmlns:wpg="http://schemas.microsoft.com/office/word/2010/wordprocessingGroup" xmlns:wpi="http://schemas.microsoft.com/office/word/2010/wordprocessingInk" xmlns:wne="http://schemas.microsoft.com/office/word/2006/wordml" xmlns:wps="http://schemas.microsoft.com/office/word/2010/wordprocessingShape" mc:Ignorable="w14 w15 w16se w16cid w16 w16cex w16sdtdh wp14">
   <w:p>
     <w:pPr>
@@ -19358,7 +16678,7 @@
 </w:hdr>
 </file>
 
-<file path=word/header3.xml><?xml version="1.0" encoding="utf-8"?>
+<file path=word/header2.xml><?xml version="1.0" encoding="utf-8"?>
 <w:hdr xmlns:wpc="http://schemas.microsoft.com/office/word/2010/wordprocessingCanvas" xmlns:cx="http://schemas.microsoft.com/office/drawing/2014/chartex" xmlns:cx1="http://schemas.microsoft.com/office/drawing/2015/9/8/chartex" xmlns:cx2="http://schemas.microsoft.com/office/drawing/2015/10/21/chartex" xmlns:cx3="http://schemas.microsoft.com/office/drawing/2016/5/9/chartex" xmlns:cx4="http://schemas.microsoft.com/office/drawing/2016/5/10/chartex" xmlns:cx5="http://schemas.microsoft.com/office/drawing/2016/5/11/chartex" xmlns:cx6="http://schemas.microsoft.com/office/drawing/2016/5/12/chartex" xmlns:cx7="http://schemas.microsoft.com/office/drawing/2016/5/13/chartex" xmlns:cx8="http://schemas.microsoft.com/office/drawing/2016/5/14/chartex" xmlns:mc="http://schemas.openxmlformats.org/markup-compatibility/2006" xmlns:aink="http://schemas.microsoft.com/office/drawing/2016/ink" xmlns:am3d="http://schemas.microsoft.com/office/drawing/2017/model3d" xmlns:o="urn:schemas-microsoft-com:office:office" xmlns:r="http://schemas.openxmlformats.org/officeDocument/2006/relationships" xmlns:m="http://schemas.openxmlformats.org/officeDocument/2006/math" xmlns:v="urn:schemas-microsoft-com:vml" xmlns:wp14="http://schemas.microsoft.com/office/word/2010/wordprocessingDrawing" xmlns:wp="http://schemas.openxmlformats.org/drawingml/2006/wordprocessingDrawing" xmlns:w10="urn:schemas-microsoft-com:office:word" xmlns:w="http://schemas.openxmlformats.org/wordprocessingml/2006/main" xmlns:w14="http://schemas.microsoft.com/office/word/2010/wordml" xmlns:w15="http://schemas.microsoft.com/office/word/2012/wordml" xmlns:w16cex="http://schemas.microsoft.com/office/word/2018/wordml/cex" xmlns:w16cid="http://schemas.microsoft.com/office/word/2016/wordml/cid" xmlns:w16="http://schemas.microsoft.com/office/word/2018/wordml" xmlns:w16sdtdh="http://schemas.microsoft.com/office/word/2020/wordml/sdtdatahash" xmlns:w16se="http://schemas.microsoft.com/office/word/2015/wordml/symex" xmlns:wpg="http://schemas.microsoft.com/office/word/2010/wordprocessingGroup" xmlns:wpi="http://schemas.microsoft.com/office/word/2010/wordprocessingInk" xmlns:wne="http://schemas.microsoft.com/office/word/2006/wordml" xmlns:wps="http://schemas.microsoft.com/office/word/2010/wordprocessingShape" mc:Ignorable="w14 w15 w16se w16cid w16 w16cex w16sdtdh wp14">
   <w:tbl>
     <w:tblPr>
@@ -23719,12 +21039,6 @@
 </file>
 
 <file path=customXml/item1.xml><?xml version="1.0" encoding="utf-8"?>
-<p:properties xmlns:p="http://schemas.microsoft.com/office/2006/metadata/properties" xmlns:xsi="http://www.w3.org/2001/XMLSchema-instance" xmlns:pc="http://schemas.microsoft.com/office/infopath/2007/PartnerControls">
-  <documentManagement/>
-</p:properties>
-</file>
-
-<file path=customXml/item2.xml><?xml version="1.0" encoding="utf-8"?>
 <?mso-contentType ?>
 <FormTemplates xmlns="http://schemas.microsoft.com/sharepoint/v3/contenttype/forms">
   <Display>DocumentLibraryForm</Display>
@@ -23733,7 +21047,17 @@
 </FormTemplates>
 </file>
 
+<file path=customXml/item2.xml><?xml version="1.0" encoding="utf-8"?>
+<p:properties xmlns:p="http://schemas.microsoft.com/office/2006/metadata/properties" xmlns:xsi="http://www.w3.org/2001/XMLSchema-instance" xmlns:pc="http://schemas.microsoft.com/office/infopath/2007/PartnerControls">
+  <documentManagement/>
+</p:properties>
+</file>
+
 <file path=customXml/item3.xml><?xml version="1.0" encoding="utf-8"?>
+<b:Sources xmlns:b="http://schemas.openxmlformats.org/officeDocument/2006/bibliography" xmlns="http://schemas.openxmlformats.org/officeDocument/2006/bibliography" SelectedStyle="" StyleName=""/>
+</file>
+
+<file path=customXml/item4.xml><?xml version="1.0" encoding="utf-8"?>
 <ct:contentTypeSchema xmlns:ct="http://schemas.microsoft.com/office/2006/metadata/contentType" xmlns:ma="http://schemas.microsoft.com/office/2006/metadata/properties/metaAttributes" ct:_="" ma:_="" ma:contentTypeName="Documento" ma:contentTypeID="0x010100FB26D7A96126D94E8C6375BA14AD47BB" ma:contentTypeVersion="9" ma:contentTypeDescription="Crie um novo documento." ma:contentTypeScope="" ma:versionID="b027a1f0dc8981ea8f9d77a3f7c8f85f">
   <xsd:schema xmlns:xsd="http://www.w3.org/2001/XMLSchema" xmlns:xs="http://www.w3.org/2001/XMLSchema" xmlns:p="http://schemas.microsoft.com/office/2006/metadata/properties" xmlns:ns3="a8e8b34c-6e34-4651-a07f-616c42c3fb31" xmlns:ns4="06f57607-342c-4685-bc0d-5aa76eb69c3c" targetNamespace="http://schemas.microsoft.com/office/2006/metadata/properties" ma:root="true" ma:fieldsID="36852fa63e7721b7f1db6f0108190c2f" ns3:_="" ns4:_="">
     <xsd:import namespace="a8e8b34c-6e34-4651-a07f-616c42c3fb31"/>
@@ -23930,11 +21254,15 @@
 </ct:contentTypeSchema>
 </file>
 
-<file path=customXml/item4.xml><?xml version="1.0" encoding="utf-8"?>
-<b:Sources xmlns:b="http://schemas.openxmlformats.org/officeDocument/2006/bibliography" xmlns="http://schemas.openxmlformats.org/officeDocument/2006/bibliography" SelectedStyle="" StyleName=""/>
+<file path=customXml/itemProps1.xml><?xml version="1.0" encoding="utf-8"?>
+<ds:datastoreItem xmlns:ds="http://schemas.openxmlformats.org/officeDocument/2006/customXml" ds:itemID="{7B1E6EB0-B3F5-485A-9397-E673FC4F5C49}">
+  <ds:schemaRefs>
+    <ds:schemaRef ds:uri="http://schemas.microsoft.com/sharepoint/v3/contenttype/forms"/>
+  </ds:schemaRefs>
+</ds:datastoreItem>
 </file>
 
-<file path=customXml/itemProps1.xml><?xml version="1.0" encoding="utf-8"?>
+<file path=customXml/itemProps2.xml><?xml version="1.0" encoding="utf-8"?>
 <ds:datastoreItem xmlns:ds="http://schemas.openxmlformats.org/officeDocument/2006/customXml" ds:itemID="{41853661-3F52-45C5-AABD-8FFE43AA909F}">
   <ds:schemaRefs>
     <ds:schemaRef ds:uri="http://schemas.microsoft.com/office/2006/metadata/properties"/>
@@ -23943,15 +21271,15 @@
 </ds:datastoreItem>
 </file>
 
-<file path=customXml/itemProps2.xml><?xml version="1.0" encoding="utf-8"?>
-<ds:datastoreItem xmlns:ds="http://schemas.openxmlformats.org/officeDocument/2006/customXml" ds:itemID="{7B1E6EB0-B3F5-485A-9397-E673FC4F5C49}">
+<file path=customXml/itemProps3.xml><?xml version="1.0" encoding="utf-8"?>
+<ds:datastoreItem xmlns:ds="http://schemas.openxmlformats.org/officeDocument/2006/customXml" ds:itemID="{6EE33CFC-6364-4B74-9892-ACBC3AC2CA8A}">
   <ds:schemaRefs>
-    <ds:schemaRef ds:uri="http://schemas.microsoft.com/sharepoint/v3/contenttype/forms"/>
+    <ds:schemaRef ds:uri="http://schemas.openxmlformats.org/officeDocument/2006/bibliography"/>
   </ds:schemaRefs>
 </ds:datastoreItem>
 </file>
 
-<file path=customXml/itemProps3.xml><?xml version="1.0" encoding="utf-8"?>
+<file path=customXml/itemProps4.xml><?xml version="1.0" encoding="utf-8"?>
 <ds:datastoreItem xmlns:ds="http://schemas.openxmlformats.org/officeDocument/2006/customXml" ds:itemID="{81863B67-EB16-49D4-B521-03606A53CC1B}">
   <ds:schemaRefs>
     <ds:schemaRef ds:uri="http://schemas.microsoft.com/office/2006/metadata/contentType"/>
@@ -23968,12 +21296,4 @@
     <ds:schemaRef ds:uri="http://schemas.microsoft.com/internal/obd"/>
   </ds:schemaRefs>
 </ds:datastoreItem>
-</file>
-
-<file path=customXml/itemProps4.xml><?xml version="1.0" encoding="utf-8"?>
-<ds:datastoreItem xmlns:ds="http://schemas.openxmlformats.org/officeDocument/2006/customXml" ds:itemID="{6EE33CFC-6364-4B74-9892-ACBC3AC2CA8A}">
-  <ds:schemaRefs>
-    <ds:schemaRef ds:uri="http://schemas.openxmlformats.org/officeDocument/2006/bibliography"/>
-  </ds:schemaRefs>
-</ds:datastoreItem>
 </file>